--- a/doc/问题描述和模型.docx
+++ b/doc/问题描述和模型.docx
@@ -221,14 +221,12 @@
         </w:rPr>
         <w:t>开始的零延迟优先关系，即每个活动必须在其所有</w:t>
       </w:r>
-      <w:proofErr w:type="gramStart"/>
       <w:r>
         <w:rPr>
           <w:rFonts w:hint="eastAsia"/>
         </w:rPr>
         <w:t>紧前活动</w:t>
       </w:r>
-      <w:proofErr w:type="gramEnd"/>
       <w:r>
         <w:rPr>
           <w:rFonts w:hint="eastAsia"/>
@@ -343,14 +341,12 @@
           <m:t>j</m:t>
         </m:r>
       </m:oMath>
-      <w:proofErr w:type="gramStart"/>
       <w:r>
         <w:rPr>
           <w:rFonts w:hint="eastAsia"/>
         </w:rPr>
         <w:t>的紧前活动</w:t>
       </w:r>
-      <w:proofErr w:type="gramEnd"/>
       <w:r>
         <w:rPr>
           <w:rFonts w:hint="eastAsia"/>
@@ -695,19 +691,11 @@
         </w:rPr>
         <w:t>。一个情景就是一个实际情况的可能。</w:t>
       </w:r>
-      <w:proofErr w:type="gramStart"/>
-      <w:r>
-        <w:rPr>
-          <w:rFonts w:hint="eastAsia"/>
-        </w:rPr>
-        <w:t>虚活动</w:t>
-      </w:r>
-      <w:proofErr w:type="gramEnd"/>
-      <w:r>
-        <w:rPr>
-          <w:rFonts w:hint="eastAsia"/>
-        </w:rPr>
-        <w:t>的工期为</w:t>
+      <w:r>
+        <w:rPr>
+          <w:rFonts w:hint="eastAsia"/>
+        </w:rPr>
+        <w:t>虚活动的工期为</w:t>
       </w:r>
       <w:r>
         <w:rPr>
@@ -1093,19 +1081,11 @@
         </w:rPr>
         <w:t>。</w:t>
       </w:r>
-      <w:proofErr w:type="gramStart"/>
-      <w:r>
-        <w:rPr>
-          <w:rFonts w:hint="eastAsia"/>
-        </w:rPr>
-        <w:t>虚活动</w:t>
-      </w:r>
-      <w:proofErr w:type="gramEnd"/>
-      <w:r>
-        <w:rPr>
-          <w:rFonts w:hint="eastAsia"/>
-        </w:rPr>
-        <w:t>在执行时不消耗任何资源。</w:t>
+      <w:r>
+        <w:rPr>
+          <w:rFonts w:hint="eastAsia"/>
+        </w:rPr>
+        <w:t>虚活动在执行时不消耗任何资源。</w:t>
       </w:r>
       <w:r>
         <w:rPr>
@@ -2889,21 +2869,7 @@
         <w:rPr>
           <w:rFonts w:hint="eastAsia"/>
         </w:rPr>
-        <w:t>最小</w:t>
-      </w:r>
-      <w:proofErr w:type="gramStart"/>
-      <w:r>
-        <w:rPr>
-          <w:rFonts w:hint="eastAsia"/>
-        </w:rPr>
-        <w:t>化资源</w:t>
-      </w:r>
-      <w:proofErr w:type="gramEnd"/>
-      <w:r>
-        <w:rPr>
-          <w:rFonts w:hint="eastAsia"/>
-        </w:rPr>
-        <w:t>使用量的期望波动。</w:t>
+        <w:t>最小化资源使用量的期望波动。</w:t>
       </w:r>
     </w:p>
     <w:p>
@@ -3529,7 +3495,7 @@
                   <w:rFonts w:ascii="Cambria Math" w:hAnsi="Cambria Math" w:hint="eastAsia"/>
                   <w:szCs w:val="21"/>
                 </w:rPr>
-                <m:t>+M</m:t>
+                <m:t>+C</m:t>
               </m:r>
               <m:r>
                 <w:rPr>
@@ -3919,7 +3885,7 @@
                   <w:rFonts w:ascii="Cambria Math" w:hAnsi="Cambria Math" w:hint="eastAsia"/>
                   <w:szCs w:val="21"/>
                 </w:rPr>
-                <m:t>M</m:t>
+                <m:t>C</m:t>
               </m:r>
               <m:r>
                 <w:rPr>
@@ -6757,11 +6723,3750 @@
       </w:pPr>
       <w:bookmarkStart w:id="7" w:name="OLE_LINK32"/>
       <w:bookmarkStart w:id="8" w:name="OLE_LINK33"/>
-      <w:r>
-        <w:rPr>
-          <w:rFonts w:hint="eastAsia"/>
+    </w:p>
+    <w:tbl>
+      <w:tblPr>
+        <w:tblStyle w:val="ae"/>
+        <w:tblW w:w="0" w:type="auto"/>
+        <w:tblBorders>
+          <w:top w:val="none" w:sz="0" w:space="0" w:color="auto"/>
+          <w:left w:val="none" w:sz="0" w:space="0" w:color="auto"/>
+          <w:bottom w:val="none" w:sz="0" w:space="0" w:color="auto"/>
+          <w:right w:val="none" w:sz="0" w:space="0" w:color="auto"/>
+          <w:insideH w:val="none" w:sz="0" w:space="0" w:color="auto"/>
+          <w:insideV w:val="none" w:sz="0" w:space="0" w:color="auto"/>
+        </w:tblBorders>
+        <w:tblLook w:val="04A0" w:firstRow="1" w:lastRow="0" w:firstColumn="1" w:lastColumn="0" w:noHBand="0" w:noVBand="1"/>
+      </w:tblPr>
+      <w:tblGrid>
+        <w:gridCol w:w="648"/>
+        <w:gridCol w:w="4314"/>
+        <w:gridCol w:w="1275"/>
+        <w:gridCol w:w="1503"/>
+        <w:gridCol w:w="566"/>
+      </w:tblGrid>
+      <w:tr>
+        <w:tc>
+          <w:tcPr>
+            <w:tcW w:w="648" w:type="dxa"/>
+            <w:vAlign w:val="center"/>
+          </w:tcPr>
+          <w:p>
+            <w:pPr>
+              <w:spacing w:line="240" w:lineRule="auto"/>
+              <w:ind w:firstLineChars="0" w:firstLine="0"/>
+              <w:rPr>
+                <w:szCs w:val="21"/>
+              </w:rPr>
+            </w:pPr>
+            <w:r>
+              <w:rPr>
+                <w:szCs w:val="21"/>
+              </w:rPr>
+              <w:t>(</w:t>
+            </w:r>
+            <w:r>
+              <w:rPr>
+                <w:rFonts w:hint="eastAsia"/>
+                <w:szCs w:val="21"/>
+              </w:rPr>
+              <w:t>M</w:t>
+            </w:r>
+            <w:r>
+              <w:rPr>
+                <w:szCs w:val="21"/>
+              </w:rPr>
+              <w:t xml:space="preserve">0) </w:t>
+            </w:r>
+          </w:p>
+        </w:tc>
+        <w:tc>
+          <w:tcPr>
+            <w:tcW w:w="7092" w:type="dxa"/>
+            <w:gridSpan w:val="3"/>
+            <w:vAlign w:val="center"/>
+          </w:tcPr>
+          <w:p>
+            <w:pPr>
+              <w:spacing w:line="240" w:lineRule="auto"/>
+              <w:ind w:firstLineChars="0" w:firstLine="0"/>
+              <w:rPr>
+                <w:szCs w:val="21"/>
+              </w:rPr>
+            </w:pPr>
+            <w:r>
+              <w:rPr>
+                <w:szCs w:val="21"/>
+              </w:rPr>
+              <w:t>Minimize</w:t>
+            </w:r>
+            <w:r>
+              <w:rPr>
+                <w:szCs w:val="21"/>
+              </w:rPr>
+              <w:t xml:space="preserve"> </w:t>
+            </w:r>
+            <m:oMath>
+              <m:sSup>
+                <m:sSupPr>
+                  <m:ctrlPr>
+                    <w:rPr>
+                      <w:rFonts w:ascii="Cambria Math" w:hAnsi="Cambria Math"/>
+                      <w:i/>
+                      <w:szCs w:val="21"/>
+                    </w:rPr>
+                  </m:ctrlPr>
+                </m:sSupPr>
+                <m:e>
+                  <m:r>
+                    <w:rPr>
+                      <w:rFonts w:ascii="Cambria Math" w:hAnsi="Cambria Math" w:hint="eastAsia"/>
+                      <w:szCs w:val="21"/>
+                    </w:rPr>
+                    <m:t>Z</m:t>
+                  </m:r>
+                </m:e>
+                <m:sup>
+                  <m:r>
+                    <w:rPr>
+                      <w:rFonts w:ascii="Cambria Math" w:hAnsi="Cambria Math" w:hint="eastAsia"/>
+                      <w:szCs w:val="21"/>
+                    </w:rPr>
+                    <m:t>M</m:t>
+                  </m:r>
+                  <m:r>
+                    <w:rPr>
+                      <w:rFonts w:ascii="Cambria Math" w:hAnsi="Cambria Math"/>
+                      <w:szCs w:val="21"/>
+                    </w:rPr>
+                    <m:t>0</m:t>
+                  </m:r>
+                </m:sup>
+              </m:sSup>
+              <m:r>
+                <w:rPr>
+                  <w:rFonts w:ascii="Cambria Math" w:hAnsi="Cambria Math"/>
+                  <w:szCs w:val="21"/>
+                </w:rPr>
+                <m:t>=</m:t>
+              </m:r>
+              <m:r>
+                <w:rPr>
+                  <w:rFonts w:ascii="Cambria Math" w:hAnsi="Cambria Math" w:hint="eastAsia"/>
+                  <w:szCs w:val="21"/>
+                </w:rPr>
+                <m:t>E</m:t>
+              </m:r>
+              <m:d>
+                <m:dPr>
+                  <m:begChr m:val="["/>
+                  <m:endChr m:val="]"/>
+                  <m:ctrlPr>
+                    <w:rPr>
+                      <w:rFonts w:ascii="Cambria Math" w:hAnsi="Cambria Math"/>
+                      <w:i/>
+                      <w:szCs w:val="21"/>
+                    </w:rPr>
+                  </m:ctrlPr>
+                </m:dPr>
+                <m:e>
+                  <m:nary>
+                    <m:naryPr>
+                      <m:chr m:val="∑"/>
+                      <m:limLoc m:val="subSup"/>
+                      <m:ctrlPr>
+                        <w:rPr>
+                          <w:rFonts w:ascii="Cambria Math" w:hAnsi="Cambria Math"/>
+                        </w:rPr>
+                      </m:ctrlPr>
+                    </m:naryPr>
+                    <m:sub>
+                      <m:r>
+                        <w:rPr>
+                          <w:rFonts w:ascii="Cambria Math" w:hAnsi="Cambria Math"/>
+                        </w:rPr>
+                        <m:t>k</m:t>
+                      </m:r>
+                      <m:r>
+                        <m:rPr>
+                          <m:sty m:val="p"/>
+                        </m:rPr>
+                        <w:rPr>
+                          <w:rFonts w:ascii="Cambria Math" w:hAnsi="Cambria Math"/>
+                        </w:rPr>
+                        <m:t>=1</m:t>
+                      </m:r>
+                    </m:sub>
+                    <m:sup>
+                      <m:r>
+                        <w:rPr>
+                          <w:rFonts w:ascii="Cambria Math" w:hAnsi="Cambria Math"/>
+                        </w:rPr>
+                        <m:t>K</m:t>
+                      </m:r>
+                    </m:sup>
+                    <m:e>
+                      <m:nary>
+                        <m:naryPr>
+                          <m:chr m:val="∑"/>
+                          <m:limLoc m:val="subSup"/>
+                          <m:ctrlPr>
+                            <w:rPr>
+                              <w:rFonts w:ascii="Cambria Math" w:hAnsi="Cambria Math"/>
+                            </w:rPr>
+                          </m:ctrlPr>
+                        </m:naryPr>
+                        <m:sub>
+                          <m:r>
+                            <w:rPr>
+                              <w:rFonts w:ascii="Cambria Math" w:hAnsi="Cambria Math"/>
+                            </w:rPr>
+                            <m:t>t</m:t>
+                          </m:r>
+                          <m:r>
+                            <m:rPr>
+                              <m:sty m:val="p"/>
+                            </m:rPr>
+                            <w:rPr>
+                              <w:rFonts w:ascii="Cambria Math" w:hAnsi="Cambria Math"/>
+                            </w:rPr>
+                            <m:t>=1</m:t>
+                          </m:r>
+                        </m:sub>
+                        <m:sup>
+                          <m:acc>
+                            <m:accPr>
+                              <m:chr m:val="̅"/>
+                              <m:ctrlPr>
+                                <w:rPr>
+                                  <w:rFonts w:ascii="Cambria Math" w:hAnsi="Cambria Math"/>
+                                  <w:iCs/>
+                                  <w:szCs w:val="21"/>
+                                </w:rPr>
+                              </m:ctrlPr>
+                            </m:accPr>
+                            <m:e>
+                              <m:r>
+                                <w:rPr>
+                                  <w:rFonts w:ascii="Cambria Math" w:hAnsi="Cambria Math" w:hint="eastAsia"/>
+                                  <w:szCs w:val="21"/>
+                                </w:rPr>
+                                <m:t>d</m:t>
+                              </m:r>
+                            </m:e>
+                          </m:acc>
+                          <m:r>
+                            <w:rPr>
+                              <w:rFonts w:ascii="Cambria Math" w:eastAsia="微软雅黑" w:hAnsi="Cambria Math" w:cs="微软雅黑" w:hint="eastAsia"/>
+                              <w:szCs w:val="21"/>
+                            </w:rPr>
+                            <m:t>-</m:t>
+                          </m:r>
+                          <m:r>
+                            <w:rPr>
+                              <w:rFonts w:ascii="Cambria Math" w:hAnsi="Cambria Math"/>
+                              <w:szCs w:val="21"/>
+                            </w:rPr>
+                            <m:t>1</m:t>
+                          </m:r>
+                        </m:sup>
+                        <m:e>
+                          <m:sSub>
+                            <m:sSubPr>
+                              <m:ctrlPr>
+                                <w:rPr>
+                                  <w:rFonts w:ascii="Cambria Math" w:hAnsi="Cambria Math"/>
+                                </w:rPr>
+                              </m:ctrlPr>
+                            </m:sSubPr>
+                            <m:e>
+                              <m:r>
+                                <w:rPr>
+                                  <w:rFonts w:ascii="Cambria Math" w:hAnsi="Cambria Math"/>
+                                </w:rPr>
+                                <m:t>c</m:t>
+                              </m:r>
+                            </m:e>
+                            <m:sub>
+                              <m:r>
+                                <w:rPr>
+                                  <w:rFonts w:ascii="Cambria Math" w:hAnsi="Cambria Math"/>
+                                </w:rPr>
+                                <m:t>k</m:t>
+                              </m:r>
+                            </m:sub>
+                          </m:sSub>
+                        </m:e>
+                      </m:nary>
+                    </m:e>
+                  </m:nary>
+                  <m:r>
+                    <m:rPr>
+                      <m:sty m:val="p"/>
+                    </m:rPr>
+                    <w:rPr>
+                      <w:rFonts w:ascii="Cambria Math" w:hAnsi="Cambria Math"/>
+                    </w:rPr>
+                    <m:t>|</m:t>
+                  </m:r>
+                  <m:sSub>
+                    <m:sSubPr>
+                      <m:ctrlPr>
+                        <w:rPr>
+                          <w:rFonts w:ascii="Cambria Math" w:hAnsi="Cambria Math"/>
+                          <w:b/>
+                          <w:i/>
+                          <w:szCs w:val="21"/>
+                        </w:rPr>
+                      </m:ctrlPr>
+                    </m:sSubPr>
+                    <m:e>
+                      <m:r>
+                        <m:rPr>
+                          <m:sty m:val="bi"/>
+                        </m:rPr>
+                        <w:rPr>
+                          <w:rFonts w:ascii="Cambria Math" w:hAnsi="Cambria Math"/>
+                          <w:szCs w:val="21"/>
+                        </w:rPr>
+                        <m:t>u</m:t>
+                      </m:r>
+                    </m:e>
+                    <m:sub>
+                      <m:r>
+                        <m:rPr>
+                          <m:sty m:val="bi"/>
+                        </m:rPr>
+                        <w:rPr>
+                          <w:rFonts w:ascii="Cambria Math" w:hAnsi="Cambria Math"/>
+                          <w:szCs w:val="21"/>
+                        </w:rPr>
+                        <m:t>k,t+1</m:t>
+                      </m:r>
+                    </m:sub>
+                  </m:sSub>
+                  <m:r>
+                    <m:rPr>
+                      <m:sty m:val="p"/>
+                    </m:rPr>
+                    <w:rPr>
+                      <w:rFonts w:ascii="Cambria Math" w:hAnsi="Cambria Math"/>
+                    </w:rPr>
+                    <m:t>-</m:t>
+                  </m:r>
+                  <m:sSub>
+                    <m:sSubPr>
+                      <m:ctrlPr>
+                        <w:rPr>
+                          <w:rFonts w:ascii="Cambria Math" w:hAnsi="Cambria Math"/>
+                          <w:b/>
+                          <w:i/>
+                          <w:szCs w:val="21"/>
+                        </w:rPr>
+                      </m:ctrlPr>
+                    </m:sSubPr>
+                    <m:e>
+                      <m:r>
+                        <m:rPr>
+                          <m:sty m:val="bi"/>
+                        </m:rPr>
+                        <w:rPr>
+                          <w:rFonts w:ascii="Cambria Math" w:hAnsi="Cambria Math"/>
+                          <w:szCs w:val="21"/>
+                        </w:rPr>
+                        <m:t>u</m:t>
+                      </m:r>
+                    </m:e>
+                    <m:sub>
+                      <m:r>
+                        <m:rPr>
+                          <m:sty m:val="bi"/>
+                        </m:rPr>
+                        <w:rPr>
+                          <w:rFonts w:ascii="Cambria Math" w:hAnsi="Cambria Math"/>
+                          <w:szCs w:val="21"/>
+                        </w:rPr>
+                        <m:t>kt</m:t>
+                      </m:r>
+                    </m:sub>
+                  </m:sSub>
+                  <m:r>
+                    <m:rPr>
+                      <m:sty m:val="p"/>
+                    </m:rPr>
+                    <w:rPr>
+                      <w:rFonts w:ascii="Cambria Math" w:hAnsi="Cambria Math"/>
+                    </w:rPr>
+                    <m:t>|</m:t>
+                  </m:r>
+                </m:e>
+              </m:d>
+              <m:r>
+                <w:rPr>
+                  <w:rFonts w:ascii="Cambria Math" w:hAnsi="Cambria Math" w:hint="eastAsia"/>
+                  <w:szCs w:val="21"/>
+                </w:rPr>
+                <m:t>+C</m:t>
+              </m:r>
+              <m:r>
+                <w:rPr>
+                  <w:rFonts w:ascii="Cambria Math" w:hAnsi="Cambria Math"/>
+                  <w:szCs w:val="21"/>
+                </w:rPr>
+                <m:t>∙</m:t>
+              </m:r>
+              <m:sSup>
+                <m:sSupPr>
+                  <m:ctrlPr>
+                    <w:rPr>
+                      <w:rFonts w:ascii="Cambria Math" w:hAnsi="Cambria Math"/>
+                      <w:i/>
+                      <w:szCs w:val="21"/>
+                    </w:rPr>
+                  </m:ctrlPr>
+                </m:sSupPr>
+                <m:e>
+                  <m:r>
+                    <w:rPr>
+                      <w:rFonts w:ascii="Cambria Math" w:hAnsi="Cambria Math"/>
+                      <w:szCs w:val="21"/>
+                    </w:rPr>
+                    <m:t>(</m:t>
+                  </m:r>
+                  <m:nary>
+                    <m:naryPr>
+                      <m:chr m:val="∑"/>
+                      <m:limLoc m:val="subSup"/>
+                      <m:ctrlPr>
+                        <w:rPr>
+                          <w:rFonts w:ascii="Cambria Math" w:hAnsi="Cambria Math"/>
+                          <w:i/>
+                        </w:rPr>
+                      </m:ctrlPr>
+                    </m:naryPr>
+                    <m:sub>
+                      <m:r>
+                        <w:rPr>
+                          <w:rFonts w:ascii="Cambria Math" w:hAnsi="Cambria Math"/>
+                        </w:rPr>
+                        <m:t>t=1</m:t>
+                      </m:r>
+                    </m:sub>
+                    <m:sup>
+                      <m:acc>
+                        <m:accPr>
+                          <m:chr m:val="̅"/>
+                          <m:ctrlPr>
+                            <w:rPr>
+                              <w:rFonts w:ascii="Cambria Math" w:hAnsi="Cambria Math"/>
+                              <w:iCs/>
+                              <w:szCs w:val="21"/>
+                            </w:rPr>
+                          </m:ctrlPr>
+                        </m:accPr>
+                        <m:e>
+                          <m:r>
+                            <w:rPr>
+                              <w:rFonts w:ascii="Cambria Math" w:hAnsi="Cambria Math" w:hint="eastAsia"/>
+                              <w:szCs w:val="21"/>
+                            </w:rPr>
+                            <m:t>d</m:t>
+                          </m:r>
+                        </m:e>
+                      </m:acc>
+                    </m:sup>
+                    <m:e>
+                      <m:sSub>
+                        <m:sSubPr>
+                          <m:ctrlPr>
+                            <w:rPr>
+                              <w:rFonts w:ascii="Cambria Math" w:hAnsi="Cambria Math"/>
+                              <w:i/>
+                            </w:rPr>
+                          </m:ctrlPr>
+                        </m:sSubPr>
+                        <m:e>
+                          <m:r>
+                            <w:rPr>
+                              <w:rFonts w:ascii="Cambria Math" w:hAnsi="Cambria Math"/>
+                            </w:rPr>
+                            <m:t>x</m:t>
+                          </m:r>
+                        </m:e>
+                        <m:sub>
+                          <m:r>
+                            <w:rPr>
+                              <w:rFonts w:ascii="Cambria Math" w:hAnsi="Cambria Math"/>
+                            </w:rPr>
+                            <m:t>n+1,t</m:t>
+                          </m:r>
+                        </m:sub>
+                      </m:sSub>
+                    </m:e>
+                  </m:nary>
+                  <m:r>
+                    <w:rPr>
+                      <w:rFonts w:ascii="Cambria Math" w:eastAsia="微软雅黑" w:hAnsi="Cambria Math" w:cs="微软雅黑" w:hint="eastAsia"/>
+                      <w:szCs w:val="21"/>
+                    </w:rPr>
+                    <m:t>-</m:t>
+                  </m:r>
+                  <m:acc>
+                    <m:accPr>
+                      <m:chr m:val="̅"/>
+                      <m:ctrlPr>
+                        <w:rPr>
+                          <w:rFonts w:ascii="Cambria Math" w:hAnsi="Cambria Math"/>
+                          <w:iCs/>
+                          <w:szCs w:val="21"/>
+                        </w:rPr>
+                      </m:ctrlPr>
+                    </m:accPr>
+                    <m:e>
+                      <m:r>
+                        <w:rPr>
+                          <w:rFonts w:ascii="Cambria Math" w:hAnsi="Cambria Math" w:hint="eastAsia"/>
+                          <w:szCs w:val="21"/>
+                        </w:rPr>
+                        <m:t>d</m:t>
+                      </m:r>
+                    </m:e>
+                  </m:acc>
+                  <m:r>
+                    <w:rPr>
+                      <w:rFonts w:ascii="Cambria Math" w:hAnsi="Cambria Math"/>
+                      <w:szCs w:val="21"/>
+                    </w:rPr>
+                    <m:t>)</m:t>
+                  </m:r>
+                </m:e>
+                <m:sup>
+                  <m:r>
+                    <w:rPr>
+                      <w:rFonts w:ascii="Cambria Math" w:hAnsi="Cambria Math" w:hint="eastAsia"/>
+                      <w:szCs w:val="21"/>
+                    </w:rPr>
+                    <m:t>+</m:t>
+                  </m:r>
+                </m:sup>
+              </m:sSup>
+            </m:oMath>
+          </w:p>
+          <w:p>
+            <w:pPr>
+              <w:spacing w:line="240" w:lineRule="auto"/>
+              <w:ind w:firstLineChars="0" w:firstLine="0"/>
+              <w:rPr>
+                <w:szCs w:val="21"/>
+              </w:rPr>
+            </w:pPr>
+            <w:r>
+              <w:rPr>
+                <w:rFonts w:hint="eastAsia"/>
+                <w:szCs w:val="21"/>
+              </w:rPr>
+              <w:t>=</w:t>
+            </w:r>
+            <m:oMath>
+              <m:nary>
+                <m:naryPr>
+                  <m:chr m:val="∑"/>
+                  <m:limLoc m:val="subSup"/>
+                  <m:ctrlPr>
+                    <w:rPr>
+                      <w:rFonts w:ascii="Cambria Math" w:hAnsi="Cambria Math"/>
+                    </w:rPr>
+                  </m:ctrlPr>
+                </m:naryPr>
+                <m:sub>
+                  <m:r>
+                    <w:rPr>
+                      <w:rFonts w:ascii="Cambria Math" w:hAnsi="Cambria Math"/>
+                    </w:rPr>
+                    <m:t>k</m:t>
+                  </m:r>
+                  <m:r>
+                    <m:rPr>
+                      <m:sty m:val="p"/>
+                    </m:rPr>
+                    <w:rPr>
+                      <w:rFonts w:ascii="Cambria Math" w:hAnsi="Cambria Math"/>
+                    </w:rPr>
+                    <m:t>=1</m:t>
+                  </m:r>
+                </m:sub>
+                <m:sup>
+                  <m:r>
+                    <w:rPr>
+                      <w:rFonts w:ascii="Cambria Math" w:hAnsi="Cambria Math"/>
+                    </w:rPr>
+                    <m:t>K</m:t>
+                  </m:r>
+                </m:sup>
+                <m:e>
+                  <m:nary>
+                    <m:naryPr>
+                      <m:chr m:val="∑"/>
+                      <m:limLoc m:val="subSup"/>
+                      <m:ctrlPr>
+                        <w:rPr>
+                          <w:rFonts w:ascii="Cambria Math" w:hAnsi="Cambria Math"/>
+                        </w:rPr>
+                      </m:ctrlPr>
+                    </m:naryPr>
+                    <m:sub>
+                      <m:r>
+                        <w:rPr>
+                          <w:rFonts w:ascii="Cambria Math" w:hAnsi="Cambria Math"/>
+                        </w:rPr>
+                        <m:t>t</m:t>
+                      </m:r>
+                      <m:r>
+                        <m:rPr>
+                          <m:sty m:val="p"/>
+                        </m:rPr>
+                        <w:rPr>
+                          <w:rFonts w:ascii="Cambria Math" w:hAnsi="Cambria Math"/>
+                        </w:rPr>
+                        <m:t>=1</m:t>
+                      </m:r>
+                    </m:sub>
+                    <m:sup>
+                      <m:acc>
+                        <m:accPr>
+                          <m:chr m:val="̅"/>
+                          <m:ctrlPr>
+                            <w:rPr>
+                              <w:rFonts w:ascii="Cambria Math" w:hAnsi="Cambria Math"/>
+                              <w:iCs/>
+                              <w:szCs w:val="21"/>
+                            </w:rPr>
+                          </m:ctrlPr>
+                        </m:accPr>
+                        <m:e>
+                          <m:r>
+                            <w:rPr>
+                              <w:rFonts w:ascii="Cambria Math" w:hAnsi="Cambria Math" w:hint="eastAsia"/>
+                              <w:szCs w:val="21"/>
+                            </w:rPr>
+                            <m:t>d</m:t>
+                          </m:r>
+                        </m:e>
+                      </m:acc>
+                      <m:r>
+                        <w:rPr>
+                          <w:rFonts w:ascii="Cambria Math" w:eastAsia="微软雅黑" w:hAnsi="Cambria Math" w:cs="微软雅黑" w:hint="eastAsia"/>
+                          <w:szCs w:val="21"/>
+                        </w:rPr>
+                        <m:t>-</m:t>
+                      </m:r>
+                      <m:r>
+                        <w:rPr>
+                          <w:rFonts w:ascii="Cambria Math" w:hAnsi="Cambria Math"/>
+                          <w:szCs w:val="21"/>
+                        </w:rPr>
+                        <m:t>1</m:t>
+                      </m:r>
+                    </m:sup>
+                    <m:e>
+                      <m:sSub>
+                        <m:sSubPr>
+                          <m:ctrlPr>
+                            <w:rPr>
+                              <w:rFonts w:ascii="Cambria Math" w:hAnsi="Cambria Math"/>
+                            </w:rPr>
+                          </m:ctrlPr>
+                        </m:sSubPr>
+                        <m:e>
+                          <m:r>
+                            <w:rPr>
+                              <w:rFonts w:ascii="Cambria Math" w:hAnsi="Cambria Math"/>
+                            </w:rPr>
+                            <m:t>c</m:t>
+                          </m:r>
+                        </m:e>
+                        <m:sub>
+                          <m:r>
+                            <w:rPr>
+                              <w:rFonts w:ascii="Cambria Math" w:hAnsi="Cambria Math"/>
+                            </w:rPr>
+                            <m:t>k</m:t>
+                          </m:r>
+                        </m:sub>
+                      </m:sSub>
+                    </m:e>
+                  </m:nary>
+                </m:e>
+              </m:nary>
+              <m:nary>
+                <m:naryPr>
+                  <m:chr m:val="∑"/>
+                  <m:limLoc m:val="subSup"/>
+                  <m:supHide m:val="1"/>
+                  <m:ctrlPr>
+                    <w:rPr>
+                      <w:rFonts w:ascii="Cambria Math" w:hAnsi="Cambria Math"/>
+                      <w:i/>
+                    </w:rPr>
+                  </m:ctrlPr>
+                </m:naryPr>
+                <m:sub>
+                  <m:r>
+                    <w:rPr>
+                      <w:rFonts w:ascii="Cambria Math" w:hAnsi="Cambria Math"/>
+                    </w:rPr>
+                    <m:t>ω∈</m:t>
+                  </m:r>
+                  <m:r>
+                    <m:rPr>
+                      <m:sty m:val="p"/>
+                    </m:rPr>
+                    <w:rPr>
+                      <w:rFonts w:ascii="Cambria Math" w:hAnsi="Cambria Math"/>
+                    </w:rPr>
+                    <m:t>Ω</m:t>
+                  </m:r>
+                </m:sub>
+                <m:sup/>
+                <m:e>
+                  <m:r>
+                    <w:rPr>
+                      <w:rFonts w:ascii="Cambria Math" w:hAnsi="Cambria Math"/>
+                    </w:rPr>
+                    <m:t>p(ω)</m:t>
+                  </m:r>
+                </m:e>
+              </m:nary>
+              <m:d>
+                <m:dPr>
+                  <m:begChr m:val="|"/>
+                  <m:endChr m:val="|"/>
+                  <m:ctrlPr>
+                    <w:rPr>
+                      <w:rFonts w:ascii="Cambria Math" w:hAnsi="Cambria Math"/>
+                    </w:rPr>
+                  </m:ctrlPr>
+                </m:dPr>
+                <m:e>
+                  <m:sSub>
+                    <m:sSubPr>
+                      <m:ctrlPr>
+                        <w:rPr>
+                          <w:rFonts w:ascii="Cambria Math" w:hAnsi="Cambria Math"/>
+                          <w:i/>
+                          <w:szCs w:val="21"/>
+                        </w:rPr>
+                      </m:ctrlPr>
+                    </m:sSubPr>
+                    <m:e>
+                      <m:r>
+                        <w:rPr>
+                          <w:rFonts w:ascii="Cambria Math" w:hAnsi="Cambria Math"/>
+                          <w:szCs w:val="21"/>
+                        </w:rPr>
+                        <m:t>u</m:t>
+                      </m:r>
+                    </m:e>
+                    <m:sub>
+                      <m:r>
+                        <w:rPr>
+                          <w:rFonts w:ascii="Cambria Math" w:hAnsi="Cambria Math"/>
+                          <w:szCs w:val="21"/>
+                        </w:rPr>
+                        <m:t>k,t+1,ω</m:t>
+                      </m:r>
+                    </m:sub>
+                  </m:sSub>
+                  <m:r>
+                    <m:rPr>
+                      <m:sty m:val="p"/>
+                    </m:rPr>
+                    <w:rPr>
+                      <w:rFonts w:ascii="Cambria Math" w:hAnsi="Cambria Math"/>
+                    </w:rPr>
+                    <m:t>-</m:t>
+                  </m:r>
+                  <m:sSub>
+                    <m:sSubPr>
+                      <m:ctrlPr>
+                        <w:rPr>
+                          <w:rFonts w:ascii="Cambria Math" w:hAnsi="Cambria Math"/>
+                          <w:i/>
+                          <w:szCs w:val="21"/>
+                        </w:rPr>
+                      </m:ctrlPr>
+                    </m:sSubPr>
+                    <m:e>
+                      <m:r>
+                        <w:rPr>
+                          <w:rFonts w:ascii="Cambria Math" w:hAnsi="Cambria Math"/>
+                          <w:szCs w:val="21"/>
+                        </w:rPr>
+                        <m:t>u</m:t>
+                      </m:r>
+                    </m:e>
+                    <m:sub>
+                      <m:r>
+                        <w:rPr>
+                          <w:rFonts w:ascii="Cambria Math" w:hAnsi="Cambria Math"/>
+                          <w:szCs w:val="21"/>
+                        </w:rPr>
+                        <m:t>ktω</m:t>
+                      </m:r>
+                    </m:sub>
+                  </m:sSub>
+                </m:e>
+              </m:d>
+              <m:r>
+                <m:rPr>
+                  <m:sty m:val="p"/>
+                </m:rPr>
+                <w:rPr>
+                  <w:rFonts w:ascii="Cambria Math" w:hAnsi="Cambria Math"/>
+                </w:rPr>
+                <m:t>+</m:t>
+              </m:r>
+              <m:r>
+                <w:rPr>
+                  <w:rFonts w:ascii="Cambria Math" w:hAnsi="Cambria Math" w:hint="eastAsia"/>
+                  <w:szCs w:val="21"/>
+                </w:rPr>
+                <m:t>M</m:t>
+              </m:r>
+              <m:r>
+                <w:rPr>
+                  <w:rFonts w:ascii="Cambria Math" w:hAnsi="Cambria Math"/>
+                  <w:szCs w:val="21"/>
+                </w:rPr>
+                <m:t>∙</m:t>
+              </m:r>
+              <m:sSup>
+                <m:sSupPr>
+                  <m:ctrlPr>
+                    <w:rPr>
+                      <w:rFonts w:ascii="Cambria Math" w:hAnsi="Cambria Math"/>
+                      <w:i/>
+                      <w:szCs w:val="21"/>
+                    </w:rPr>
+                  </m:ctrlPr>
+                </m:sSupPr>
+                <m:e>
+                  <m:r>
+                    <w:rPr>
+                      <w:rFonts w:ascii="Cambria Math" w:hAnsi="Cambria Math"/>
+                      <w:szCs w:val="21"/>
+                    </w:rPr>
+                    <m:t>(</m:t>
+                  </m:r>
+                  <m:nary>
+                    <m:naryPr>
+                      <m:chr m:val="∑"/>
+                      <m:limLoc m:val="subSup"/>
+                      <m:ctrlPr>
+                        <w:rPr>
+                          <w:rFonts w:ascii="Cambria Math" w:hAnsi="Cambria Math"/>
+                          <w:i/>
+                        </w:rPr>
+                      </m:ctrlPr>
+                    </m:naryPr>
+                    <m:sub>
+                      <m:r>
+                        <w:rPr>
+                          <w:rFonts w:ascii="Cambria Math" w:hAnsi="Cambria Math"/>
+                        </w:rPr>
+                        <m:t>t=1</m:t>
+                      </m:r>
+                    </m:sub>
+                    <m:sup>
+                      <m:acc>
+                        <m:accPr>
+                          <m:chr m:val="̅"/>
+                          <m:ctrlPr>
+                            <w:rPr>
+                              <w:rFonts w:ascii="Cambria Math" w:hAnsi="Cambria Math"/>
+                              <w:iCs/>
+                              <w:szCs w:val="21"/>
+                            </w:rPr>
+                          </m:ctrlPr>
+                        </m:accPr>
+                        <m:e>
+                          <m:r>
+                            <w:rPr>
+                              <w:rFonts w:ascii="Cambria Math" w:hAnsi="Cambria Math" w:hint="eastAsia"/>
+                              <w:szCs w:val="21"/>
+                            </w:rPr>
+                            <m:t>d</m:t>
+                          </m:r>
+                        </m:e>
+                      </m:acc>
+                    </m:sup>
+                    <m:e>
+                      <m:sSub>
+                        <m:sSubPr>
+                          <m:ctrlPr>
+                            <w:rPr>
+                              <w:rFonts w:ascii="Cambria Math" w:hAnsi="Cambria Math"/>
+                              <w:i/>
+                            </w:rPr>
+                          </m:ctrlPr>
+                        </m:sSubPr>
+                        <m:e>
+                          <m:r>
+                            <w:rPr>
+                              <w:rFonts w:ascii="Cambria Math" w:hAnsi="Cambria Math"/>
+                            </w:rPr>
+                            <m:t>x</m:t>
+                          </m:r>
+                        </m:e>
+                        <m:sub>
+                          <m:r>
+                            <w:rPr>
+                              <w:rFonts w:ascii="Cambria Math" w:hAnsi="Cambria Math"/>
+                            </w:rPr>
+                            <m:t>n+1,t</m:t>
+                          </m:r>
+                        </m:sub>
+                      </m:sSub>
+                    </m:e>
+                  </m:nary>
+                  <m:r>
+                    <w:rPr>
+                      <w:rFonts w:ascii="Cambria Math" w:eastAsia="微软雅黑" w:hAnsi="Cambria Math" w:cs="微软雅黑" w:hint="eastAsia"/>
+                      <w:szCs w:val="21"/>
+                    </w:rPr>
+                    <m:t>-</m:t>
+                  </m:r>
+                  <m:acc>
+                    <m:accPr>
+                      <m:chr m:val="̅"/>
+                      <m:ctrlPr>
+                        <w:rPr>
+                          <w:rFonts w:ascii="Cambria Math" w:hAnsi="Cambria Math"/>
+                          <w:iCs/>
+                          <w:szCs w:val="21"/>
+                        </w:rPr>
+                      </m:ctrlPr>
+                    </m:accPr>
+                    <m:e>
+                      <m:r>
+                        <w:rPr>
+                          <w:rFonts w:ascii="Cambria Math" w:hAnsi="Cambria Math" w:hint="eastAsia"/>
+                          <w:szCs w:val="21"/>
+                        </w:rPr>
+                        <m:t>d</m:t>
+                      </m:r>
+                    </m:e>
+                  </m:acc>
+                  <m:r>
+                    <w:rPr>
+                      <w:rFonts w:ascii="Cambria Math" w:hAnsi="Cambria Math"/>
+                      <w:szCs w:val="21"/>
+                    </w:rPr>
+                    <m:t>)</m:t>
+                  </m:r>
+                </m:e>
+                <m:sup>
+                  <m:r>
+                    <w:rPr>
+                      <w:rFonts w:ascii="Cambria Math" w:hAnsi="Cambria Math" w:hint="eastAsia"/>
+                      <w:szCs w:val="21"/>
+                    </w:rPr>
+                    <m:t>+</m:t>
+                  </m:r>
+                </m:sup>
+              </m:sSup>
+            </m:oMath>
+          </w:p>
+        </w:tc>
+        <w:tc>
+          <w:tcPr>
+            <w:tcW w:w="566" w:type="dxa"/>
+            <w:vAlign w:val="center"/>
+          </w:tcPr>
+          <w:p>
+            <w:pPr>
+              <w:spacing w:line="240" w:lineRule="auto"/>
+              <w:ind w:firstLineChars="0" w:firstLine="0"/>
+              <w:jc w:val="right"/>
+              <w:rPr>
+                <w:szCs w:val="21"/>
+              </w:rPr>
+            </w:pPr>
+            <w:r>
+              <w:rPr>
+                <w:szCs w:val="21"/>
+              </w:rPr>
+              <w:t>(</w:t>
+            </w:r>
+            <w:r>
+              <w:rPr>
+                <w:szCs w:val="21"/>
+              </w:rPr>
+              <w:fldChar w:fldCharType="begin"/>
+            </w:r>
+            <w:r>
+              <w:rPr>
+                <w:szCs w:val="21"/>
+              </w:rPr>
+              <w:instrText xml:space="preserve"> SEQ </w:instrText>
+            </w:r>
+            <w:r>
+              <w:rPr>
+                <w:szCs w:val="21"/>
+              </w:rPr>
+              <w:instrText>第二章公式</w:instrText>
+            </w:r>
+            <w:r>
+              <w:rPr>
+                <w:szCs w:val="21"/>
+              </w:rPr>
+              <w:instrText xml:space="preserve"> \* ARABIC </w:instrText>
+            </w:r>
+            <w:r>
+              <w:rPr>
+                <w:szCs w:val="21"/>
+              </w:rPr>
+              <w:fldChar w:fldCharType="separate"/>
+            </w:r>
+            <w:r>
+              <w:rPr>
+                <w:noProof/>
+                <w:szCs w:val="21"/>
+              </w:rPr>
+              <w:t>1</w:t>
+            </w:r>
+            <w:r>
+              <w:rPr>
+                <w:szCs w:val="21"/>
+              </w:rPr>
+              <w:fldChar w:fldCharType="end"/>
+            </w:r>
+            <w:r>
+              <w:rPr>
+                <w:rFonts w:hint="eastAsia"/>
+                <w:szCs w:val="21"/>
+              </w:rPr>
+              <w:t xml:space="preserve">) </w:t>
+            </w:r>
+          </w:p>
+        </w:tc>
+      </w:tr>
+      <w:tr>
+        <w:tc>
+          <w:tcPr>
+            <w:tcW w:w="648" w:type="dxa"/>
+            <w:vAlign w:val="center"/>
+          </w:tcPr>
+          <w:p>
+            <w:pPr>
+              <w:spacing w:line="240" w:lineRule="auto"/>
+              <w:ind w:firstLineChars="0" w:firstLine="0"/>
+              <w:rPr>
+                <w:szCs w:val="21"/>
+              </w:rPr>
+            </w:pPr>
+          </w:p>
+        </w:tc>
+        <w:tc>
+          <w:tcPr>
+            <w:tcW w:w="7092" w:type="dxa"/>
+            <w:gridSpan w:val="3"/>
+            <w:vAlign w:val="center"/>
+          </w:tcPr>
+          <w:p>
+            <w:pPr>
+              <w:spacing w:line="240" w:lineRule="auto"/>
+              <w:ind w:firstLineChars="0" w:firstLine="0"/>
+              <w:rPr>
+                <w:szCs w:val="21"/>
+                <w:highlight w:val="yellow"/>
+              </w:rPr>
+            </w:pPr>
+            <w:r>
+              <w:rPr>
+                <w:szCs w:val="21"/>
+              </w:rPr>
+              <w:t>S</w:t>
+            </w:r>
+            <w:r>
+              <w:rPr>
+                <w:rFonts w:hint="eastAsia"/>
+                <w:szCs w:val="21"/>
+              </w:rPr>
+              <w:t>ubject</w:t>
+            </w:r>
+            <w:r>
+              <w:rPr>
+                <w:szCs w:val="21"/>
+              </w:rPr>
+              <w:t xml:space="preserve"> </w:t>
+            </w:r>
+            <w:r>
+              <w:rPr>
+                <w:rFonts w:hint="eastAsia"/>
+                <w:szCs w:val="21"/>
+              </w:rPr>
+              <w:t>to</w:t>
+            </w:r>
+            <w:r>
+              <w:rPr>
+                <w:szCs w:val="21"/>
+              </w:rPr>
+              <w:t>:</w:t>
+            </w:r>
+            <w:bookmarkStart w:id="9" w:name="_GoBack"/>
+            <w:bookmarkEnd w:id="9"/>
+          </w:p>
+        </w:tc>
+        <w:tc>
+          <w:tcPr>
+            <w:tcW w:w="566" w:type="dxa"/>
+            <w:vAlign w:val="center"/>
+          </w:tcPr>
+          <w:p>
+            <w:pPr>
+              <w:spacing w:line="240" w:lineRule="auto"/>
+              <w:ind w:firstLineChars="0" w:firstLine="0"/>
+              <w:jc w:val="right"/>
+              <w:rPr>
+                <w:szCs w:val="21"/>
+              </w:rPr>
+            </w:pPr>
+          </w:p>
+        </w:tc>
+      </w:tr>
+      <w:tr>
+        <w:tc>
+          <w:tcPr>
+            <w:tcW w:w="648" w:type="dxa"/>
+            <w:vAlign w:val="center"/>
+          </w:tcPr>
+          <w:p>
+            <w:pPr>
+              <w:spacing w:line="240" w:lineRule="auto"/>
+              <w:ind w:firstLineChars="0" w:firstLine="0"/>
+              <w:rPr>
+                <w:rFonts w:cs="Times New Roman"/>
+                <w:szCs w:val="21"/>
+              </w:rPr>
+            </w:pPr>
+          </w:p>
+        </w:tc>
+        <w:tc>
+          <w:tcPr>
+            <w:tcW w:w="7092" w:type="dxa"/>
+            <w:gridSpan w:val="3"/>
+            <w:vAlign w:val="center"/>
+          </w:tcPr>
+          <w:p>
+            <w:pPr>
+              <w:spacing w:line="240" w:lineRule="auto"/>
+              <w:ind w:firstLineChars="0" w:firstLine="0"/>
+              <w:rPr>
+                <w:szCs w:val="21"/>
+                <w:highlight w:val="yellow"/>
+              </w:rPr>
+            </w:pPr>
+            <m:oMath>
+              <m:sSub>
+                <m:sSubPr>
+                  <m:ctrlPr>
+                    <w:rPr>
+                      <w:rFonts w:ascii="Cambria Math" w:hAnsi="Cambria Math"/>
+                      <w:i/>
+                    </w:rPr>
+                  </m:ctrlPr>
+                </m:sSubPr>
+                <m:e>
+                  <m:r>
+                    <w:rPr>
+                      <w:rFonts w:ascii="Cambria Math" w:hAnsi="Cambria Math"/>
+                    </w:rPr>
+                    <m:t>x</m:t>
+                  </m:r>
+                </m:e>
+                <m:sub>
+                  <m:r>
+                    <w:rPr>
+                      <w:rFonts w:ascii="Cambria Math" w:hAnsi="Cambria Math"/>
+                    </w:rPr>
+                    <m:t>01</m:t>
+                  </m:r>
+                </m:sub>
+              </m:sSub>
+              <m:r>
+                <w:rPr>
+                  <w:rFonts w:ascii="Cambria Math" w:hAnsi="Cambria Math"/>
+                  <w:szCs w:val="21"/>
+                </w:rPr>
+                <m:t>=1</m:t>
+              </m:r>
+            </m:oMath>
+            <w:r>
+              <w:rPr>
+                <w:szCs w:val="21"/>
+              </w:rPr>
+              <w:t xml:space="preserve"> </w:t>
+            </w:r>
+          </w:p>
+        </w:tc>
+        <w:tc>
+          <w:tcPr>
+            <w:tcW w:w="566" w:type="dxa"/>
+            <w:vAlign w:val="center"/>
+          </w:tcPr>
+          <w:p>
+            <w:pPr>
+              <w:spacing w:line="240" w:lineRule="auto"/>
+              <w:ind w:firstLineChars="0" w:firstLine="0"/>
+              <w:jc w:val="right"/>
+              <w:rPr>
+                <w:szCs w:val="21"/>
+              </w:rPr>
+            </w:pPr>
+            <w:r>
+              <w:rPr>
+                <w:szCs w:val="21"/>
+              </w:rPr>
+              <w:t>(</w:t>
+            </w:r>
+            <w:r>
+              <w:rPr>
+                <w:szCs w:val="21"/>
+              </w:rPr>
+              <w:fldChar w:fldCharType="begin"/>
+            </w:r>
+            <w:r>
+              <w:rPr>
+                <w:szCs w:val="21"/>
+              </w:rPr>
+              <w:instrText xml:space="preserve"> SEQ </w:instrText>
+            </w:r>
+            <w:r>
+              <w:rPr>
+                <w:szCs w:val="21"/>
+              </w:rPr>
+              <w:instrText>第二章公式</w:instrText>
+            </w:r>
+            <w:r>
+              <w:rPr>
+                <w:szCs w:val="21"/>
+              </w:rPr>
+              <w:instrText xml:space="preserve"> \* ARABIC </w:instrText>
+            </w:r>
+            <w:r>
+              <w:rPr>
+                <w:szCs w:val="21"/>
+              </w:rPr>
+              <w:fldChar w:fldCharType="separate"/>
+            </w:r>
+            <w:r>
+              <w:rPr>
+                <w:noProof/>
+                <w:szCs w:val="21"/>
+              </w:rPr>
+              <w:t>2</w:t>
+            </w:r>
+            <w:r>
+              <w:rPr>
+                <w:szCs w:val="21"/>
+              </w:rPr>
+              <w:fldChar w:fldCharType="end"/>
+            </w:r>
+            <w:r>
+              <w:rPr>
+                <w:rFonts w:hint="eastAsia"/>
+                <w:szCs w:val="21"/>
+              </w:rPr>
+              <w:t xml:space="preserve">) </w:t>
+            </w:r>
+          </w:p>
+        </w:tc>
+      </w:tr>
+      <w:tr>
+        <w:tc>
+          <w:tcPr>
+            <w:tcW w:w="648" w:type="dxa"/>
+            <w:vAlign w:val="center"/>
+          </w:tcPr>
+          <w:p>
+            <w:pPr>
+              <w:spacing w:line="240" w:lineRule="auto"/>
+              <w:ind w:firstLineChars="0" w:firstLine="0"/>
+              <w:rPr>
+                <w:rFonts w:cs="Times New Roman"/>
+                <w:szCs w:val="21"/>
+              </w:rPr>
+            </w:pPr>
+          </w:p>
+        </w:tc>
+        <w:tc>
+          <w:tcPr>
+            <w:tcW w:w="4314" w:type="dxa"/>
+            <w:vAlign w:val="center"/>
+          </w:tcPr>
+          <w:p>
+            <w:pPr>
+              <w:spacing w:line="240" w:lineRule="auto"/>
+              <w:ind w:firstLineChars="0" w:firstLine="0"/>
+              <w:rPr>
+                <w:rFonts w:cs="Times New Roman"/>
+                <w:szCs w:val="21"/>
+              </w:rPr>
+            </w:pPr>
+            <m:oMath>
+              <m:nary>
+                <m:naryPr>
+                  <m:chr m:val="∑"/>
+                  <m:limLoc m:val="subSup"/>
+                  <m:ctrlPr>
+                    <w:rPr>
+                      <w:rFonts w:ascii="Cambria Math" w:hAnsi="Cambria Math"/>
+                      <w:i/>
+                    </w:rPr>
+                  </m:ctrlPr>
+                </m:naryPr>
+                <m:sub>
+                  <m:r>
+                    <w:rPr>
+                      <w:rFonts w:ascii="Cambria Math" w:hAnsi="Cambria Math"/>
+                    </w:rPr>
+                    <m:t>t=1</m:t>
+                  </m:r>
+                </m:sub>
+                <m:sup>
+                  <m:acc>
+                    <m:accPr>
+                      <m:chr m:val="̅"/>
+                      <m:ctrlPr>
+                        <w:rPr>
+                          <w:rFonts w:ascii="Cambria Math" w:hAnsi="Cambria Math"/>
+                          <w:iCs/>
+                          <w:szCs w:val="21"/>
+                        </w:rPr>
+                      </m:ctrlPr>
+                    </m:accPr>
+                    <m:e>
+                      <m:r>
+                        <w:rPr>
+                          <w:rFonts w:ascii="Cambria Math" w:hAnsi="Cambria Math" w:hint="eastAsia"/>
+                          <w:szCs w:val="21"/>
+                        </w:rPr>
+                        <m:t>d</m:t>
+                      </m:r>
+                    </m:e>
+                  </m:acc>
+                </m:sup>
+                <m:e>
+                  <m:sSub>
+                    <m:sSubPr>
+                      <m:ctrlPr>
+                        <w:rPr>
+                          <w:rFonts w:ascii="Cambria Math" w:hAnsi="Cambria Math"/>
+                          <w:i/>
+                        </w:rPr>
+                      </m:ctrlPr>
+                    </m:sSubPr>
+                    <m:e>
+                      <m:r>
+                        <w:rPr>
+                          <w:rFonts w:ascii="Cambria Math" w:hAnsi="Cambria Math"/>
+                        </w:rPr>
+                        <m:t>x</m:t>
+                      </m:r>
+                    </m:e>
+                    <m:sub>
+                      <m:r>
+                        <w:rPr>
+                          <w:rFonts w:ascii="Cambria Math" w:hAnsi="Cambria Math"/>
+                        </w:rPr>
+                        <m:t>it</m:t>
+                      </m:r>
+                    </m:sub>
+                  </m:sSub>
+                </m:e>
+              </m:nary>
+              <m:r>
+                <w:rPr>
+                  <w:rFonts w:ascii="Cambria Math" w:hAnsi="Cambria Math"/>
+                  <w:szCs w:val="21"/>
+                </w:rPr>
+                <m:t>=1</m:t>
+              </m:r>
+            </m:oMath>
+            <w:r>
+              <w:rPr>
+                <w:szCs w:val="21"/>
+              </w:rPr>
+              <w:t xml:space="preserve"> </w:t>
+            </w:r>
+          </w:p>
+        </w:tc>
+        <w:tc>
+          <w:tcPr>
+            <w:tcW w:w="2778" w:type="dxa"/>
+            <w:gridSpan w:val="2"/>
+            <w:vAlign w:val="center"/>
+          </w:tcPr>
+          <w:p>
+            <w:pPr>
+              <w:spacing w:line="240" w:lineRule="auto"/>
+              <w:ind w:firstLineChars="0" w:firstLine="0"/>
+              <w:rPr>
+                <w:rFonts w:cs="Times New Roman"/>
+                <w:szCs w:val="21"/>
+              </w:rPr>
+            </w:pPr>
+            <m:oMath>
+              <m:r>
+                <w:rPr>
+                  <w:rFonts w:ascii="Cambria Math" w:hAnsi="Cambria Math"/>
+                  <w:szCs w:val="21"/>
+                </w:rPr>
+                <m:t>i∈</m:t>
+              </m:r>
+              <m:r>
+                <w:rPr>
+                  <w:rFonts w:ascii="Cambria Math" w:hAnsi="Cambria Math" w:hint="eastAsia"/>
+                  <w:szCs w:val="21"/>
+                </w:rPr>
+                <m:t>M</m:t>
+              </m:r>
+            </m:oMath>
+            <w:r>
+              <w:rPr>
+                <w:rFonts w:hint="eastAsia"/>
+                <w:szCs w:val="21"/>
+              </w:rPr>
+              <w:t xml:space="preserve"> </w:t>
+            </w:r>
+          </w:p>
+        </w:tc>
+        <w:tc>
+          <w:tcPr>
+            <w:tcW w:w="566" w:type="dxa"/>
+            <w:vAlign w:val="center"/>
+          </w:tcPr>
+          <w:p>
+            <w:pPr>
+              <w:spacing w:line="240" w:lineRule="auto"/>
+              <w:ind w:firstLineChars="0" w:firstLine="0"/>
+              <w:jc w:val="right"/>
+              <w:rPr>
+                <w:szCs w:val="21"/>
+              </w:rPr>
+            </w:pPr>
+            <w:r>
+              <w:rPr>
+                <w:szCs w:val="21"/>
+              </w:rPr>
+              <w:t>(</w:t>
+            </w:r>
+            <w:r>
+              <w:rPr>
+                <w:szCs w:val="21"/>
+              </w:rPr>
+              <w:fldChar w:fldCharType="begin"/>
+            </w:r>
+            <w:r>
+              <w:rPr>
+                <w:szCs w:val="21"/>
+              </w:rPr>
+              <w:instrText xml:space="preserve"> SEQ </w:instrText>
+            </w:r>
+            <w:r>
+              <w:rPr>
+                <w:szCs w:val="21"/>
+              </w:rPr>
+              <w:instrText>第二章公式</w:instrText>
+            </w:r>
+            <w:r>
+              <w:rPr>
+                <w:szCs w:val="21"/>
+              </w:rPr>
+              <w:instrText xml:space="preserve"> \* ARABIC </w:instrText>
+            </w:r>
+            <w:r>
+              <w:rPr>
+                <w:szCs w:val="21"/>
+              </w:rPr>
+              <w:fldChar w:fldCharType="separate"/>
+            </w:r>
+            <w:r>
+              <w:rPr>
+                <w:noProof/>
+                <w:szCs w:val="21"/>
+              </w:rPr>
+              <w:t>3</w:t>
+            </w:r>
+            <w:r>
+              <w:rPr>
+                <w:szCs w:val="21"/>
+              </w:rPr>
+              <w:fldChar w:fldCharType="end"/>
+            </w:r>
+            <w:r>
+              <w:rPr>
+                <w:rFonts w:hint="eastAsia"/>
+                <w:szCs w:val="21"/>
+              </w:rPr>
+              <w:t xml:space="preserve">) </w:t>
+            </w:r>
+          </w:p>
+        </w:tc>
+      </w:tr>
+      <w:tr>
+        <w:tc>
+          <w:tcPr>
+            <w:tcW w:w="648" w:type="dxa"/>
+            <w:vAlign w:val="center"/>
+          </w:tcPr>
+          <w:p>
+            <w:pPr>
+              <w:spacing w:line="240" w:lineRule="auto"/>
+              <w:ind w:firstLineChars="0" w:firstLine="0"/>
+              <w:rPr>
+                <w:rFonts w:cs="Times New Roman"/>
+                <w:szCs w:val="21"/>
+              </w:rPr>
+            </w:pPr>
+          </w:p>
+        </w:tc>
+        <w:tc>
+          <w:tcPr>
+            <w:tcW w:w="4314" w:type="dxa"/>
+            <w:vAlign w:val="center"/>
+          </w:tcPr>
+          <w:p>
+            <w:pPr>
+              <w:spacing w:line="240" w:lineRule="auto"/>
+              <w:ind w:firstLineChars="0" w:firstLine="0"/>
+              <w:rPr>
+                <w:rFonts w:cs="Times New Roman"/>
+                <w:szCs w:val="21"/>
+              </w:rPr>
+            </w:pPr>
+            <m:oMath>
+              <m:nary>
+                <m:naryPr>
+                  <m:chr m:val="∑"/>
+                  <m:limLoc m:val="subSup"/>
+                  <m:supHide m:val="1"/>
+                  <m:ctrlPr>
+                    <w:rPr>
+                      <w:rFonts w:ascii="Cambria Math" w:hAnsi="Cambria Math"/>
+                      <w:szCs w:val="21"/>
+                    </w:rPr>
+                  </m:ctrlPr>
+                </m:naryPr>
+                <m:sub>
+                  <m:r>
+                    <w:rPr>
+                      <w:rFonts w:ascii="Cambria Math" w:hAnsi="Cambria Math"/>
+                      <w:szCs w:val="21"/>
+                    </w:rPr>
+                    <m:t>i</m:t>
+                  </m:r>
+                  <m:r>
+                    <m:rPr>
+                      <m:sty m:val="p"/>
+                    </m:rPr>
+                    <w:rPr>
+                      <w:rFonts w:ascii="Cambria Math" w:hAnsi="Cambria Math"/>
+                      <w:szCs w:val="21"/>
+                    </w:rPr>
+                    <m:t>∈</m:t>
+                  </m:r>
+                  <m:sSub>
+                    <m:sSubPr>
+                      <m:ctrlPr>
+                        <w:rPr>
+                          <w:rFonts w:ascii="Cambria Math" w:hAnsi="Cambria Math"/>
+                          <w:szCs w:val="21"/>
+                        </w:rPr>
+                      </m:ctrlPr>
+                    </m:sSubPr>
+                    <m:e>
+                      <m:r>
+                        <w:rPr>
+                          <w:rFonts w:ascii="Cambria Math" w:hAnsi="Cambria Math"/>
+                          <w:szCs w:val="21"/>
+                        </w:rPr>
+                        <m:t>Q</m:t>
+                      </m:r>
+                    </m:e>
+                    <m:sub>
+                      <m:r>
+                        <w:rPr>
+                          <w:rFonts w:ascii="Cambria Math" w:hAnsi="Cambria Math"/>
+                          <w:szCs w:val="21"/>
+                        </w:rPr>
+                        <m:t>e</m:t>
+                      </m:r>
+                    </m:sub>
+                  </m:sSub>
+                </m:sub>
+                <m:sup/>
+                <m:e>
+                  <m:nary>
+                    <m:naryPr>
+                      <m:chr m:val="∑"/>
+                      <m:limLoc m:val="subSup"/>
+                      <m:ctrlPr>
+                        <w:rPr>
+                          <w:rFonts w:ascii="Cambria Math" w:hAnsi="Cambria Math"/>
+                          <w:i/>
+                        </w:rPr>
+                      </m:ctrlPr>
+                    </m:naryPr>
+                    <m:sub>
+                      <m:r>
+                        <w:rPr>
+                          <w:rFonts w:ascii="Cambria Math" w:hAnsi="Cambria Math"/>
+                        </w:rPr>
+                        <m:t>t=1</m:t>
+                      </m:r>
+                    </m:sub>
+                    <m:sup>
+                      <m:acc>
+                        <m:accPr>
+                          <m:chr m:val="̅"/>
+                          <m:ctrlPr>
+                            <w:rPr>
+                              <w:rFonts w:ascii="Cambria Math" w:hAnsi="Cambria Math"/>
+                              <w:iCs/>
+                              <w:szCs w:val="21"/>
+                            </w:rPr>
+                          </m:ctrlPr>
+                        </m:accPr>
+                        <m:e>
+                          <m:r>
+                            <w:rPr>
+                              <w:rFonts w:ascii="Cambria Math" w:hAnsi="Cambria Math" w:hint="eastAsia"/>
+                              <w:szCs w:val="21"/>
+                            </w:rPr>
+                            <m:t>d</m:t>
+                          </m:r>
+                        </m:e>
+                      </m:acc>
+                    </m:sup>
+                    <m:e>
+                      <m:sSub>
+                        <m:sSubPr>
+                          <m:ctrlPr>
+                            <w:rPr>
+                              <w:rFonts w:ascii="Cambria Math" w:hAnsi="Cambria Math"/>
+                              <w:i/>
+                            </w:rPr>
+                          </m:ctrlPr>
+                        </m:sSubPr>
+                        <m:e>
+                          <m:r>
+                            <w:rPr>
+                              <w:rFonts w:ascii="Cambria Math" w:hAnsi="Cambria Math"/>
+                            </w:rPr>
+                            <m:t>x</m:t>
+                          </m:r>
+                        </m:e>
+                        <m:sub>
+                          <m:r>
+                            <w:rPr>
+                              <w:rFonts w:ascii="Cambria Math" w:hAnsi="Cambria Math"/>
+                            </w:rPr>
+                            <m:t>it</m:t>
+                          </m:r>
+                        </m:sub>
+                      </m:sSub>
+                    </m:e>
+                  </m:nary>
+                </m:e>
+              </m:nary>
+              <m:r>
+                <w:rPr>
+                  <w:rFonts w:ascii="Cambria Math" w:hAnsi="Cambria Math"/>
+                  <w:szCs w:val="21"/>
+                </w:rPr>
+                <m:t>=</m:t>
+              </m:r>
+              <m:nary>
+                <m:naryPr>
+                  <m:chr m:val="∑"/>
+                  <m:limLoc m:val="subSup"/>
+                  <m:ctrlPr>
+                    <w:rPr>
+                      <w:rFonts w:ascii="Cambria Math" w:hAnsi="Cambria Math"/>
+                      <w:i/>
+                    </w:rPr>
+                  </m:ctrlPr>
+                </m:naryPr>
+                <m:sub>
+                  <m:r>
+                    <w:rPr>
+                      <w:rFonts w:ascii="Cambria Math" w:hAnsi="Cambria Math"/>
+                    </w:rPr>
+                    <m:t>t=1</m:t>
+                  </m:r>
+                </m:sub>
+                <m:sup>
+                  <m:acc>
+                    <m:accPr>
+                      <m:chr m:val="̅"/>
+                      <m:ctrlPr>
+                        <w:rPr>
+                          <w:rFonts w:ascii="Cambria Math" w:hAnsi="Cambria Math"/>
+                          <w:iCs/>
+                          <w:szCs w:val="21"/>
+                        </w:rPr>
+                      </m:ctrlPr>
+                    </m:accPr>
+                    <m:e>
+                      <m:r>
+                        <w:rPr>
+                          <w:rFonts w:ascii="Cambria Math" w:hAnsi="Cambria Math" w:hint="eastAsia"/>
+                          <w:szCs w:val="21"/>
+                        </w:rPr>
+                        <m:t>d</m:t>
+                      </m:r>
+                    </m:e>
+                  </m:acc>
+                </m:sup>
+                <m:e>
+                  <m:sSub>
+                    <m:sSubPr>
+                      <m:ctrlPr>
+                        <w:rPr>
+                          <w:rFonts w:ascii="Cambria Math" w:hAnsi="Cambria Math"/>
+                          <w:i/>
+                        </w:rPr>
+                      </m:ctrlPr>
+                    </m:sSubPr>
+                    <m:e>
+                      <m:r>
+                        <w:rPr>
+                          <w:rFonts w:ascii="Cambria Math" w:hAnsi="Cambria Math"/>
+                        </w:rPr>
+                        <m:t>x</m:t>
+                      </m:r>
+                    </m:e>
+                    <m:sub>
+                      <m:r>
+                        <w:rPr>
+                          <w:rFonts w:ascii="Cambria Math" w:hAnsi="Cambria Math"/>
+                        </w:rPr>
+                        <m:t>a</m:t>
+                      </m:r>
+                      <m:d>
+                        <m:dPr>
+                          <m:ctrlPr>
+                            <w:rPr>
+                              <w:rFonts w:ascii="Cambria Math" w:hAnsi="Cambria Math"/>
+                              <w:i/>
+                            </w:rPr>
+                          </m:ctrlPr>
+                        </m:dPr>
+                        <m:e>
+                          <m:r>
+                            <w:rPr>
+                              <w:rFonts w:ascii="Cambria Math" w:hAnsi="Cambria Math"/>
+                            </w:rPr>
+                            <m:t>e</m:t>
+                          </m:r>
+                        </m:e>
+                      </m:d>
+                      <m:r>
+                        <w:rPr>
+                          <w:rFonts w:ascii="Cambria Math" w:hAnsi="Cambria Math"/>
+                        </w:rPr>
+                        <m:t>,t</m:t>
+                      </m:r>
+                    </m:sub>
+                  </m:sSub>
+                </m:e>
+              </m:nary>
+            </m:oMath>
+            <w:r>
+              <w:rPr>
+                <w:rFonts w:cs="Times New Roman" w:hint="eastAsia"/>
+                <w:szCs w:val="21"/>
+              </w:rPr>
+              <w:t xml:space="preserve"> </w:t>
+            </w:r>
+          </w:p>
+        </w:tc>
+        <w:tc>
+          <w:tcPr>
+            <w:tcW w:w="2778" w:type="dxa"/>
+            <w:gridSpan w:val="2"/>
+            <w:vAlign w:val="center"/>
+          </w:tcPr>
+          <w:p>
+            <w:pPr>
+              <w:spacing w:line="240" w:lineRule="auto"/>
+              <w:ind w:firstLineChars="0" w:firstLine="0"/>
+              <w:rPr>
+                <w:rFonts w:cs="Times New Roman"/>
+                <w:szCs w:val="21"/>
+              </w:rPr>
+            </w:pPr>
+            <m:oMath>
+              <m:r>
+                <w:rPr>
+                  <w:rFonts w:ascii="Cambria Math" w:hAnsi="Cambria Math"/>
+                  <w:szCs w:val="21"/>
+                </w:rPr>
+                <m:t>e</m:t>
+              </m:r>
+              <m:r>
+                <m:rPr>
+                  <m:sty m:val="p"/>
+                </m:rPr>
+                <w:rPr>
+                  <w:rFonts w:ascii="Cambria Math" w:hAnsi="Cambria Math" w:hint="eastAsia"/>
+                  <w:szCs w:val="21"/>
+                </w:rPr>
+                <m:t>=</m:t>
+              </m:r>
+              <m:r>
+                <m:rPr>
+                  <m:sty m:val="p"/>
+                </m:rPr>
+                <w:rPr>
+                  <w:rFonts w:ascii="Cambria Math" w:hAnsi="Cambria Math"/>
+                  <w:szCs w:val="21"/>
+                </w:rPr>
+                <m:t>1,…,</m:t>
+              </m:r>
+              <m:r>
+                <w:rPr>
+                  <w:rFonts w:ascii="Cambria Math" w:hAnsi="Cambria Math"/>
+                  <w:szCs w:val="21"/>
+                </w:rPr>
+                <m:t>E</m:t>
+              </m:r>
+            </m:oMath>
+            <w:r>
+              <w:rPr>
+                <w:rFonts w:cs="Times New Roman" w:hint="eastAsia"/>
+                <w:szCs w:val="21"/>
+              </w:rPr>
+              <w:t xml:space="preserve"> </w:t>
+            </w:r>
+          </w:p>
+        </w:tc>
+        <w:tc>
+          <w:tcPr>
+            <w:tcW w:w="566" w:type="dxa"/>
+            <w:vAlign w:val="center"/>
+          </w:tcPr>
+          <w:p>
+            <w:pPr>
+              <w:spacing w:line="240" w:lineRule="auto"/>
+              <w:ind w:firstLineChars="0" w:firstLine="0"/>
+              <w:jc w:val="right"/>
+              <w:rPr>
+                <w:szCs w:val="21"/>
+              </w:rPr>
+            </w:pPr>
+            <w:r>
+              <w:rPr>
+                <w:szCs w:val="21"/>
+              </w:rPr>
+              <w:t>(</w:t>
+            </w:r>
+            <w:r>
+              <w:rPr>
+                <w:szCs w:val="21"/>
+              </w:rPr>
+              <w:fldChar w:fldCharType="begin"/>
+            </w:r>
+            <w:r>
+              <w:rPr>
+                <w:szCs w:val="21"/>
+              </w:rPr>
+              <w:instrText xml:space="preserve"> SEQ </w:instrText>
+            </w:r>
+            <w:r>
+              <w:rPr>
+                <w:szCs w:val="21"/>
+              </w:rPr>
+              <w:instrText>第二章公式</w:instrText>
+            </w:r>
+            <w:r>
+              <w:rPr>
+                <w:szCs w:val="21"/>
+              </w:rPr>
+              <w:instrText xml:space="preserve"> \* ARABIC </w:instrText>
+            </w:r>
+            <w:r>
+              <w:rPr>
+                <w:szCs w:val="21"/>
+              </w:rPr>
+              <w:fldChar w:fldCharType="separate"/>
+            </w:r>
+            <w:r>
+              <w:rPr>
+                <w:noProof/>
+                <w:szCs w:val="21"/>
+              </w:rPr>
+              <w:t>4</w:t>
+            </w:r>
+            <w:r>
+              <w:rPr>
+                <w:szCs w:val="21"/>
+              </w:rPr>
+              <w:fldChar w:fldCharType="end"/>
+            </w:r>
+            <w:r>
+              <w:rPr>
+                <w:rFonts w:hint="eastAsia"/>
+                <w:szCs w:val="21"/>
+              </w:rPr>
+              <w:t xml:space="preserve">) </w:t>
+            </w:r>
+          </w:p>
+        </w:tc>
+      </w:tr>
+      <w:tr>
+        <w:tc>
+          <w:tcPr>
+            <w:tcW w:w="648" w:type="dxa"/>
+            <w:vAlign w:val="center"/>
+          </w:tcPr>
+          <w:p>
+            <w:pPr>
+              <w:spacing w:line="240" w:lineRule="auto"/>
+              <w:ind w:firstLineChars="0" w:firstLine="0"/>
+              <w:rPr>
+                <w:rFonts w:cs="Times New Roman"/>
+                <w:szCs w:val="21"/>
+              </w:rPr>
+            </w:pPr>
+          </w:p>
+        </w:tc>
+        <w:tc>
+          <w:tcPr>
+            <w:tcW w:w="4314" w:type="dxa"/>
+            <w:vAlign w:val="center"/>
+          </w:tcPr>
+          <w:p>
+            <w:pPr>
+              <w:spacing w:line="240" w:lineRule="auto"/>
+              <w:ind w:firstLineChars="0" w:firstLine="0"/>
+              <w:rPr>
+                <w:rFonts w:cs="Times New Roman"/>
+                <w:szCs w:val="21"/>
+              </w:rPr>
+            </w:pPr>
+            <m:oMath>
+              <m:nary>
+                <m:naryPr>
+                  <m:chr m:val="∑"/>
+                  <m:limLoc m:val="subSup"/>
+                  <m:ctrlPr>
+                    <w:rPr>
+                      <w:rFonts w:ascii="Cambria Math" w:hAnsi="Cambria Math"/>
+                      <w:i/>
+                    </w:rPr>
+                  </m:ctrlPr>
+                </m:naryPr>
+                <m:sub>
+                  <m:r>
+                    <w:rPr>
+                      <w:rFonts w:ascii="Cambria Math" w:hAnsi="Cambria Math"/>
+                    </w:rPr>
+                    <m:t>t=1</m:t>
+                  </m:r>
+                </m:sub>
+                <m:sup>
+                  <m:acc>
+                    <m:accPr>
+                      <m:chr m:val="̅"/>
+                      <m:ctrlPr>
+                        <w:rPr>
+                          <w:rFonts w:ascii="Cambria Math" w:hAnsi="Cambria Math"/>
+                          <w:iCs/>
+                          <w:szCs w:val="21"/>
+                        </w:rPr>
+                      </m:ctrlPr>
+                    </m:accPr>
+                    <m:e>
+                      <m:r>
+                        <w:rPr>
+                          <w:rFonts w:ascii="Cambria Math" w:hAnsi="Cambria Math" w:hint="eastAsia"/>
+                          <w:szCs w:val="21"/>
+                        </w:rPr>
+                        <m:t>d</m:t>
+                      </m:r>
+                    </m:e>
+                  </m:acc>
+                </m:sup>
+                <m:e>
+                  <m:sSub>
+                    <m:sSubPr>
+                      <m:ctrlPr>
+                        <w:rPr>
+                          <w:rFonts w:ascii="Cambria Math" w:hAnsi="Cambria Math"/>
+                          <w:i/>
+                        </w:rPr>
+                      </m:ctrlPr>
+                    </m:sSubPr>
+                    <m:e>
+                      <m:r>
+                        <w:rPr>
+                          <w:rFonts w:ascii="Cambria Math" w:hAnsi="Cambria Math"/>
+                        </w:rPr>
+                        <m:t>x</m:t>
+                      </m:r>
+                    </m:e>
+                    <m:sub>
+                      <m:r>
+                        <w:rPr>
+                          <w:rFonts w:ascii="Cambria Math" w:hAnsi="Cambria Math"/>
+                        </w:rPr>
+                        <m:t>it</m:t>
+                      </m:r>
+                    </m:sub>
+                  </m:sSub>
+                </m:e>
+              </m:nary>
+              <m:r>
+                <w:rPr>
+                  <w:rFonts w:ascii="Cambria Math" w:hAnsi="Cambria Math"/>
+                  <w:szCs w:val="21"/>
+                </w:rPr>
+                <m:t>=</m:t>
+              </m:r>
+              <m:nary>
+                <m:naryPr>
+                  <m:chr m:val="∑"/>
+                  <m:limLoc m:val="subSup"/>
+                  <m:ctrlPr>
+                    <w:rPr>
+                      <w:rFonts w:ascii="Cambria Math" w:hAnsi="Cambria Math"/>
+                      <w:i/>
+                    </w:rPr>
+                  </m:ctrlPr>
+                </m:naryPr>
+                <m:sub>
+                  <m:r>
+                    <w:rPr>
+                      <w:rFonts w:ascii="Cambria Math" w:hAnsi="Cambria Math"/>
+                    </w:rPr>
+                    <m:t>t=1</m:t>
+                  </m:r>
+                </m:sub>
+                <m:sup>
+                  <m:acc>
+                    <m:accPr>
+                      <m:chr m:val="̅"/>
+                      <m:ctrlPr>
+                        <w:rPr>
+                          <w:rFonts w:ascii="Cambria Math" w:hAnsi="Cambria Math"/>
+                          <w:iCs/>
+                          <w:szCs w:val="21"/>
+                        </w:rPr>
+                      </m:ctrlPr>
+                    </m:accPr>
+                    <m:e>
+                      <m:r>
+                        <w:rPr>
+                          <w:rFonts w:ascii="Cambria Math" w:hAnsi="Cambria Math" w:hint="eastAsia"/>
+                          <w:szCs w:val="21"/>
+                        </w:rPr>
+                        <m:t>d</m:t>
+                      </m:r>
+                    </m:e>
+                  </m:acc>
+                </m:sup>
+                <m:e>
+                  <m:sSub>
+                    <m:sSubPr>
+                      <m:ctrlPr>
+                        <w:rPr>
+                          <w:rFonts w:ascii="Cambria Math" w:hAnsi="Cambria Math"/>
+                          <w:i/>
+                        </w:rPr>
+                      </m:ctrlPr>
+                    </m:sSubPr>
+                    <m:e>
+                      <m:r>
+                        <w:rPr>
+                          <w:rFonts w:ascii="Cambria Math" w:hAnsi="Cambria Math"/>
+                        </w:rPr>
+                        <m:t>x</m:t>
+                      </m:r>
+                    </m:e>
+                    <m:sub>
+                      <m:r>
+                        <w:rPr>
+                          <w:rFonts w:ascii="Cambria Math" w:hAnsi="Cambria Math"/>
+                        </w:rPr>
+                        <m:t>jt</m:t>
+                      </m:r>
+                    </m:sub>
+                  </m:sSub>
+                </m:e>
+              </m:nary>
+            </m:oMath>
+            <w:r>
+              <w:rPr>
+                <w:rFonts w:hint="eastAsia"/>
+                <w:szCs w:val="21"/>
+              </w:rPr>
+              <w:t xml:space="preserve"> </w:t>
+            </w:r>
+          </w:p>
+        </w:tc>
+        <w:tc>
+          <w:tcPr>
+            <w:tcW w:w="2778" w:type="dxa"/>
+            <w:gridSpan w:val="2"/>
+            <w:vAlign w:val="center"/>
+          </w:tcPr>
+          <w:p>
+            <w:pPr>
+              <w:spacing w:line="240" w:lineRule="auto"/>
+              <w:ind w:firstLineChars="0" w:firstLine="0"/>
+              <w:rPr>
+                <w:rFonts w:cs="Times New Roman"/>
+                <w:szCs w:val="21"/>
+              </w:rPr>
+            </w:pPr>
+            <m:oMath>
+              <m:r>
+                <w:rPr>
+                  <w:rFonts w:ascii="Cambria Math" w:hAnsi="Cambria Math"/>
+                  <w:szCs w:val="21"/>
+                </w:rPr>
+                <m:t>e</m:t>
+              </m:r>
+              <m:r>
+                <m:rPr>
+                  <m:sty m:val="p"/>
+                </m:rPr>
+                <w:rPr>
+                  <w:rFonts w:ascii="Cambria Math" w:hAnsi="Cambria Math" w:hint="eastAsia"/>
+                  <w:szCs w:val="21"/>
+                </w:rPr>
+                <m:t>=</m:t>
+              </m:r>
+              <m:r>
+                <m:rPr>
+                  <m:sty m:val="p"/>
+                </m:rPr>
+                <w:rPr>
+                  <w:rFonts w:ascii="Cambria Math" w:hAnsi="Cambria Math"/>
+                  <w:szCs w:val="21"/>
+                </w:rPr>
+                <m:t>1,…,</m:t>
+              </m:r>
+              <m:r>
+                <w:rPr>
+                  <w:rFonts w:ascii="Cambria Math" w:hAnsi="Cambria Math"/>
+                  <w:szCs w:val="21"/>
+                </w:rPr>
+                <m:t>E</m:t>
+              </m:r>
+            </m:oMath>
+            <w:r>
+              <w:rPr>
+                <w:rFonts w:hint="eastAsia"/>
+                <w:szCs w:val="21"/>
+              </w:rPr>
+              <w:t>;</w:t>
+            </w:r>
+            <w:r>
+              <w:rPr>
+                <w:szCs w:val="21"/>
+              </w:rPr>
+              <w:t xml:space="preserve"> </w:t>
+            </w:r>
+            <m:oMath>
+              <m:r>
+                <w:rPr>
+                  <w:rFonts w:ascii="Cambria Math" w:hAnsi="Cambria Math"/>
+                  <w:szCs w:val="21"/>
+                </w:rPr>
+                <m:t>j</m:t>
+              </m:r>
+              <m:r>
+                <m:rPr>
+                  <m:sty m:val="p"/>
+                </m:rPr>
+                <w:rPr>
+                  <w:rFonts w:ascii="Cambria Math" w:hAnsi="Cambria Math"/>
+                  <w:szCs w:val="21"/>
+                </w:rPr>
+                <m:t>∈</m:t>
+              </m:r>
+              <m:sSub>
+                <m:sSubPr>
+                  <m:ctrlPr>
+                    <w:rPr>
+                      <w:rFonts w:ascii="Cambria Math" w:hAnsi="Cambria Math"/>
+                      <w:iCs/>
+                      <w:szCs w:val="21"/>
+                    </w:rPr>
+                  </m:ctrlPr>
+                </m:sSubPr>
+                <m:e>
+                  <m:r>
+                    <w:rPr>
+                      <w:rFonts w:ascii="Cambria Math" w:hAnsi="Cambria Math" w:hint="eastAsia"/>
+                      <w:szCs w:val="21"/>
+                    </w:rPr>
+                    <m:t>Q</m:t>
+                  </m:r>
+                </m:e>
+                <m:sub>
+                  <m:r>
+                    <w:rPr>
+                      <w:rFonts w:ascii="Cambria Math" w:hAnsi="Cambria Math"/>
+                      <w:szCs w:val="21"/>
+                    </w:rPr>
+                    <m:t>e</m:t>
+                  </m:r>
+                </m:sub>
+              </m:sSub>
+            </m:oMath>
+            <w:r>
+              <w:rPr>
+                <w:rFonts w:hint="eastAsia"/>
+                <w:iCs/>
+                <w:szCs w:val="21"/>
+              </w:rPr>
+              <w:t>;</w:t>
+            </w:r>
+            <w:r>
+              <w:rPr>
+                <w:szCs w:val="21"/>
+              </w:rPr>
+              <w:t xml:space="preserve"> </w:t>
+            </w:r>
+            <m:oMath>
+              <m:r>
+                <w:rPr>
+                  <w:rFonts w:ascii="Cambria Math" w:hAnsi="Cambria Math"/>
+                  <w:szCs w:val="21"/>
+                </w:rPr>
+                <m:t>i∈</m:t>
+              </m:r>
+              <m:sSub>
+                <m:sSubPr>
+                  <m:ctrlPr>
+                    <w:rPr>
+                      <w:rFonts w:ascii="Cambria Math" w:hAnsi="Cambria Math"/>
+                      <w:iCs/>
+                      <w:szCs w:val="21"/>
+                    </w:rPr>
+                  </m:ctrlPr>
+                </m:sSubPr>
+                <m:e>
+                  <m:r>
+                    <w:rPr>
+                      <w:rFonts w:ascii="Cambria Math" w:hAnsi="Cambria Math"/>
+                      <w:szCs w:val="21"/>
+                    </w:rPr>
+                    <m:t>B</m:t>
+                  </m:r>
+                </m:e>
+                <m:sub>
+                  <m:r>
+                    <w:rPr>
+                      <w:rFonts w:ascii="Cambria Math" w:hAnsi="Cambria Math"/>
+                      <w:szCs w:val="21"/>
+                    </w:rPr>
+                    <m:t>j</m:t>
+                  </m:r>
+                </m:sub>
+              </m:sSub>
+            </m:oMath>
+          </w:p>
+        </w:tc>
+        <w:tc>
+          <w:tcPr>
+            <w:tcW w:w="566" w:type="dxa"/>
+            <w:vAlign w:val="center"/>
+          </w:tcPr>
+          <w:p>
+            <w:pPr>
+              <w:spacing w:line="240" w:lineRule="auto"/>
+              <w:ind w:firstLineChars="0" w:firstLine="0"/>
+              <w:jc w:val="right"/>
+              <w:rPr>
+                <w:szCs w:val="21"/>
+              </w:rPr>
+            </w:pPr>
+            <w:r>
+              <w:rPr>
+                <w:szCs w:val="21"/>
+              </w:rPr>
+              <w:t>(</w:t>
+            </w:r>
+            <w:r>
+              <w:rPr>
+                <w:szCs w:val="21"/>
+              </w:rPr>
+              <w:fldChar w:fldCharType="begin"/>
+            </w:r>
+            <w:r>
+              <w:rPr>
+                <w:szCs w:val="21"/>
+              </w:rPr>
+              <w:instrText xml:space="preserve"> SEQ </w:instrText>
+            </w:r>
+            <w:r>
+              <w:rPr>
+                <w:szCs w:val="21"/>
+              </w:rPr>
+              <w:instrText>第二章公式</w:instrText>
+            </w:r>
+            <w:r>
+              <w:rPr>
+                <w:szCs w:val="21"/>
+              </w:rPr>
+              <w:instrText xml:space="preserve"> \* ARABIC </w:instrText>
+            </w:r>
+            <w:r>
+              <w:rPr>
+                <w:szCs w:val="21"/>
+              </w:rPr>
+              <w:fldChar w:fldCharType="separate"/>
+            </w:r>
+            <w:r>
+              <w:rPr>
+                <w:noProof/>
+                <w:szCs w:val="21"/>
+              </w:rPr>
+              <w:t>5</w:t>
+            </w:r>
+            <w:r>
+              <w:rPr>
+                <w:szCs w:val="21"/>
+              </w:rPr>
+              <w:fldChar w:fldCharType="end"/>
+            </w:r>
+            <w:r>
+              <w:rPr>
+                <w:rFonts w:hint="eastAsia"/>
+                <w:szCs w:val="21"/>
+              </w:rPr>
+              <w:t xml:space="preserve">) </w:t>
+            </w:r>
+          </w:p>
+        </w:tc>
+      </w:tr>
+      <w:tr>
+        <w:tc>
+          <w:tcPr>
+            <w:tcW w:w="648" w:type="dxa"/>
+            <w:vAlign w:val="center"/>
+          </w:tcPr>
+          <w:p>
+            <w:pPr>
+              <w:spacing w:line="240" w:lineRule="auto"/>
+              <w:ind w:firstLineChars="0" w:firstLine="0"/>
+              <w:rPr>
+                <w:rFonts w:cs="Times New Roman"/>
+                <w:szCs w:val="21"/>
+              </w:rPr>
+            </w:pPr>
+          </w:p>
+        </w:tc>
+        <w:tc>
+          <w:tcPr>
+            <w:tcW w:w="5589" w:type="dxa"/>
+            <w:gridSpan w:val="2"/>
+            <w:vAlign w:val="center"/>
+          </w:tcPr>
+          <w:p>
+            <w:pPr>
+              <w:spacing w:line="240" w:lineRule="auto"/>
+              <w:ind w:firstLineChars="0" w:firstLine="0"/>
+              <w:rPr>
+                <w:szCs w:val="21"/>
+                <w:highlight w:val="yellow"/>
+              </w:rPr>
+            </w:pPr>
+            <m:oMath>
+              <m:r>
+                <w:rPr>
+                  <w:rFonts w:ascii="Cambria Math" w:hAnsi="Cambria Math"/>
+                  <w:szCs w:val="21"/>
+                </w:rPr>
+                <m:t>Pr⁡</m:t>
+              </m:r>
+              <m:d>
+                <m:dPr>
+                  <m:begChr m:val="{"/>
+                  <m:endChr m:val="}"/>
+                  <m:ctrlPr>
+                    <w:rPr>
+                      <w:rFonts w:ascii="Cambria Math" w:hAnsi="Cambria Math"/>
+                      <w:i/>
+                      <w:szCs w:val="21"/>
+                    </w:rPr>
+                  </m:ctrlPr>
+                </m:dPr>
+                <m:e>
+                  <m:d>
+                    <m:dPr>
+                      <m:ctrlPr>
+                        <w:rPr>
+                          <w:rFonts w:ascii="Cambria Math" w:hAnsi="Cambria Math"/>
+                          <w:i/>
+                          <w:szCs w:val="21"/>
+                        </w:rPr>
+                      </m:ctrlPr>
+                    </m:dPr>
+                    <m:e>
+                      <m:nary>
+                        <m:naryPr>
+                          <m:chr m:val="∑"/>
+                          <m:limLoc m:val="subSup"/>
+                          <m:ctrlPr>
+                            <w:rPr>
+                              <w:rFonts w:ascii="Cambria Math" w:hAnsi="Cambria Math"/>
+                              <w:i/>
+                            </w:rPr>
+                          </m:ctrlPr>
+                        </m:naryPr>
+                        <m:sub>
+                          <m:r>
+                            <w:rPr>
+                              <w:rFonts w:ascii="Cambria Math" w:hAnsi="Cambria Math"/>
+                            </w:rPr>
+                            <m:t>t=1</m:t>
+                          </m:r>
+                        </m:sub>
+                        <m:sup>
+                          <m:acc>
+                            <m:accPr>
+                              <m:chr m:val="̅"/>
+                              <m:ctrlPr>
+                                <w:rPr>
+                                  <w:rFonts w:ascii="Cambria Math" w:hAnsi="Cambria Math"/>
+                                  <w:iCs/>
+                                  <w:szCs w:val="21"/>
+                                </w:rPr>
+                              </m:ctrlPr>
+                            </m:accPr>
+                            <m:e>
+                              <m:r>
+                                <w:rPr>
+                                  <w:rFonts w:ascii="Cambria Math" w:hAnsi="Cambria Math" w:hint="eastAsia"/>
+                                  <w:szCs w:val="21"/>
+                                </w:rPr>
+                                <m:t>d</m:t>
+                              </m:r>
+                            </m:e>
+                          </m:acc>
+                        </m:sup>
+                        <m:e>
+                          <m:sSub>
+                            <m:sSubPr>
+                              <m:ctrlPr>
+                                <w:rPr>
+                                  <w:rFonts w:ascii="Cambria Math" w:hAnsi="Cambria Math"/>
+                                  <w:i/>
+                                </w:rPr>
+                              </m:ctrlPr>
+                            </m:sSubPr>
+                            <m:e>
+                              <m:r>
+                                <w:rPr>
+                                  <w:rFonts w:ascii="Cambria Math" w:hAnsi="Cambria Math"/>
+                                </w:rPr>
+                                <m:t>x</m:t>
+                              </m:r>
+                            </m:e>
+                            <m:sub>
+                              <m:r>
+                                <w:rPr>
+                                  <w:rFonts w:ascii="Cambria Math" w:hAnsi="Cambria Math"/>
+                                </w:rPr>
+                                <m:t>it</m:t>
+                              </m:r>
+                            </m:sub>
+                          </m:sSub>
+                        </m:e>
+                      </m:nary>
+                      <m:r>
+                        <w:rPr>
+                          <w:rFonts w:ascii="Cambria Math" w:hAnsi="Cambria Math"/>
+                          <w:szCs w:val="21"/>
+                        </w:rPr>
+                        <m:t>+</m:t>
+                      </m:r>
+                      <m:sSub>
+                        <m:sSubPr>
+                          <m:ctrlPr>
+                            <w:rPr>
+                              <w:rFonts w:ascii="Cambria Math" w:hAnsi="Cambria Math"/>
+                              <w:b/>
+                              <w:i/>
+                              <w:szCs w:val="21"/>
+                            </w:rPr>
+                          </m:ctrlPr>
+                        </m:sSubPr>
+                        <m:e>
+                          <m:r>
+                            <m:rPr>
+                              <m:sty m:val="bi"/>
+                            </m:rPr>
+                            <w:rPr>
+                              <w:rFonts w:ascii="Cambria Math" w:hAnsi="Cambria Math"/>
+                              <w:szCs w:val="21"/>
+                            </w:rPr>
+                            <m:t>d</m:t>
+                          </m:r>
+                        </m:e>
+                        <m:sub>
+                          <m:r>
+                            <m:rPr>
+                              <m:sty m:val="bi"/>
+                            </m:rPr>
+                            <w:rPr>
+                              <w:rFonts w:ascii="Cambria Math" w:hAnsi="Cambria Math"/>
+                              <w:szCs w:val="21"/>
+                            </w:rPr>
+                            <m:t>i</m:t>
+                          </m:r>
+                        </m:sub>
+                      </m:sSub>
+                    </m:e>
+                  </m:d>
+                  <m:r>
+                    <w:rPr>
+                      <w:rFonts w:ascii="Cambria Math" w:hAnsi="Cambria Math"/>
+                      <w:szCs w:val="21"/>
+                    </w:rPr>
+                    <m:t>≤</m:t>
+                  </m:r>
+                  <m:nary>
+                    <m:naryPr>
+                      <m:chr m:val="∑"/>
+                      <m:limLoc m:val="subSup"/>
+                      <m:ctrlPr>
+                        <w:rPr>
+                          <w:rFonts w:ascii="Cambria Math" w:hAnsi="Cambria Math"/>
+                          <w:i/>
+                        </w:rPr>
+                      </m:ctrlPr>
+                    </m:naryPr>
+                    <m:sub>
+                      <m:r>
+                        <w:rPr>
+                          <w:rFonts w:ascii="Cambria Math" w:hAnsi="Cambria Math"/>
+                        </w:rPr>
+                        <m:t>t=1</m:t>
+                      </m:r>
+                    </m:sub>
+                    <m:sup>
+                      <m:acc>
+                        <m:accPr>
+                          <m:chr m:val="̅"/>
+                          <m:ctrlPr>
+                            <w:rPr>
+                              <w:rFonts w:ascii="Cambria Math" w:hAnsi="Cambria Math"/>
+                              <w:iCs/>
+                              <w:szCs w:val="21"/>
+                            </w:rPr>
+                          </m:ctrlPr>
+                        </m:accPr>
+                        <m:e>
+                          <m:r>
+                            <w:rPr>
+                              <w:rFonts w:ascii="Cambria Math" w:hAnsi="Cambria Math" w:hint="eastAsia"/>
+                              <w:szCs w:val="21"/>
+                            </w:rPr>
+                            <m:t>d</m:t>
+                          </m:r>
+                        </m:e>
+                      </m:acc>
+                    </m:sup>
+                    <m:e>
+                      <m:sSub>
+                        <m:sSubPr>
+                          <m:ctrlPr>
+                            <w:rPr>
+                              <w:rFonts w:ascii="Cambria Math" w:hAnsi="Cambria Math"/>
+                              <w:i/>
+                            </w:rPr>
+                          </m:ctrlPr>
+                        </m:sSubPr>
+                        <m:e>
+                          <m:r>
+                            <w:rPr>
+                              <w:rFonts w:ascii="Cambria Math" w:hAnsi="Cambria Math"/>
+                            </w:rPr>
+                            <m:t>x</m:t>
+                          </m:r>
+                        </m:e>
+                        <m:sub>
+                          <m:r>
+                            <w:rPr>
+                              <w:rFonts w:ascii="Cambria Math" w:hAnsi="Cambria Math"/>
+                            </w:rPr>
+                            <m:t>jt</m:t>
+                          </m:r>
+                        </m:sub>
+                      </m:sSub>
+                    </m:e>
+                  </m:nary>
+                  <m:r>
+                    <w:rPr>
+                      <w:rFonts w:ascii="Cambria Math" w:hAnsi="Cambria Math"/>
+                      <w:szCs w:val="21"/>
+                    </w:rPr>
+                    <m:t>+T(1-</m:t>
+                  </m:r>
+                  <m:nary>
+                    <m:naryPr>
+                      <m:chr m:val="∑"/>
+                      <m:limLoc m:val="subSup"/>
+                      <m:ctrlPr>
+                        <w:rPr>
+                          <w:rFonts w:ascii="Cambria Math" w:hAnsi="Cambria Math"/>
+                          <w:i/>
+                        </w:rPr>
+                      </m:ctrlPr>
+                    </m:naryPr>
+                    <m:sub>
+                      <m:r>
+                        <w:rPr>
+                          <w:rFonts w:ascii="Cambria Math" w:hAnsi="Cambria Math"/>
+                        </w:rPr>
+                        <m:t>t=1</m:t>
+                      </m:r>
+                    </m:sub>
+                    <m:sup>
+                      <m:acc>
+                        <m:accPr>
+                          <m:chr m:val="̅"/>
+                          <m:ctrlPr>
+                            <w:rPr>
+                              <w:rFonts w:ascii="Cambria Math" w:hAnsi="Cambria Math"/>
+                              <w:iCs/>
+                              <w:szCs w:val="21"/>
+                            </w:rPr>
+                          </m:ctrlPr>
+                        </m:accPr>
+                        <m:e>
+                          <m:r>
+                            <w:rPr>
+                              <w:rFonts w:ascii="Cambria Math" w:hAnsi="Cambria Math" w:hint="eastAsia"/>
+                              <w:szCs w:val="21"/>
+                            </w:rPr>
+                            <m:t>d</m:t>
+                          </m:r>
+                        </m:e>
+                      </m:acc>
+                    </m:sup>
+                    <m:e>
+                      <m:sSub>
+                        <m:sSubPr>
+                          <m:ctrlPr>
+                            <w:rPr>
+                              <w:rFonts w:ascii="Cambria Math" w:hAnsi="Cambria Math"/>
+                              <w:i/>
+                            </w:rPr>
+                          </m:ctrlPr>
+                        </m:sSubPr>
+                        <m:e>
+                          <m:r>
+                            <w:rPr>
+                              <w:rFonts w:ascii="Cambria Math" w:hAnsi="Cambria Math"/>
+                            </w:rPr>
+                            <m:t>x</m:t>
+                          </m:r>
+                        </m:e>
+                        <m:sub>
+                          <m:r>
+                            <w:rPr>
+                              <w:rFonts w:ascii="Cambria Math" w:hAnsi="Cambria Math"/>
+                            </w:rPr>
+                            <m:t>jt</m:t>
+                          </m:r>
+                        </m:sub>
+                      </m:sSub>
+                    </m:e>
+                  </m:nary>
+                  <m:r>
+                    <w:rPr>
+                      <w:rFonts w:ascii="Cambria Math" w:hAnsi="Cambria Math"/>
+                      <w:szCs w:val="21"/>
+                    </w:rPr>
+                    <m:t>)</m:t>
+                  </m:r>
+                </m:e>
+              </m:d>
+              <m:r>
+                <m:rPr>
+                  <m:sty m:val="p"/>
+                </m:rPr>
+                <w:rPr>
+                  <w:rFonts w:ascii="Cambria Math" w:hAnsi="Cambria Math"/>
+                  <w:szCs w:val="21"/>
+                </w:rPr>
+                <m:t>≥</m:t>
+              </m:r>
+              <m:r>
+                <w:rPr>
+                  <w:rFonts w:ascii="Cambria Math" w:hAnsi="Cambria Math"/>
+                  <w:szCs w:val="21"/>
+                </w:rPr>
+                <m:t>α</m:t>
+              </m:r>
+            </m:oMath>
+            <w:r>
+              <w:rPr>
+                <w:rFonts w:hint="eastAsia"/>
+                <w:szCs w:val="21"/>
+              </w:rPr>
+              <w:t xml:space="preserve"> </w:t>
+            </w:r>
+          </w:p>
+        </w:tc>
+        <w:tc>
+          <w:tcPr>
+            <w:tcW w:w="1503" w:type="dxa"/>
+            <w:vAlign w:val="center"/>
+          </w:tcPr>
+          <w:p>
+            <w:pPr>
+              <w:spacing w:line="240" w:lineRule="auto"/>
+              <w:ind w:firstLineChars="0" w:firstLine="0"/>
+              <w:rPr>
+                <w:szCs w:val="21"/>
+                <w:highlight w:val="yellow"/>
+              </w:rPr>
+            </w:pPr>
+            <m:oMath>
+              <m:r>
+                <w:rPr>
+                  <w:rFonts w:ascii="Cambria Math" w:hAnsi="Cambria Math"/>
+                  <w:szCs w:val="21"/>
+                </w:rPr>
+                <m:t>∀(i,j) ∈A</m:t>
+              </m:r>
+            </m:oMath>
+            <w:r>
+              <w:rPr>
+                <w:rFonts w:hint="eastAsia"/>
+                <w:szCs w:val="21"/>
+              </w:rPr>
+              <w:t xml:space="preserve"> </w:t>
+            </w:r>
+          </w:p>
+        </w:tc>
+        <w:tc>
+          <w:tcPr>
+            <w:tcW w:w="566" w:type="dxa"/>
+            <w:vAlign w:val="center"/>
+          </w:tcPr>
+          <w:p>
+            <w:pPr>
+              <w:spacing w:line="240" w:lineRule="auto"/>
+              <w:ind w:firstLineChars="0" w:firstLine="0"/>
+              <w:jc w:val="right"/>
+              <w:rPr>
+                <w:szCs w:val="21"/>
+              </w:rPr>
+            </w:pPr>
+            <w:r>
+              <w:rPr>
+                <w:szCs w:val="21"/>
+              </w:rPr>
+              <w:t>(</w:t>
+            </w:r>
+            <w:r>
+              <w:rPr>
+                <w:szCs w:val="21"/>
+              </w:rPr>
+              <w:fldChar w:fldCharType="begin"/>
+            </w:r>
+            <w:r>
+              <w:rPr>
+                <w:szCs w:val="21"/>
+              </w:rPr>
+              <w:instrText xml:space="preserve"> SEQ </w:instrText>
+            </w:r>
+            <w:r>
+              <w:rPr>
+                <w:szCs w:val="21"/>
+              </w:rPr>
+              <w:instrText>第二章公式</w:instrText>
+            </w:r>
+            <w:r>
+              <w:rPr>
+                <w:szCs w:val="21"/>
+              </w:rPr>
+              <w:instrText xml:space="preserve"> \* ARABIC </w:instrText>
+            </w:r>
+            <w:r>
+              <w:rPr>
+                <w:szCs w:val="21"/>
+              </w:rPr>
+              <w:fldChar w:fldCharType="separate"/>
+            </w:r>
+            <w:r>
+              <w:rPr>
+                <w:noProof/>
+                <w:szCs w:val="21"/>
+              </w:rPr>
+              <w:t>6</w:t>
+            </w:r>
+            <w:r>
+              <w:rPr>
+                <w:szCs w:val="21"/>
+              </w:rPr>
+              <w:fldChar w:fldCharType="end"/>
+            </w:r>
+            <w:r>
+              <w:rPr>
+                <w:rFonts w:hint="eastAsia"/>
+                <w:szCs w:val="21"/>
+              </w:rPr>
+              <w:t xml:space="preserve">) </w:t>
+            </w:r>
+          </w:p>
+        </w:tc>
+      </w:tr>
+      <w:tr>
+        <w:tc>
+          <w:tcPr>
+            <w:tcW w:w="648" w:type="dxa"/>
+            <w:vAlign w:val="center"/>
+          </w:tcPr>
+          <w:p>
+            <w:pPr>
+              <w:spacing w:line="240" w:lineRule="auto"/>
+              <w:ind w:firstLineChars="0" w:firstLine="0"/>
+              <w:rPr>
+                <w:rFonts w:cs="Times New Roman"/>
+                <w:b/>
+                <w:szCs w:val="21"/>
+              </w:rPr>
+            </w:pPr>
+          </w:p>
+        </w:tc>
+        <w:tc>
+          <w:tcPr>
+            <w:tcW w:w="4314" w:type="dxa"/>
+            <w:vAlign w:val="center"/>
+          </w:tcPr>
+          <w:p>
+            <w:pPr>
+              <w:spacing w:line="240" w:lineRule="auto"/>
+              <w:ind w:firstLineChars="0" w:firstLine="0"/>
+              <w:rPr>
+                <w:rFonts w:cs="Times New Roman"/>
+                <w:szCs w:val="21"/>
+              </w:rPr>
+            </w:pPr>
+            <m:oMath>
+              <m:r>
+                <w:rPr>
+                  <w:rFonts w:ascii="Cambria Math" w:hAnsi="Cambria Math" w:hint="eastAsia"/>
+                  <w:szCs w:val="21"/>
+                </w:rPr>
+                <m:t>Pr</m:t>
+              </m:r>
+              <m:r>
+                <w:rPr>
+                  <w:rFonts w:ascii="Cambria Math" w:hAnsi="Cambria Math"/>
+                  <w:szCs w:val="21"/>
+                </w:rPr>
+                <m:t>(</m:t>
+              </m:r>
+              <m:sSub>
+                <m:sSubPr>
+                  <m:ctrlPr>
+                    <w:rPr>
+                      <w:rFonts w:ascii="Cambria Math" w:hAnsi="Cambria Math"/>
+                      <w:b/>
+                      <w:i/>
+                      <w:szCs w:val="21"/>
+                    </w:rPr>
+                  </m:ctrlPr>
+                </m:sSubPr>
+                <m:e>
+                  <m:r>
+                    <m:rPr>
+                      <m:sty m:val="bi"/>
+                    </m:rPr>
+                    <w:rPr>
+                      <w:rFonts w:ascii="Cambria Math" w:hAnsi="Cambria Math"/>
+                      <w:szCs w:val="21"/>
+                    </w:rPr>
+                    <m:t>u</m:t>
+                  </m:r>
+                </m:e>
+                <m:sub>
+                  <m:r>
+                    <m:rPr>
+                      <m:sty m:val="bi"/>
+                    </m:rPr>
+                    <w:rPr>
+                      <w:rFonts w:ascii="Cambria Math" w:hAnsi="Cambria Math"/>
+                      <w:szCs w:val="21"/>
+                    </w:rPr>
+                    <m:t>kt</m:t>
+                  </m:r>
+                </m:sub>
+              </m:sSub>
+              <m:r>
+                <m:rPr>
+                  <m:sty m:val="p"/>
+                </m:rPr>
+                <w:rPr>
+                  <w:rFonts w:ascii="Cambria Math" w:hAnsi="Cambria Math"/>
+                  <w:szCs w:val="21"/>
+                </w:rPr>
+                <m:t>≤</m:t>
+              </m:r>
+              <m:sSub>
+                <m:sSubPr>
+                  <m:ctrlPr>
+                    <w:rPr>
+                      <w:rFonts w:ascii="Cambria Math" w:hAnsi="Cambria Math"/>
+                      <w:szCs w:val="21"/>
+                    </w:rPr>
+                  </m:ctrlPr>
+                </m:sSubPr>
+                <m:e>
+                  <m:r>
+                    <w:rPr>
+                      <w:rFonts w:ascii="Cambria Math" w:hAnsi="Cambria Math"/>
+                      <w:szCs w:val="21"/>
+                    </w:rPr>
+                    <m:t>a</m:t>
+                  </m:r>
+                </m:e>
+                <m:sub>
+                  <m:r>
+                    <w:rPr>
+                      <w:rFonts w:ascii="Cambria Math" w:hAnsi="Cambria Math"/>
+                      <w:szCs w:val="21"/>
+                    </w:rPr>
+                    <m:t>k</m:t>
+                  </m:r>
+                </m:sub>
+              </m:sSub>
+              <m:r>
+                <w:rPr>
+                  <w:rFonts w:ascii="Cambria Math" w:hAnsi="Cambria Math"/>
+                  <w:szCs w:val="21"/>
+                </w:rPr>
+                <m:t>)</m:t>
+              </m:r>
+              <m:r>
+                <m:rPr>
+                  <m:sty m:val="p"/>
+                </m:rPr>
+                <w:rPr>
+                  <w:rFonts w:ascii="Cambria Math" w:hAnsi="Cambria Math"/>
+                  <w:szCs w:val="21"/>
+                </w:rPr>
+                <m:t>≥</m:t>
+              </m:r>
+              <m:r>
+                <w:rPr>
+                  <w:rFonts w:ascii="Cambria Math" w:hAnsi="Cambria Math"/>
+                  <w:szCs w:val="21"/>
+                </w:rPr>
+                <m:t>γ</m:t>
+              </m:r>
+            </m:oMath>
+            <w:r>
+              <w:rPr>
+                <w:rFonts w:cs="Times New Roman" w:hint="eastAsia"/>
+                <w:szCs w:val="21"/>
+              </w:rPr>
+              <w:t xml:space="preserve"> </w:t>
+            </w:r>
+          </w:p>
+        </w:tc>
+        <w:tc>
+          <w:tcPr>
+            <w:tcW w:w="2778" w:type="dxa"/>
+            <w:gridSpan w:val="2"/>
+            <w:vAlign w:val="center"/>
+          </w:tcPr>
+          <w:p>
+            <w:pPr>
+              <w:spacing w:line="240" w:lineRule="auto"/>
+              <w:ind w:firstLineChars="0" w:firstLine="0"/>
+              <w:rPr>
+                <w:rFonts w:cs="Times New Roman"/>
+                <w:szCs w:val="21"/>
+              </w:rPr>
+            </w:pPr>
+            <m:oMath>
+              <m:r>
+                <w:rPr>
+                  <w:rFonts w:ascii="Cambria Math" w:hAnsi="Cambria Math"/>
+                  <w:szCs w:val="21"/>
+                </w:rPr>
+                <m:t>k</m:t>
+              </m:r>
+              <m:r>
+                <m:rPr>
+                  <m:sty m:val="p"/>
+                </m:rPr>
+                <w:rPr>
+                  <w:rFonts w:ascii="Cambria Math" w:hAnsi="Cambria Math"/>
+                  <w:szCs w:val="21"/>
+                </w:rPr>
+                <m:t>=1,…,</m:t>
+              </m:r>
+              <m:r>
+                <w:rPr>
+                  <w:rFonts w:ascii="Cambria Math" w:hAnsi="Cambria Math"/>
+                  <w:szCs w:val="21"/>
+                </w:rPr>
+                <m:t>K</m:t>
+              </m:r>
+            </m:oMath>
+            <w:r>
+              <w:rPr>
+                <w:rFonts w:cs="Times New Roman" w:hint="eastAsia"/>
+                <w:szCs w:val="21"/>
+              </w:rPr>
+              <w:t>;</w:t>
+            </w:r>
+            <m:oMath>
+              <m:r>
+                <m:rPr>
+                  <m:sty m:val="p"/>
+                </m:rPr>
+                <w:rPr>
+                  <w:rFonts w:ascii="Cambria Math" w:hAnsi="Cambria Math" w:cs="Times New Roman"/>
+                  <w:szCs w:val="21"/>
+                </w:rPr>
+                <m:t xml:space="preserve"> </m:t>
+              </m:r>
+              <m:r>
+                <w:rPr>
+                  <w:rFonts w:ascii="Cambria Math" w:hAnsi="Cambria Math" w:cs="Times New Roman"/>
+                  <w:szCs w:val="21"/>
+                </w:rPr>
+                <m:t>t</m:t>
+              </m:r>
+              <m:r>
+                <w:rPr>
+                  <w:rFonts w:ascii="Cambria Math" w:hAnsi="Cambria Math"/>
+                  <w:szCs w:val="21"/>
+                </w:rPr>
+                <m:t>=1,…,</m:t>
+              </m:r>
+              <m:acc>
+                <m:accPr>
+                  <m:chr m:val="̅"/>
+                  <m:ctrlPr>
+                    <w:rPr>
+                      <w:rFonts w:ascii="Cambria Math" w:hAnsi="Cambria Math"/>
+                      <w:iCs/>
+                      <w:szCs w:val="21"/>
+                    </w:rPr>
+                  </m:ctrlPr>
+                </m:accPr>
+                <m:e>
+                  <m:r>
+                    <w:rPr>
+                      <w:rFonts w:ascii="Cambria Math" w:hAnsi="Cambria Math" w:hint="eastAsia"/>
+                      <w:szCs w:val="21"/>
+                    </w:rPr>
+                    <m:t>d</m:t>
+                  </m:r>
+                </m:e>
+              </m:acc>
+            </m:oMath>
+          </w:p>
+        </w:tc>
+        <w:tc>
+          <w:tcPr>
+            <w:tcW w:w="566" w:type="dxa"/>
+            <w:vAlign w:val="center"/>
+          </w:tcPr>
+          <w:p>
+            <w:pPr>
+              <w:spacing w:line="240" w:lineRule="auto"/>
+              <w:ind w:firstLineChars="0" w:firstLine="0"/>
+              <w:jc w:val="right"/>
+              <w:rPr>
+                <w:szCs w:val="21"/>
+              </w:rPr>
+            </w:pPr>
+            <w:r>
+              <w:rPr>
+                <w:szCs w:val="21"/>
+              </w:rPr>
+              <w:t>(</w:t>
+            </w:r>
+            <w:r>
+              <w:rPr>
+                <w:szCs w:val="21"/>
+              </w:rPr>
+              <w:fldChar w:fldCharType="begin"/>
+            </w:r>
+            <w:r>
+              <w:rPr>
+                <w:szCs w:val="21"/>
+              </w:rPr>
+              <w:instrText xml:space="preserve"> SEQ </w:instrText>
+            </w:r>
+            <w:r>
+              <w:rPr>
+                <w:szCs w:val="21"/>
+              </w:rPr>
+              <w:instrText>第二章公式</w:instrText>
+            </w:r>
+            <w:r>
+              <w:rPr>
+                <w:szCs w:val="21"/>
+              </w:rPr>
+              <w:instrText xml:space="preserve"> \* ARABIC </w:instrText>
+            </w:r>
+            <w:r>
+              <w:rPr>
+                <w:szCs w:val="21"/>
+              </w:rPr>
+              <w:fldChar w:fldCharType="separate"/>
+            </w:r>
+            <w:r>
+              <w:rPr>
+                <w:noProof/>
+                <w:szCs w:val="21"/>
+              </w:rPr>
+              <w:t>7</w:t>
+            </w:r>
+            <w:r>
+              <w:rPr>
+                <w:szCs w:val="21"/>
+              </w:rPr>
+              <w:fldChar w:fldCharType="end"/>
+            </w:r>
+            <w:r>
+              <w:rPr>
+                <w:rFonts w:hint="eastAsia"/>
+                <w:szCs w:val="21"/>
+              </w:rPr>
+              <w:t xml:space="preserve">) </w:t>
+            </w:r>
+          </w:p>
+        </w:tc>
+      </w:tr>
+      <w:tr>
+        <w:tc>
+          <w:tcPr>
+            <w:tcW w:w="648" w:type="dxa"/>
+            <w:vAlign w:val="center"/>
+          </w:tcPr>
+          <w:p>
+            <w:pPr>
+              <w:spacing w:line="240" w:lineRule="auto"/>
+              <w:ind w:firstLineChars="0" w:firstLine="0"/>
+              <w:rPr>
+                <w:rFonts w:cs="Times New Roman"/>
+                <w:b/>
+                <w:szCs w:val="21"/>
+              </w:rPr>
+            </w:pPr>
+          </w:p>
+        </w:tc>
+        <w:tc>
+          <w:tcPr>
+            <w:tcW w:w="4314" w:type="dxa"/>
+            <w:vAlign w:val="center"/>
+          </w:tcPr>
+          <w:p>
+            <w:pPr>
+              <w:spacing w:line="240" w:lineRule="auto"/>
+              <w:ind w:firstLineChars="0" w:firstLine="0"/>
+              <w:rPr>
+                <w:rFonts w:cs="Times New Roman"/>
+                <w:szCs w:val="21"/>
+              </w:rPr>
+            </w:pPr>
+            <m:oMath>
+              <m:sSub>
+                <m:sSubPr>
+                  <m:ctrlPr>
+                    <w:rPr>
+                      <w:rFonts w:ascii="Cambria Math" w:hAnsi="Cambria Math"/>
+                      <w:b/>
+                      <w:i/>
+                      <w:szCs w:val="21"/>
+                    </w:rPr>
+                  </m:ctrlPr>
+                </m:sSubPr>
+                <m:e>
+                  <m:r>
+                    <m:rPr>
+                      <m:sty m:val="bi"/>
+                    </m:rPr>
+                    <w:rPr>
+                      <w:rFonts w:ascii="Cambria Math" w:hAnsi="Cambria Math"/>
+                      <w:szCs w:val="21"/>
+                    </w:rPr>
+                    <m:t>u</m:t>
+                  </m:r>
+                </m:e>
+                <m:sub>
+                  <m:r>
+                    <m:rPr>
+                      <m:sty m:val="bi"/>
+                    </m:rPr>
+                    <w:rPr>
+                      <w:rFonts w:ascii="Cambria Math" w:hAnsi="Cambria Math"/>
+                      <w:szCs w:val="21"/>
+                    </w:rPr>
+                    <m:t>kt</m:t>
+                  </m:r>
+                </m:sub>
+              </m:sSub>
+              <m:r>
+                <m:rPr>
+                  <m:sty m:val="p"/>
+                </m:rPr>
+                <w:rPr>
+                  <w:rFonts w:ascii="Cambria Math" w:hAnsi="Cambria Math" w:hint="eastAsia"/>
+                  <w:szCs w:val="21"/>
+                </w:rPr>
+                <m:t>=</m:t>
+              </m:r>
+              <m:nary>
+                <m:naryPr>
+                  <m:chr m:val="∑"/>
+                  <m:limLoc m:val="subSup"/>
+                  <m:supHide m:val="1"/>
+                  <m:ctrlPr>
+                    <w:rPr>
+                      <w:rFonts w:ascii="Cambria Math" w:hAnsi="Cambria Math"/>
+                      <w:szCs w:val="21"/>
+                    </w:rPr>
+                  </m:ctrlPr>
+                </m:naryPr>
+                <m:sub>
+                  <m:r>
+                    <w:rPr>
+                      <w:rFonts w:ascii="Cambria Math" w:hAnsi="Cambria Math"/>
+                      <w:szCs w:val="21"/>
+                    </w:rPr>
+                    <m:t>i</m:t>
+                  </m:r>
+                  <m:r>
+                    <m:rPr>
+                      <m:sty m:val="p"/>
+                    </m:rPr>
+                    <w:rPr>
+                      <w:rFonts w:ascii="Cambria Math" w:hAnsi="Cambria Math"/>
+                      <w:szCs w:val="21"/>
+                    </w:rPr>
+                    <m:t>∈</m:t>
+                  </m:r>
+                  <m:sSub>
+                    <m:sSubPr>
+                      <m:ctrlPr>
+                        <w:rPr>
+                          <w:rFonts w:ascii="Cambria Math" w:hAnsi="Cambria Math"/>
+                          <w:i/>
+                          <w:szCs w:val="21"/>
+                        </w:rPr>
+                      </m:ctrlPr>
+                    </m:sSubPr>
+                    <m:e>
+                      <m:r>
+                        <w:rPr>
+                          <w:rFonts w:ascii="Cambria Math" w:hAnsi="Cambria Math" w:hint="eastAsia"/>
+                          <w:szCs w:val="21"/>
+                        </w:rPr>
+                        <m:t>ACT</m:t>
+                      </m:r>
+                    </m:e>
+                    <m:sub>
+                      <m:r>
+                        <w:rPr>
+                          <w:rFonts w:ascii="Cambria Math" w:hAnsi="Cambria Math" w:hint="eastAsia"/>
+                          <w:szCs w:val="21"/>
+                        </w:rPr>
+                        <m:t>t</m:t>
+                      </m:r>
+                    </m:sub>
+                  </m:sSub>
+                </m:sub>
+                <m:sup/>
+                <m:e>
+                  <m:sSub>
+                    <m:sSubPr>
+                      <m:ctrlPr>
+                        <w:rPr>
+                          <w:rFonts w:ascii="Cambria Math" w:hAnsi="Cambria Math"/>
+                          <w:szCs w:val="21"/>
+                        </w:rPr>
+                      </m:ctrlPr>
+                    </m:sSubPr>
+                    <m:e>
+                      <m:r>
+                        <w:rPr>
+                          <w:rFonts w:ascii="Cambria Math" w:hAnsi="Cambria Math"/>
+                          <w:szCs w:val="21"/>
+                        </w:rPr>
+                        <m:t>r</m:t>
+                      </m:r>
+                    </m:e>
+                    <m:sub>
+                      <m:r>
+                        <w:rPr>
+                          <w:rFonts w:ascii="Cambria Math" w:hAnsi="Cambria Math"/>
+                          <w:szCs w:val="21"/>
+                        </w:rPr>
+                        <m:t>ik</m:t>
+                      </m:r>
+                    </m:sub>
+                  </m:sSub>
+                </m:e>
+              </m:nary>
+            </m:oMath>
+            <w:r>
+              <w:rPr>
+                <w:rFonts w:cs="Times New Roman" w:hint="eastAsia"/>
+                <w:szCs w:val="21"/>
+              </w:rPr>
+              <w:t xml:space="preserve"> </w:t>
+            </w:r>
+          </w:p>
+        </w:tc>
+        <w:tc>
+          <w:tcPr>
+            <w:tcW w:w="2778" w:type="dxa"/>
+            <w:gridSpan w:val="2"/>
+            <w:vAlign w:val="center"/>
+          </w:tcPr>
+          <w:p>
+            <w:pPr>
+              <w:spacing w:line="240" w:lineRule="auto"/>
+              <w:ind w:firstLineChars="0" w:firstLine="0"/>
+              <w:rPr>
+                <w:rFonts w:cs="Times New Roman"/>
+                <w:szCs w:val="21"/>
+              </w:rPr>
+            </w:pPr>
+            <m:oMath>
+              <m:r>
+                <w:rPr>
+                  <w:rFonts w:ascii="Cambria Math" w:hAnsi="Cambria Math"/>
+                  <w:szCs w:val="21"/>
+                </w:rPr>
+                <m:t>k</m:t>
+              </m:r>
+              <m:r>
+                <m:rPr>
+                  <m:sty m:val="p"/>
+                </m:rPr>
+                <w:rPr>
+                  <w:rFonts w:ascii="Cambria Math" w:hAnsi="Cambria Math"/>
+                  <w:szCs w:val="21"/>
+                </w:rPr>
+                <m:t>=1,…,</m:t>
+              </m:r>
+              <m:r>
+                <w:rPr>
+                  <w:rFonts w:ascii="Cambria Math" w:hAnsi="Cambria Math"/>
+                  <w:szCs w:val="21"/>
+                </w:rPr>
+                <m:t>K</m:t>
+              </m:r>
+            </m:oMath>
+            <w:r>
+              <w:rPr>
+                <w:rFonts w:cs="Times New Roman" w:hint="eastAsia"/>
+                <w:szCs w:val="21"/>
+              </w:rPr>
+              <w:t>;</w:t>
+            </w:r>
+            <m:oMath>
+              <m:r>
+                <m:rPr>
+                  <m:sty m:val="p"/>
+                </m:rPr>
+                <w:rPr>
+                  <w:rFonts w:ascii="Cambria Math" w:hAnsi="Cambria Math" w:cs="Times New Roman"/>
+                  <w:szCs w:val="21"/>
+                </w:rPr>
+                <m:t xml:space="preserve"> </m:t>
+              </m:r>
+              <m:r>
+                <w:rPr>
+                  <w:rFonts w:ascii="Cambria Math" w:hAnsi="Cambria Math" w:cs="Times New Roman"/>
+                  <w:szCs w:val="21"/>
+                </w:rPr>
+                <m:t>t</m:t>
+              </m:r>
+              <m:r>
+                <w:rPr>
+                  <w:rFonts w:ascii="Cambria Math" w:hAnsi="Cambria Math"/>
+                  <w:szCs w:val="21"/>
+                </w:rPr>
+                <m:t>=1,…,</m:t>
+              </m:r>
+              <m:acc>
+                <m:accPr>
+                  <m:chr m:val="̅"/>
+                  <m:ctrlPr>
+                    <w:rPr>
+                      <w:rFonts w:ascii="Cambria Math" w:hAnsi="Cambria Math"/>
+                      <w:iCs/>
+                      <w:szCs w:val="21"/>
+                    </w:rPr>
+                  </m:ctrlPr>
+                </m:accPr>
+                <m:e>
+                  <m:r>
+                    <w:rPr>
+                      <w:rFonts w:ascii="Cambria Math" w:hAnsi="Cambria Math" w:hint="eastAsia"/>
+                      <w:szCs w:val="21"/>
+                    </w:rPr>
+                    <m:t>d</m:t>
+                  </m:r>
+                </m:e>
+              </m:acc>
+            </m:oMath>
+          </w:p>
+        </w:tc>
+        <w:tc>
+          <w:tcPr>
+            <w:tcW w:w="566" w:type="dxa"/>
+            <w:vAlign w:val="center"/>
+          </w:tcPr>
+          <w:p>
+            <w:pPr>
+              <w:spacing w:line="240" w:lineRule="auto"/>
+              <w:ind w:firstLineChars="0" w:firstLine="0"/>
+              <w:jc w:val="right"/>
+              <w:rPr>
+                <w:szCs w:val="21"/>
+              </w:rPr>
+            </w:pPr>
+            <w:r>
+              <w:rPr>
+                <w:szCs w:val="21"/>
+              </w:rPr>
+              <w:t>(</w:t>
+            </w:r>
+            <w:r>
+              <w:rPr>
+                <w:szCs w:val="21"/>
+              </w:rPr>
+              <w:fldChar w:fldCharType="begin"/>
+            </w:r>
+            <w:r>
+              <w:rPr>
+                <w:szCs w:val="21"/>
+              </w:rPr>
+              <w:instrText xml:space="preserve"> SEQ </w:instrText>
+            </w:r>
+            <w:r>
+              <w:rPr>
+                <w:szCs w:val="21"/>
+              </w:rPr>
+              <w:instrText>第二章公式</w:instrText>
+            </w:r>
+            <w:r>
+              <w:rPr>
+                <w:szCs w:val="21"/>
+              </w:rPr>
+              <w:instrText xml:space="preserve"> \* ARABIC </w:instrText>
+            </w:r>
+            <w:r>
+              <w:rPr>
+                <w:szCs w:val="21"/>
+              </w:rPr>
+              <w:fldChar w:fldCharType="separate"/>
+            </w:r>
+            <w:r>
+              <w:rPr>
+                <w:noProof/>
+                <w:szCs w:val="21"/>
+              </w:rPr>
+              <w:t>8</w:t>
+            </w:r>
+            <w:r>
+              <w:rPr>
+                <w:szCs w:val="21"/>
+              </w:rPr>
+              <w:fldChar w:fldCharType="end"/>
+            </w:r>
+            <w:r>
+              <w:rPr>
+                <w:rFonts w:hint="eastAsia"/>
+                <w:szCs w:val="21"/>
+              </w:rPr>
+              <w:t xml:space="preserve">) </w:t>
+            </w:r>
+          </w:p>
+        </w:tc>
+      </w:tr>
+      <w:tr>
+        <w:tc>
+          <w:tcPr>
+            <w:tcW w:w="648" w:type="dxa"/>
+            <w:vAlign w:val="center"/>
+          </w:tcPr>
+          <w:p>
+            <w:pPr>
+              <w:spacing w:line="240" w:lineRule="auto"/>
+              <w:ind w:firstLineChars="0" w:firstLine="0"/>
+              <w:rPr>
+                <w:rFonts w:cs="Times New Roman"/>
+                <w:szCs w:val="21"/>
+              </w:rPr>
+            </w:pPr>
+          </w:p>
+        </w:tc>
+        <w:tc>
+          <w:tcPr>
+            <w:tcW w:w="4314" w:type="dxa"/>
+            <w:vAlign w:val="center"/>
+          </w:tcPr>
+          <w:p>
+            <w:pPr>
+              <w:spacing w:line="240" w:lineRule="auto"/>
+              <w:ind w:firstLineChars="0" w:firstLine="0"/>
+              <w:rPr>
+                <w:rFonts w:cs="Times New Roman"/>
+                <w:szCs w:val="21"/>
+              </w:rPr>
+            </w:pPr>
+            <m:oMath>
+              <m:nary>
+                <m:naryPr>
+                  <m:chr m:val="∑"/>
+                  <m:limLoc m:val="subSup"/>
+                  <m:ctrlPr>
+                    <w:rPr>
+                      <w:rFonts w:ascii="Cambria Math" w:hAnsi="Cambria Math"/>
+                      <w:i/>
+                    </w:rPr>
+                  </m:ctrlPr>
+                </m:naryPr>
+                <m:sub>
+                  <m:r>
+                    <w:rPr>
+                      <w:rFonts w:ascii="Cambria Math" w:hAnsi="Cambria Math"/>
+                    </w:rPr>
+                    <m:t>t=1</m:t>
+                  </m:r>
+                </m:sub>
+                <m:sup>
+                  <m:acc>
+                    <m:accPr>
+                      <m:chr m:val="̅"/>
+                      <m:ctrlPr>
+                        <w:rPr>
+                          <w:rFonts w:ascii="Cambria Math" w:hAnsi="Cambria Math"/>
+                          <w:iCs/>
+                          <w:szCs w:val="21"/>
+                        </w:rPr>
+                      </m:ctrlPr>
+                    </m:accPr>
+                    <m:e>
+                      <m:r>
+                        <w:rPr>
+                          <w:rFonts w:ascii="Cambria Math" w:hAnsi="Cambria Math" w:hint="eastAsia"/>
+                          <w:szCs w:val="21"/>
+                        </w:rPr>
+                        <m:t>d</m:t>
+                      </m:r>
+                    </m:e>
+                  </m:acc>
+                </m:sup>
+                <m:e>
+                  <m:sSub>
+                    <m:sSubPr>
+                      <m:ctrlPr>
+                        <w:rPr>
+                          <w:rFonts w:ascii="Cambria Math" w:hAnsi="Cambria Math"/>
+                          <w:i/>
+                        </w:rPr>
+                      </m:ctrlPr>
+                    </m:sSubPr>
+                    <m:e>
+                      <m:r>
+                        <w:rPr>
+                          <w:rFonts w:ascii="Cambria Math" w:hAnsi="Cambria Math"/>
+                        </w:rPr>
+                        <m:t>x</m:t>
+                      </m:r>
+                    </m:e>
+                    <m:sub>
+                      <m:r>
+                        <w:rPr>
+                          <w:rFonts w:ascii="Cambria Math" w:hAnsi="Cambria Math"/>
+                        </w:rPr>
+                        <m:t>it</m:t>
+                      </m:r>
+                    </m:sub>
+                  </m:sSub>
+                </m:e>
+              </m:nary>
+              <m:r>
+                <w:rPr>
+                  <w:rStyle w:val="fontstyle01"/>
+                  <w:rFonts w:ascii="Cambria Math" w:hAnsi="Cambria Math" w:cs="Times New Roman"/>
+                  <w:sz w:val="21"/>
+                  <w:szCs w:val="21"/>
+                </w:rPr>
+                <m:t>≥0</m:t>
+              </m:r>
+            </m:oMath>
+            <w:r>
+              <w:rPr>
+                <w:rFonts w:cs="Times New Roman" w:hint="eastAsia"/>
+                <w:szCs w:val="21"/>
+              </w:rPr>
+              <w:t xml:space="preserve"> </w:t>
+            </w:r>
+          </w:p>
+        </w:tc>
+        <w:tc>
+          <w:tcPr>
+            <w:tcW w:w="2778" w:type="dxa"/>
+            <w:gridSpan w:val="2"/>
+            <w:vAlign w:val="center"/>
+          </w:tcPr>
+          <w:p>
+            <w:pPr>
+              <w:spacing w:line="240" w:lineRule="auto"/>
+              <w:ind w:firstLineChars="0" w:firstLine="0"/>
+              <w:rPr>
+                <w:rFonts w:cs="Times New Roman"/>
+                <w:szCs w:val="21"/>
+              </w:rPr>
+            </w:pPr>
+            <m:oMath>
+              <m:r>
+                <w:rPr>
+                  <w:rFonts w:ascii="Cambria Math" w:hAnsi="Cambria Math"/>
+                  <w:szCs w:val="21"/>
+                </w:rPr>
+                <m:t>i</m:t>
+              </m:r>
+              <m:r>
+                <m:rPr>
+                  <m:sty m:val="p"/>
+                </m:rPr>
+                <w:rPr>
+                  <w:rFonts w:ascii="Cambria Math" w:hAnsi="Cambria Math"/>
+                  <w:szCs w:val="21"/>
+                </w:rPr>
+                <m:t>∈</m:t>
+              </m:r>
+              <m:r>
+                <w:rPr>
+                  <w:rFonts w:ascii="Cambria Math" w:hAnsi="Cambria Math"/>
+                  <w:szCs w:val="21"/>
+                </w:rPr>
+                <m:t>N</m:t>
+              </m:r>
+            </m:oMath>
+            <w:r>
+              <w:rPr>
+                <w:rFonts w:cs="Times New Roman"/>
+                <w:szCs w:val="21"/>
+              </w:rPr>
+              <w:t xml:space="preserve"> </w:t>
+            </w:r>
+          </w:p>
+        </w:tc>
+        <w:tc>
+          <w:tcPr>
+            <w:tcW w:w="566" w:type="dxa"/>
+            <w:vAlign w:val="center"/>
+          </w:tcPr>
+          <w:p>
+            <w:pPr>
+              <w:spacing w:line="240" w:lineRule="auto"/>
+              <w:ind w:firstLineChars="0" w:firstLine="0"/>
+              <w:jc w:val="right"/>
+              <w:rPr>
+                <w:szCs w:val="21"/>
+              </w:rPr>
+            </w:pPr>
+            <w:r>
+              <w:rPr>
+                <w:szCs w:val="21"/>
+              </w:rPr>
+              <w:t>(</w:t>
+            </w:r>
+            <w:r>
+              <w:rPr>
+                <w:szCs w:val="21"/>
+              </w:rPr>
+              <w:fldChar w:fldCharType="begin"/>
+            </w:r>
+            <w:r>
+              <w:rPr>
+                <w:szCs w:val="21"/>
+              </w:rPr>
+              <w:instrText xml:space="preserve"> SEQ </w:instrText>
+            </w:r>
+            <w:r>
+              <w:rPr>
+                <w:szCs w:val="21"/>
+              </w:rPr>
+              <w:instrText>第二章公式</w:instrText>
+            </w:r>
+            <w:r>
+              <w:rPr>
+                <w:szCs w:val="21"/>
+              </w:rPr>
+              <w:instrText xml:space="preserve"> \* ARABIC </w:instrText>
+            </w:r>
+            <w:r>
+              <w:rPr>
+                <w:szCs w:val="21"/>
+              </w:rPr>
+              <w:fldChar w:fldCharType="separate"/>
+            </w:r>
+            <w:r>
+              <w:rPr>
+                <w:noProof/>
+                <w:szCs w:val="21"/>
+              </w:rPr>
+              <w:t>10</w:t>
+            </w:r>
+            <w:r>
+              <w:rPr>
+                <w:szCs w:val="21"/>
+              </w:rPr>
+              <w:fldChar w:fldCharType="end"/>
+            </w:r>
+            <w:r>
+              <w:rPr>
+                <w:rFonts w:hint="eastAsia"/>
+                <w:szCs w:val="21"/>
+              </w:rPr>
+              <w:t>)</w:t>
+            </w:r>
+          </w:p>
+        </w:tc>
+      </w:tr>
+    </w:tbl>
+    <w:p>
+      <w:pPr>
+        <w:ind w:firstLineChars="0" w:firstLine="0"/>
+        <w:rPr>
           <w:szCs w:val="21"/>
         </w:rPr>
+      </w:pPr>
+      <w:r>
+        <w:rPr>
+          <w:rFonts w:hint="eastAsia"/>
+          <w:szCs w:val="21"/>
+        </w:rPr>
         <w:t>目标函数</w:t>
       </w:r>
       <w:r>
@@ -6782,16 +10487,7 @@
           <w:rFonts w:hint="eastAsia"/>
           <w:szCs w:val="21"/>
         </w:rPr>
-        <w:t>任意两个相邻时间</w:t>
-      </w:r>
-      <w:bookmarkStart w:id="9" w:name="_GoBack"/>
-      <w:bookmarkEnd w:id="9"/>
-      <w:r>
-        <w:rPr>
-          <w:rFonts w:hint="eastAsia"/>
-          <w:szCs w:val="21"/>
-        </w:rPr>
-        <w:t>段内资源使用量的变动情况</w:t>
+        <w:t>任意两个相邻时间段内资源使用量的变动情况</w:t>
       </w:r>
       <w:r>
         <w:rPr>
@@ -6876,7 +10572,7 @@
             <w:rFonts w:ascii="Cambria Math" w:hAnsi="Cambria Math" w:hint="eastAsia"/>
             <w:szCs w:val="21"/>
           </w:rPr>
-          <m:t>M</m:t>
+          <m:t>C</m:t>
         </m:r>
       </m:oMath>
       <w:r>
@@ -6906,7 +10602,6 @@
         </w:rPr>
         <w:t>确保了</w:t>
       </w:r>
-      <w:proofErr w:type="gramStart"/>
       <w:r>
         <w:rPr>
           <w:rFonts w:hint="eastAsia"/>
@@ -6921,7 +10616,6 @@
         </w:rPr>
         <w:t>开始</w:t>
       </w:r>
-      <w:proofErr w:type="gramEnd"/>
       <w:r>
         <w:rPr>
           <w:rFonts w:hint="eastAsia"/>
@@ -7564,7 +11258,15 @@
           <w:rFonts w:hint="eastAsia"/>
           <w:szCs w:val="21"/>
         </w:rPr>
-        <w:t>其可用量的概率不小于</w:t>
+        <w:t>其可用量</w:t>
+      </w:r>
+      <w:r>
+        <w:rPr>
+          <w:rFonts w:hint="eastAsia"/>
+          <w:szCs w:val="21"/>
+        </w:rPr>
+        <w:lastRenderedPageBreak/>
+        <w:t>的概率不小于</w:t>
       </w:r>
       <m:oMath>
         <m:r>
@@ -8700,95 +12402,100 @@
                 <w:highlight w:val="yellow"/>
               </w:rPr>
             </w:pPr>
-            <m:oMathPara>
-              <m:oMath>
-                <m:sSub>
-                  <m:sSubPr>
-                    <m:ctrlPr>
-                      <w:rPr>
-                        <w:rFonts w:ascii="Cambria Math" w:hAnsi="Cambria Math"/>
-                        <w:b/>
-                        <w:i/>
-                        <w:szCs w:val="21"/>
-                      </w:rPr>
-                    </m:ctrlPr>
-                  </m:sSubPr>
-                  <m:e>
-                    <m:r>
-                      <m:rPr>
-                        <m:sty m:val="bi"/>
-                      </m:rPr>
-                      <w:rPr>
-                        <w:rFonts w:ascii="Cambria Math" w:hAnsi="Cambria Math" w:hint="eastAsia"/>
-                        <w:szCs w:val="21"/>
-                      </w:rPr>
-                      <m:t>s</m:t>
-                    </m:r>
-                  </m:e>
-                  <m:sub>
-                    <m:r>
-                      <m:rPr>
-                        <m:sty m:val="bi"/>
-                      </m:rPr>
-                      <w:rPr>
-                        <w:rFonts w:ascii="Cambria Math" w:hAnsi="Cambria Math"/>
-                        <w:szCs w:val="21"/>
-                      </w:rPr>
-                      <m:t>n+1</m:t>
-                    </m:r>
-                  </m:sub>
-                </m:sSub>
-                <m:r>
-                  <w:rPr>
-                    <w:rFonts w:ascii="Cambria Math" w:eastAsia="微软雅黑" w:hAnsi="Cambria Math" w:cs="微软雅黑" w:hint="eastAsia"/>
-                    <w:szCs w:val="21"/>
-                  </w:rPr>
-                  <m:t>-</m:t>
-                </m:r>
-                <m:acc>
-                  <m:accPr>
-                    <m:chr m:val="̅"/>
-                    <m:ctrlPr>
-                      <w:rPr>
-                        <w:rFonts w:ascii="Cambria Math" w:hAnsi="Cambria Math"/>
-                        <w:iCs/>
-                        <w:szCs w:val="21"/>
-                      </w:rPr>
-                    </m:ctrlPr>
-                  </m:accPr>
-                  <m:e>
-                    <m:r>
-                      <w:rPr>
-                        <w:rFonts w:ascii="Cambria Math" w:hAnsi="Cambria Math" w:hint="eastAsia"/>
-                        <w:szCs w:val="21"/>
-                      </w:rPr>
-                      <m:t>d</m:t>
-                    </m:r>
-                  </m:e>
-                </m:acc>
-                <m:r>
-                  <w:rPr>
-                    <w:rFonts w:ascii="Cambria Math" w:hAnsi="Cambria Math" w:hint="eastAsia"/>
-                    <w:szCs w:val="21"/>
-                  </w:rPr>
-                  <m:t>=a</m:t>
-                </m:r>
-                <m:r>
-                  <w:rPr>
-                    <w:rFonts w:ascii="微软雅黑" w:eastAsia="微软雅黑" w:hAnsi="微软雅黑" w:cs="微软雅黑" w:hint="eastAsia"/>
-                    <w:szCs w:val="21"/>
-                  </w:rPr>
-                  <m:t>-</m:t>
-                </m:r>
-                <m:r>
-                  <w:rPr>
-                    <w:rFonts w:ascii="Cambria Math" w:hAnsi="Cambria Math" w:hint="eastAsia"/>
-                    <w:szCs w:val="21"/>
-                  </w:rPr>
-                  <m:t>b</m:t>
-                </m:r>
-              </m:oMath>
-            </m:oMathPara>
+            <m:oMath>
+              <m:sSub>
+                <m:sSubPr>
+                  <m:ctrlPr>
+                    <w:rPr>
+                      <w:rFonts w:ascii="Cambria Math" w:hAnsi="Cambria Math"/>
+                      <w:b/>
+                      <w:i/>
+                      <w:szCs w:val="21"/>
+                    </w:rPr>
+                  </m:ctrlPr>
+                </m:sSubPr>
+                <m:e>
+                  <m:r>
+                    <m:rPr>
+                      <m:sty m:val="bi"/>
+                    </m:rPr>
+                    <w:rPr>
+                      <w:rFonts w:ascii="Cambria Math" w:hAnsi="Cambria Math" w:hint="eastAsia"/>
+                      <w:szCs w:val="21"/>
+                    </w:rPr>
+                    <m:t>s</m:t>
+                  </m:r>
+                </m:e>
+                <m:sub>
+                  <m:r>
+                    <m:rPr>
+                      <m:sty m:val="bi"/>
+                    </m:rPr>
+                    <w:rPr>
+                      <w:rFonts w:ascii="Cambria Math" w:hAnsi="Cambria Math"/>
+                      <w:szCs w:val="21"/>
+                    </w:rPr>
+                    <m:t>n+1</m:t>
+                  </m:r>
+                </m:sub>
+              </m:sSub>
+              <m:r>
+                <w:rPr>
+                  <w:rFonts w:ascii="Cambria Math" w:eastAsia="微软雅黑" w:hAnsi="Cambria Math" w:cs="微软雅黑" w:hint="eastAsia"/>
+                  <w:szCs w:val="21"/>
+                </w:rPr>
+                <m:t>-</m:t>
+              </m:r>
+              <m:acc>
+                <m:accPr>
+                  <m:chr m:val="̅"/>
+                  <m:ctrlPr>
+                    <w:rPr>
+                      <w:rFonts w:ascii="Cambria Math" w:hAnsi="Cambria Math"/>
+                      <w:iCs/>
+                      <w:szCs w:val="21"/>
+                    </w:rPr>
+                  </m:ctrlPr>
+                </m:accPr>
+                <m:e>
+                  <m:r>
+                    <w:rPr>
+                      <w:rFonts w:ascii="Cambria Math" w:hAnsi="Cambria Math" w:hint="eastAsia"/>
+                      <w:szCs w:val="21"/>
+                    </w:rPr>
+                    <m:t>d</m:t>
+                  </m:r>
+                </m:e>
+              </m:acc>
+              <m:r>
+                <w:rPr>
+                  <w:rFonts w:ascii="Cambria Math" w:hAnsi="Cambria Math" w:hint="eastAsia"/>
+                  <w:szCs w:val="21"/>
+                </w:rPr>
+                <m:t>=a</m:t>
+              </m:r>
+              <m:r>
+                <w:rPr>
+                  <w:rFonts w:ascii="微软雅黑" w:eastAsia="微软雅黑" w:hAnsi="微软雅黑" w:cs="微软雅黑" w:hint="eastAsia"/>
+                  <w:szCs w:val="21"/>
+                </w:rPr>
+                <m:t>-</m:t>
+              </m:r>
+              <m:r>
+                <w:rPr>
+                  <w:rFonts w:ascii="Cambria Math" w:hAnsi="Cambria Math" w:hint="eastAsia"/>
+                  <w:szCs w:val="21"/>
+                </w:rPr>
+                <m:t>b</m:t>
+              </m:r>
+            </m:oMath>
+            <w:r>
+              <w:rPr>
+                <w:rFonts w:hint="eastAsia"/>
+                <w:szCs w:val="21"/>
+              </w:rPr>
+              <w:t xml:space="preserve"> </w:t>
+            </w:r>
           </w:p>
         </w:tc>
         <w:tc>
@@ -8859,7 +12566,6 @@
         <w:rPr>
           <w:rFonts w:hint="eastAsia"/>
         </w:rPr>
-        <w:lastRenderedPageBreak/>
         <w:t>则可将目标函数</w:t>
       </w:r>
       <w:r>
@@ -9072,7 +12778,7 @@
                 <w:rPr>
                   <w:rFonts w:ascii="Cambria Math" w:hAnsi="Cambria Math"/>
                 </w:rPr>
-                <m:t>∙(</m:t>
+                <m:t>∙</m:t>
               </m:r>
               <m:r>
                 <w:rPr>
@@ -9081,32 +12787,14 @@
                 </w:rPr>
                 <m:t>a</m:t>
               </m:r>
-              <m:r>
-                <w:rPr>
-                  <w:rFonts w:ascii="微软雅黑" w:eastAsia="微软雅黑" w:hAnsi="微软雅黑" w:cs="微软雅黑" w:hint="eastAsia"/>
-                  <w:szCs w:val="21"/>
-                </w:rPr>
-                <m:t>-</m:t>
-              </m:r>
-              <m:r>
-                <w:rPr>
-                  <w:rFonts w:ascii="Cambria Math" w:hAnsi="Cambria Math" w:hint="eastAsia"/>
-                  <w:szCs w:val="21"/>
-                </w:rPr>
-                <m:t>b</m:t>
-              </m:r>
-              <m:r>
-                <w:rPr>
-                  <w:rFonts w:ascii="Cambria Math" w:hAnsi="Cambria Math"/>
-                  <w:szCs w:val="21"/>
-                </w:rPr>
-                <m:t>)</m:t>
-              </m:r>
             </m:oMath>
             <w:r>
               <w:rPr>
                 <w:rFonts w:hint="eastAsia"/>
               </w:rPr>
+              <w:t xml:space="preserve"> </w:t>
+            </w:r>
+            <w:r>
               <w:t xml:space="preserve"> </w:t>
             </w:r>
           </w:p>
@@ -9183,267 +12871,7 @@
           <w:rFonts w:hint="eastAsia"/>
           <w:szCs w:val="21"/>
         </w:rPr>
-        <w:t>在</w:t>
-      </w:r>
-      <m:oMath>
-        <m:r>
-          <m:rPr>
-            <m:sty m:val="p"/>
-          </m:rPr>
-          <w:rPr>
-            <w:rFonts w:ascii="Cambria Math" w:hAnsi="Cambria Math" w:hint="eastAsia"/>
-            <w:szCs w:val="21"/>
-          </w:rPr>
-          <m:t>|</m:t>
-        </m:r>
-        <m:r>
-          <m:rPr>
-            <m:sty m:val="p"/>
-          </m:rPr>
-          <w:rPr>
-            <w:rFonts w:ascii="Cambria Math" w:hAnsi="Cambria Math"/>
-            <w:szCs w:val="21"/>
-          </w:rPr>
-          <m:t>Ω</m:t>
-        </m:r>
-        <m:r>
-          <m:rPr>
-            <m:sty m:val="p"/>
-          </m:rPr>
-          <w:rPr>
-            <w:rFonts w:ascii="Cambria Math" w:hAnsi="Cambria Math" w:hint="eastAsia"/>
-            <w:szCs w:val="21"/>
-          </w:rPr>
-          <m:t>|</m:t>
-        </m:r>
-      </m:oMath>
-      <w:proofErr w:type="gramStart"/>
-      <w:r>
-        <w:rPr>
-          <w:rFonts w:hint="eastAsia"/>
-          <w:szCs w:val="21"/>
-        </w:rPr>
-        <w:t>个</w:t>
-      </w:r>
-      <w:proofErr w:type="gramEnd"/>
-      <w:r>
-        <w:rPr>
-          <w:rFonts w:hint="eastAsia"/>
-          <w:szCs w:val="21"/>
-        </w:rPr>
-        <w:t>情景</w:t>
-      </w:r>
-      <w:r>
-        <w:rPr>
-          <w:rFonts w:hint="eastAsia"/>
-          <w:szCs w:val="21"/>
-        </w:rPr>
-        <w:t>下，如果</w:t>
-      </w:r>
-      <w:r>
-        <w:rPr>
-          <w:rFonts w:hint="eastAsia"/>
-          <w:szCs w:val="21"/>
-        </w:rPr>
-        <w:t>每个情景</w:t>
-      </w:r>
-      <w:proofErr w:type="gramStart"/>
-      <w:r>
-        <w:rPr>
-          <w:rFonts w:hint="eastAsia"/>
-          <w:szCs w:val="21"/>
-        </w:rPr>
-        <w:t>中</w:t>
-      </w:r>
-      <w:r>
-        <w:rPr>
-          <w:rFonts w:hint="eastAsia"/>
-          <w:szCs w:val="21"/>
-        </w:rPr>
-        <w:t>项目</w:t>
-      </w:r>
-      <w:proofErr w:type="gramEnd"/>
-      <w:r>
-        <w:rPr>
-          <w:rFonts w:hint="eastAsia"/>
-          <w:szCs w:val="21"/>
-        </w:rPr>
-        <w:t>的</w:t>
-      </w:r>
-      <w:r>
-        <w:rPr>
-          <w:rFonts w:hint="eastAsia"/>
-          <w:szCs w:val="21"/>
-        </w:rPr>
-        <w:t>执行活动</w:t>
-      </w:r>
-      <w:r>
-        <w:rPr>
-          <w:rFonts w:hint="eastAsia"/>
-          <w:szCs w:val="21"/>
-        </w:rPr>
-        <w:t>都</w:t>
-      </w:r>
-      <w:r>
-        <w:rPr>
-          <w:rFonts w:hint="eastAsia"/>
-          <w:szCs w:val="21"/>
-        </w:rPr>
-        <w:t>是</w:t>
-      </w:r>
-      <w:r>
-        <w:rPr>
-          <w:rFonts w:hint="eastAsia"/>
-          <w:szCs w:val="21"/>
-        </w:rPr>
-        <w:t>相同</w:t>
-      </w:r>
-      <w:r>
-        <w:rPr>
-          <w:rFonts w:hint="eastAsia"/>
-          <w:szCs w:val="21"/>
-        </w:rPr>
-        <w:t>的</w:t>
-      </w:r>
-      <w:r>
-        <w:rPr>
-          <w:rFonts w:hint="eastAsia"/>
-          <w:szCs w:val="21"/>
-        </w:rPr>
-        <w:t>，且调度这些活动能使</w:t>
-      </w:r>
-      <w:r>
-        <w:rPr>
-          <w:rFonts w:hint="eastAsia"/>
-          <w:szCs w:val="21"/>
-        </w:rPr>
-        <w:t>期望目标函数值最小，</w:t>
-      </w:r>
-      <w:r>
-        <w:rPr>
-          <w:rFonts w:hint="eastAsia"/>
-          <w:szCs w:val="21"/>
-        </w:rPr>
-        <w:t>则</w:t>
-      </w:r>
-      <w:r>
-        <w:rPr>
-          <w:rFonts w:hint="eastAsia"/>
-          <w:szCs w:val="21"/>
-        </w:rPr>
-        <w:t>意味着在随机环境中执行并调度</w:t>
-      </w:r>
-      <w:r>
-        <w:rPr>
-          <w:rFonts w:hint="eastAsia"/>
-          <w:szCs w:val="21"/>
-        </w:rPr>
-        <w:t>这</w:t>
-      </w:r>
-      <w:r>
-        <w:rPr>
-          <w:rFonts w:hint="eastAsia"/>
-          <w:szCs w:val="21"/>
-        </w:rPr>
-        <w:t>些</w:t>
-      </w:r>
-      <w:r>
-        <w:rPr>
-          <w:rFonts w:hint="eastAsia"/>
-          <w:szCs w:val="21"/>
-        </w:rPr>
-        <w:t>活动</w:t>
-      </w:r>
-      <w:r>
-        <w:rPr>
-          <w:rFonts w:hint="eastAsia"/>
-          <w:szCs w:val="21"/>
-        </w:rPr>
-        <w:t>可</w:t>
-      </w:r>
-      <w:r>
-        <w:rPr>
-          <w:rFonts w:hint="eastAsia"/>
-          <w:szCs w:val="21"/>
-        </w:rPr>
-        <w:t>以</w:t>
-      </w:r>
-      <w:r>
-        <w:rPr>
-          <w:rFonts w:hint="eastAsia"/>
-          <w:szCs w:val="21"/>
-        </w:rPr>
-        <w:t>使项目的资源使用量</w:t>
-      </w:r>
-      <w:r>
-        <w:rPr>
-          <w:rFonts w:hint="eastAsia"/>
-          <w:szCs w:val="21"/>
-        </w:rPr>
-        <w:t>尽可能</w:t>
-      </w:r>
-      <w:r>
-        <w:rPr>
-          <w:rFonts w:hint="eastAsia"/>
-          <w:szCs w:val="21"/>
-        </w:rPr>
-        <w:t>平稳</w:t>
-      </w:r>
-      <w:r>
-        <w:rPr>
-          <w:rFonts w:hint="eastAsia"/>
-          <w:szCs w:val="21"/>
-        </w:rPr>
-        <w:t>，这</w:t>
-      </w:r>
-      <w:r>
-        <w:rPr>
-          <w:rFonts w:hint="eastAsia"/>
-          <w:szCs w:val="21"/>
-        </w:rPr>
-        <w:t>也</w:t>
-      </w:r>
-      <w:r>
-        <w:rPr>
-          <w:rFonts w:hint="eastAsia"/>
-          <w:szCs w:val="21"/>
-        </w:rPr>
-        <w:t>就</w:t>
-      </w:r>
-      <w:r>
-        <w:rPr>
-          <w:rFonts w:hint="eastAsia"/>
-          <w:szCs w:val="21"/>
-        </w:rPr>
-        <w:t>是</w:t>
-      </w:r>
-      <w:r>
-        <w:rPr>
-          <w:rFonts w:hint="eastAsia"/>
-          <w:szCs w:val="21"/>
-        </w:rPr>
-        <w:t>活动是否执行不依赖情景。</w:t>
-      </w:r>
-      <w:r>
-        <w:rPr>
-          <w:rFonts w:hint="eastAsia"/>
-          <w:szCs w:val="21"/>
-        </w:rPr>
-        <w:t>由于活动在不同情景下的工期不同，活动的开始时间也会不同</w:t>
-      </w:r>
-      <w:r>
-        <w:rPr>
-          <w:rFonts w:hint="eastAsia"/>
-          <w:szCs w:val="21"/>
-        </w:rPr>
-        <w:t>。</w:t>
-      </w:r>
-      <w:r>
-        <w:rPr>
-          <w:rFonts w:hint="eastAsia"/>
-          <w:szCs w:val="21"/>
-        </w:rPr>
-        <w:t>因此，本文</w:t>
+        <w:t>本文</w:t>
       </w:r>
       <w:r>
         <w:rPr>
@@ -9478,7 +12906,7 @@
                 <w:rFonts w:ascii="Cambria Math" w:hAnsi="Cambria Math"/>
                 <w:szCs w:val="21"/>
               </w:rPr>
-              <m:t>itω</m:t>
+              <m:t>it</m:t>
             </m:r>
           </m:sub>
         </m:sSub>
@@ -9488,23 +12916,7 @@
           <w:rFonts w:hint="eastAsia"/>
           <w:szCs w:val="21"/>
         </w:rPr>
-        <w:t>表示在情景</w:t>
-      </w:r>
-      <m:oMath>
-        <m:r>
-          <w:rPr>
-            <w:rFonts w:ascii="Cambria Math" w:hAnsi="Cambria Math"/>
-            <w:szCs w:val="21"/>
-          </w:rPr>
-          <m:t>ω</m:t>
-        </m:r>
-      </m:oMath>
-      <w:r>
-        <w:rPr>
-          <w:rFonts w:hint="eastAsia"/>
-          <w:szCs w:val="21"/>
-        </w:rPr>
-        <w:t>中，活动</w:t>
+        <w:t>表示动</w:t>
       </w:r>
       <m:oMath>
         <m:r>
@@ -9564,7 +12976,7 @@
                 <w:rFonts w:ascii="Cambria Math" w:hAnsi="Cambria Math"/>
                 <w:szCs w:val="21"/>
               </w:rPr>
-              <m:t>itω</m:t>
+              <m:t>it</m:t>
             </m:r>
           </m:sub>
         </m:sSub>
@@ -9609,7 +13021,1385 @@
           <w:rFonts w:hint="eastAsia"/>
           <w:szCs w:val="21"/>
         </w:rPr>
-        <w:t>对于任意情景</w:t>
+        <w:t>因此，</w:t>
+      </w:r>
+      <w:r>
+        <w:rPr>
+          <w:rFonts w:hint="eastAsia"/>
+          <w:szCs w:val="21"/>
+        </w:rPr>
+        <w:t>约束条件</w:t>
+      </w:r>
+      <w:r>
+        <w:rPr>
+          <w:rFonts w:hint="eastAsia"/>
+          <w:szCs w:val="21"/>
+        </w:rPr>
+        <w:t>(2</w:t>
+      </w:r>
+      <w:r>
+        <w:rPr>
+          <w:szCs w:val="21"/>
+        </w:rPr>
+        <w:t>)</w:t>
+      </w:r>
+      <w:r>
+        <w:rPr>
+          <w:rFonts w:hint="eastAsia"/>
+          <w:szCs w:val="21"/>
+        </w:rPr>
+        <w:t>可</w:t>
+      </w:r>
+      <w:r>
+        <w:rPr>
+          <w:rFonts w:hint="eastAsia"/>
+          <w:szCs w:val="21"/>
+        </w:rPr>
+        <w:t>以</w:t>
+      </w:r>
+      <w:r>
+        <w:rPr>
+          <w:rFonts w:hint="eastAsia"/>
+          <w:szCs w:val="21"/>
+        </w:rPr>
+        <w:t>替代</w:t>
+      </w:r>
+      <w:r>
+        <w:rPr>
+          <w:rFonts w:hint="eastAsia"/>
+          <w:szCs w:val="21"/>
+        </w:rPr>
+        <w:t>为</w:t>
+      </w:r>
+      <w:r>
+        <w:rPr>
+          <w:rFonts w:hint="eastAsia"/>
+          <w:szCs w:val="21"/>
+        </w:rPr>
+        <w:t>：</w:t>
+      </w:r>
+    </w:p>
+    <w:tbl>
+      <w:tblPr>
+        <w:tblStyle w:val="ae"/>
+        <w:tblW w:w="0" w:type="auto"/>
+        <w:tblBorders>
+          <w:top w:val="none" w:sz="0" w:space="0" w:color="auto"/>
+          <w:left w:val="none" w:sz="0" w:space="0" w:color="auto"/>
+          <w:bottom w:val="none" w:sz="0" w:space="0" w:color="auto"/>
+          <w:right w:val="none" w:sz="0" w:space="0" w:color="auto"/>
+          <w:insideH w:val="none" w:sz="0" w:space="0" w:color="auto"/>
+          <w:insideV w:val="none" w:sz="0" w:space="0" w:color="auto"/>
+        </w:tblBorders>
+        <w:tblLook w:val="04A0" w:firstRow="1" w:lastRow="0" w:firstColumn="1" w:lastColumn="0" w:noHBand="0" w:noVBand="1"/>
+      </w:tblPr>
+      <w:tblGrid>
+        <w:gridCol w:w="709"/>
+        <w:gridCol w:w="7229"/>
+        <w:gridCol w:w="566"/>
+      </w:tblGrid>
+      <w:tr>
+        <w:tc>
+          <w:tcPr>
+            <w:tcW w:w="709" w:type="dxa"/>
+          </w:tcPr>
+          <w:p>
+            <w:pPr>
+              <w:spacing w:line="240" w:lineRule="auto"/>
+              <w:ind w:firstLineChars="0" w:firstLine="0"/>
+              <w:rPr>
+                <w:rFonts w:cs="Times New Roman"/>
+                <w:szCs w:val="21"/>
+              </w:rPr>
+            </w:pPr>
+          </w:p>
+        </w:tc>
+        <w:tc>
+          <w:tcPr>
+            <w:tcW w:w="7229" w:type="dxa"/>
+            <w:vAlign w:val="center"/>
+          </w:tcPr>
+          <w:p>
+            <w:pPr>
+              <w:spacing w:line="240" w:lineRule="auto"/>
+              <w:ind w:firstLineChars="0" w:firstLine="0"/>
+              <w:rPr>
+                <w:szCs w:val="21"/>
+                <w:highlight w:val="yellow"/>
+              </w:rPr>
+            </w:pPr>
+            <m:oMath>
+              <m:sSub>
+                <m:sSubPr>
+                  <m:ctrlPr>
+                    <w:rPr>
+                      <w:rFonts w:ascii="Cambria Math" w:hAnsi="Cambria Math"/>
+                      <w:szCs w:val="21"/>
+                    </w:rPr>
+                  </m:ctrlPr>
+                </m:sSubPr>
+                <m:e>
+                  <m:r>
+                    <w:rPr>
+                      <w:rFonts w:ascii="Cambria Math" w:hAnsi="Cambria Math"/>
+                      <w:szCs w:val="21"/>
+                    </w:rPr>
+                    <m:t>x</m:t>
+                  </m:r>
+                </m:e>
+                <m:sub>
+                  <m:r>
+                    <w:rPr>
+                      <w:rFonts w:ascii="Cambria Math" w:hAnsi="Cambria Math"/>
+                      <w:szCs w:val="21"/>
+                    </w:rPr>
+                    <m:t>01</m:t>
+                  </m:r>
+                </m:sub>
+              </m:sSub>
+              <m:r>
+                <w:rPr>
+                  <w:rFonts w:ascii="Cambria Math" w:hAnsi="Cambria Math"/>
+                  <w:szCs w:val="21"/>
+                </w:rPr>
+                <m:t>=1</m:t>
+              </m:r>
+            </m:oMath>
+            <w:r>
+              <w:rPr>
+                <w:rFonts w:hint="eastAsia"/>
+                <w:szCs w:val="21"/>
+              </w:rPr>
+              <w:t xml:space="preserve"> </w:t>
+            </w:r>
+          </w:p>
+        </w:tc>
+        <w:tc>
+          <w:tcPr>
+            <w:tcW w:w="566" w:type="dxa"/>
+            <w:vAlign w:val="center"/>
+          </w:tcPr>
+          <w:p>
+            <w:pPr>
+              <w:spacing w:line="240" w:lineRule="auto"/>
+              <w:ind w:firstLineChars="0" w:firstLine="0"/>
+              <w:jc w:val="right"/>
+              <w:rPr>
+                <w:szCs w:val="21"/>
+              </w:rPr>
+            </w:pPr>
+            <w:r>
+              <w:rPr>
+                <w:szCs w:val="21"/>
+              </w:rPr>
+              <w:t>(</w:t>
+            </w:r>
+            <w:r>
+              <w:rPr>
+                <w:szCs w:val="21"/>
+              </w:rPr>
+              <w:fldChar w:fldCharType="begin"/>
+            </w:r>
+            <w:r>
+              <w:rPr>
+                <w:szCs w:val="21"/>
+              </w:rPr>
+              <w:instrText xml:space="preserve"> SEQ </w:instrText>
+            </w:r>
+            <w:r>
+              <w:rPr>
+                <w:szCs w:val="21"/>
+              </w:rPr>
+              <w:instrText>第二章公式</w:instrText>
+            </w:r>
+            <w:r>
+              <w:rPr>
+                <w:szCs w:val="21"/>
+              </w:rPr>
+              <w:instrText xml:space="preserve"> \* ARABIC </w:instrText>
+            </w:r>
+            <w:r>
+              <w:rPr>
+                <w:szCs w:val="21"/>
+              </w:rPr>
+              <w:fldChar w:fldCharType="separate"/>
+            </w:r>
+            <w:r>
+              <w:rPr>
+                <w:noProof/>
+                <w:szCs w:val="21"/>
+              </w:rPr>
+              <w:t>15</w:t>
+            </w:r>
+            <w:r>
+              <w:rPr>
+                <w:szCs w:val="21"/>
+              </w:rPr>
+              <w:fldChar w:fldCharType="end"/>
+            </w:r>
+            <w:r>
+              <w:rPr>
+                <w:rFonts w:hint="eastAsia"/>
+                <w:szCs w:val="21"/>
+              </w:rPr>
+              <w:t xml:space="preserve">) </w:t>
+            </w:r>
+          </w:p>
+        </w:tc>
+      </w:tr>
+    </w:tbl>
+    <w:p>
+      <w:pPr>
+        <w:ind w:firstLineChars="0" w:firstLine="0"/>
+      </w:pPr>
+      <w:r>
+        <w:rPr>
+          <w:rFonts w:hint="eastAsia"/>
+        </w:rPr>
+        <w:t>约束条件</w:t>
+      </w:r>
+      <w:r>
+        <w:rPr>
+          <w:rFonts w:hint="eastAsia"/>
+        </w:rPr>
+        <w:t>(</w:t>
+      </w:r>
+      <w:r>
+        <w:t>3)-(4)</w:t>
+      </w:r>
+      <w:r>
+        <w:rPr>
+          <w:rFonts w:hint="eastAsia"/>
+        </w:rPr>
+        <w:t>可以替代为：</w:t>
+      </w:r>
+    </w:p>
+    <w:tbl>
+      <w:tblPr>
+        <w:tblStyle w:val="ae"/>
+        <w:tblW w:w="0" w:type="auto"/>
+        <w:tblBorders>
+          <w:top w:val="none" w:sz="0" w:space="0" w:color="auto"/>
+          <w:left w:val="none" w:sz="0" w:space="0" w:color="auto"/>
+          <w:bottom w:val="none" w:sz="0" w:space="0" w:color="auto"/>
+          <w:right w:val="none" w:sz="0" w:space="0" w:color="auto"/>
+          <w:insideH w:val="none" w:sz="0" w:space="0" w:color="auto"/>
+          <w:insideV w:val="none" w:sz="0" w:space="0" w:color="auto"/>
+        </w:tblBorders>
+        <w:tblLook w:val="04A0" w:firstRow="1" w:lastRow="0" w:firstColumn="1" w:lastColumn="0" w:noHBand="0" w:noVBand="1"/>
+      </w:tblPr>
+      <w:tblGrid>
+        <w:gridCol w:w="709"/>
+        <w:gridCol w:w="4394"/>
+        <w:gridCol w:w="2835"/>
+        <w:gridCol w:w="566"/>
+      </w:tblGrid>
+      <w:tr>
+        <w:tc>
+          <w:tcPr>
+            <w:tcW w:w="709" w:type="dxa"/>
+          </w:tcPr>
+          <w:p>
+            <w:pPr>
+              <w:spacing w:line="240" w:lineRule="auto"/>
+              <w:ind w:firstLineChars="0" w:firstLine="0"/>
+              <w:rPr>
+                <w:rFonts w:cs="Times New Roman"/>
+              </w:rPr>
+            </w:pPr>
+          </w:p>
+        </w:tc>
+        <w:tc>
+          <w:tcPr>
+            <w:tcW w:w="4394" w:type="dxa"/>
+            <w:vAlign w:val="center"/>
+          </w:tcPr>
+          <w:p>
+            <w:pPr>
+              <w:spacing w:line="240" w:lineRule="auto"/>
+              <w:ind w:firstLineChars="0" w:firstLine="0"/>
+              <w:rPr>
+                <w:szCs w:val="21"/>
+                <w:highlight w:val="yellow"/>
+              </w:rPr>
+            </w:pPr>
+            <m:oMath>
+              <m:nary>
+                <m:naryPr>
+                  <m:chr m:val="∑"/>
+                  <m:limLoc m:val="subSup"/>
+                  <m:ctrlPr>
+                    <w:rPr>
+                      <w:rFonts w:ascii="Cambria Math" w:hAnsi="Cambria Math"/>
+                      <w:i/>
+                    </w:rPr>
+                  </m:ctrlPr>
+                </m:naryPr>
+                <m:sub>
+                  <m:r>
+                    <w:rPr>
+                      <w:rFonts w:ascii="Cambria Math" w:hAnsi="Cambria Math"/>
+                    </w:rPr>
+                    <m:t>t=1</m:t>
+                  </m:r>
+                </m:sub>
+                <m:sup>
+                  <m:acc>
+                    <m:accPr>
+                      <m:chr m:val="̅"/>
+                      <m:ctrlPr>
+                        <w:rPr>
+                          <w:rFonts w:ascii="Cambria Math" w:hAnsi="Cambria Math"/>
+                          <w:iCs/>
+                          <w:szCs w:val="21"/>
+                        </w:rPr>
+                      </m:ctrlPr>
+                    </m:accPr>
+                    <m:e>
+                      <m:r>
+                        <w:rPr>
+                          <w:rFonts w:ascii="Cambria Math" w:hAnsi="Cambria Math" w:hint="eastAsia"/>
+                          <w:szCs w:val="21"/>
+                        </w:rPr>
+                        <m:t>d</m:t>
+                      </m:r>
+                    </m:e>
+                  </m:acc>
+                </m:sup>
+                <m:e>
+                  <w:bookmarkStart w:id="12" w:name="OLE_LINK38"/>
+                  <w:bookmarkStart w:id="13" w:name="OLE_LINK52"/>
+                  <m:sSub>
+                    <m:sSubPr>
+                      <m:ctrlPr>
+                        <w:rPr>
+                          <w:rFonts w:ascii="Cambria Math" w:hAnsi="Cambria Math"/>
+                          <w:i/>
+                        </w:rPr>
+                      </m:ctrlPr>
+                    </m:sSubPr>
+                    <m:e>
+                      <m:r>
+                        <w:rPr>
+                          <w:rFonts w:ascii="Cambria Math" w:hAnsi="Cambria Math"/>
+                        </w:rPr>
+                        <m:t>x</m:t>
+                      </m:r>
+                    </m:e>
+                    <m:sub>
+                      <m:r>
+                        <w:rPr>
+                          <w:rFonts w:ascii="Cambria Math" w:hAnsi="Cambria Math"/>
+                        </w:rPr>
+                        <m:t>it</m:t>
+                      </m:r>
+                    </m:sub>
+                  </m:sSub>
+                  <w:bookmarkEnd w:id="12"/>
+                  <w:bookmarkEnd w:id="13"/>
+                </m:e>
+              </m:nary>
+              <m:r>
+                <w:rPr>
+                  <w:rFonts w:ascii="Cambria Math" w:hAnsi="Cambria Math"/>
+                </w:rPr>
+                <m:t>=1</m:t>
+              </m:r>
+            </m:oMath>
+            <w:r>
+              <w:rPr>
+                <w:rFonts w:hint="eastAsia"/>
+              </w:rPr>
+              <w:t xml:space="preserve"> </w:t>
+            </w:r>
+            <w:r>
+              <w:t xml:space="preserve"> </w:t>
+            </w:r>
+          </w:p>
+        </w:tc>
+        <w:tc>
+          <w:tcPr>
+            <w:tcW w:w="2835" w:type="dxa"/>
+            <w:vAlign w:val="center"/>
+          </w:tcPr>
+          <w:p>
+            <w:pPr>
+              <w:spacing w:line="240" w:lineRule="auto"/>
+              <w:ind w:firstLineChars="0" w:firstLine="0"/>
+              <w:rPr>
+                <w:szCs w:val="21"/>
+              </w:rPr>
+            </w:pPr>
+            <m:oMath>
+              <m:r>
+                <w:rPr>
+                  <w:rFonts w:ascii="Cambria Math" w:hAnsi="Cambria Math" w:hint="eastAsia"/>
+                </w:rPr>
+                <m:t>i</m:t>
+              </m:r>
+              <m:r>
+                <w:rPr>
+                  <w:rFonts w:ascii="Cambria Math" w:hAnsi="Cambria Math" w:hint="eastAsia"/>
+                </w:rPr>
+                <m:t>∈</m:t>
+              </m:r>
+              <m:r>
+                <w:rPr>
+                  <w:rFonts w:ascii="Cambria Math" w:hAnsi="Cambria Math"/>
+                </w:rPr>
+                <m:t>M</m:t>
+              </m:r>
+            </m:oMath>
+            <w:r>
+              <w:rPr>
+                <w:rFonts w:hint="eastAsia"/>
+              </w:rPr>
+              <w:t xml:space="preserve"> </w:t>
+            </w:r>
+          </w:p>
+        </w:tc>
+        <w:tc>
+          <w:tcPr>
+            <w:tcW w:w="566" w:type="dxa"/>
+            <w:vAlign w:val="center"/>
+          </w:tcPr>
+          <w:p>
+            <w:pPr>
+              <w:spacing w:line="240" w:lineRule="auto"/>
+              <w:ind w:firstLineChars="0" w:firstLine="0"/>
+              <w:jc w:val="right"/>
+              <w:rPr>
+                <w:szCs w:val="21"/>
+              </w:rPr>
+            </w:pPr>
+            <w:r>
+              <w:rPr>
+                <w:szCs w:val="21"/>
+              </w:rPr>
+              <w:t>(</w:t>
+            </w:r>
+            <w:r>
+              <w:rPr>
+                <w:szCs w:val="21"/>
+              </w:rPr>
+              <w:fldChar w:fldCharType="begin"/>
+            </w:r>
+            <w:r>
+              <w:rPr>
+                <w:szCs w:val="21"/>
+              </w:rPr>
+              <w:instrText xml:space="preserve"> SEQ </w:instrText>
+            </w:r>
+            <w:r>
+              <w:rPr>
+                <w:szCs w:val="21"/>
+              </w:rPr>
+              <w:instrText>第二章公式</w:instrText>
+            </w:r>
+            <w:r>
+              <w:rPr>
+                <w:szCs w:val="21"/>
+              </w:rPr>
+              <w:instrText xml:space="preserve"> \* ARABIC </w:instrText>
+            </w:r>
+            <w:r>
+              <w:rPr>
+                <w:szCs w:val="21"/>
+              </w:rPr>
+              <w:fldChar w:fldCharType="separate"/>
+            </w:r>
+            <w:r>
+              <w:rPr>
+                <w:noProof/>
+                <w:szCs w:val="21"/>
+              </w:rPr>
+              <w:t>15</w:t>
+            </w:r>
+            <w:r>
+              <w:rPr>
+                <w:szCs w:val="21"/>
+              </w:rPr>
+              <w:fldChar w:fldCharType="end"/>
+            </w:r>
+            <w:r>
+              <w:rPr>
+                <w:rFonts w:hint="eastAsia"/>
+                <w:szCs w:val="21"/>
+              </w:rPr>
+              <w:t xml:space="preserve">) </w:t>
+            </w:r>
+          </w:p>
+        </w:tc>
+      </w:tr>
+      <w:tr>
+        <w:tc>
+          <w:tcPr>
+            <w:tcW w:w="709" w:type="dxa"/>
+          </w:tcPr>
+          <w:p>
+            <w:pPr>
+              <w:spacing w:line="240" w:lineRule="auto"/>
+              <w:ind w:firstLineChars="0" w:firstLine="0"/>
+              <w:rPr>
+                <w:rFonts w:cs="Times New Roman"/>
+              </w:rPr>
+            </w:pPr>
+          </w:p>
+        </w:tc>
+        <w:tc>
+          <w:tcPr>
+            <w:tcW w:w="4394" w:type="dxa"/>
+            <w:vAlign w:val="center"/>
+          </w:tcPr>
+          <w:p>
+            <w:pPr>
+              <w:spacing w:line="240" w:lineRule="auto"/>
+              <w:ind w:firstLineChars="0" w:firstLine="0"/>
+              <w:rPr>
+                <w:rFonts w:cs="Times New Roman"/>
+                <w:szCs w:val="21"/>
+              </w:rPr>
+            </w:pPr>
+            <m:oMath>
+              <m:nary>
+                <m:naryPr>
+                  <m:chr m:val="∑"/>
+                  <m:limLoc m:val="subSup"/>
+                  <m:supHide m:val="1"/>
+                  <m:ctrlPr>
+                    <w:rPr>
+                      <w:rFonts w:ascii="Cambria Math" w:hAnsi="Cambria Math"/>
+                    </w:rPr>
+                  </m:ctrlPr>
+                </m:naryPr>
+                <m:sub>
+                  <m:r>
+                    <w:rPr>
+                      <w:rFonts w:ascii="Cambria Math" w:hAnsi="Cambria Math"/>
+                    </w:rPr>
+                    <m:t>i</m:t>
+                  </m:r>
+                  <m:r>
+                    <m:rPr>
+                      <m:sty m:val="p"/>
+                    </m:rPr>
+                    <w:rPr>
+                      <w:rFonts w:ascii="Cambria Math" w:hAnsi="Cambria Math" w:hint="eastAsia"/>
+                    </w:rPr>
+                    <m:t>∈</m:t>
+                  </m:r>
+                  <m:sSub>
+                    <m:sSubPr>
+                      <m:ctrlPr>
+                        <w:rPr>
+                          <w:rFonts w:ascii="Cambria Math" w:hAnsi="Cambria Math"/>
+                        </w:rPr>
+                      </m:ctrlPr>
+                    </m:sSubPr>
+                    <m:e>
+                      <m:r>
+                        <w:rPr>
+                          <w:rFonts w:ascii="Cambria Math" w:hAnsi="Cambria Math"/>
+                        </w:rPr>
+                        <m:t>Q</m:t>
+                      </m:r>
+                    </m:e>
+                    <m:sub>
+                      <m:r>
+                        <w:rPr>
+                          <w:rFonts w:ascii="Cambria Math" w:hAnsi="Cambria Math"/>
+                        </w:rPr>
+                        <m:t>e</m:t>
+                      </m:r>
+                    </m:sub>
+                  </m:sSub>
+                </m:sub>
+                <m:sup/>
+                <m:e>
+                  <m:nary>
+                    <m:naryPr>
+                      <m:chr m:val="∑"/>
+                      <m:limLoc m:val="subSup"/>
+                      <m:ctrlPr>
+                        <w:rPr>
+                          <w:rFonts w:ascii="Cambria Math" w:hAnsi="Cambria Math"/>
+                          <w:i/>
+                        </w:rPr>
+                      </m:ctrlPr>
+                    </m:naryPr>
+                    <m:sub>
+                      <m:r>
+                        <w:rPr>
+                          <w:rFonts w:ascii="Cambria Math" w:hAnsi="Cambria Math"/>
+                        </w:rPr>
+                        <m:t>t=1</m:t>
+                      </m:r>
+                    </m:sub>
+                    <m:sup>
+                      <m:acc>
+                        <m:accPr>
+                          <m:chr m:val="̅"/>
+                          <m:ctrlPr>
+                            <w:rPr>
+                              <w:rFonts w:ascii="Cambria Math" w:hAnsi="Cambria Math"/>
+                              <w:iCs/>
+                              <w:szCs w:val="21"/>
+                            </w:rPr>
+                          </m:ctrlPr>
+                        </m:accPr>
+                        <m:e>
+                          <m:r>
+                            <w:rPr>
+                              <w:rFonts w:ascii="Cambria Math" w:hAnsi="Cambria Math" w:hint="eastAsia"/>
+                              <w:szCs w:val="21"/>
+                            </w:rPr>
+                            <m:t>d</m:t>
+                          </m:r>
+                        </m:e>
+                      </m:acc>
+                    </m:sup>
+                    <m:e>
+                      <m:sSub>
+                        <m:sSubPr>
+                          <m:ctrlPr>
+                            <w:rPr>
+                              <w:rFonts w:ascii="Cambria Math" w:hAnsi="Cambria Math"/>
+                              <w:i/>
+                            </w:rPr>
+                          </m:ctrlPr>
+                        </m:sSubPr>
+                        <m:e>
+                          <m:r>
+                            <w:rPr>
+                              <w:rFonts w:ascii="Cambria Math" w:hAnsi="Cambria Math"/>
+                            </w:rPr>
+                            <m:t>x</m:t>
+                          </m:r>
+                        </m:e>
+                        <m:sub>
+                          <m:r>
+                            <w:rPr>
+                              <w:rFonts w:ascii="Cambria Math" w:hAnsi="Cambria Math"/>
+                            </w:rPr>
+                            <m:t>it</m:t>
+                          </m:r>
+                        </m:sub>
+                      </m:sSub>
+                    </m:e>
+                  </m:nary>
+                </m:e>
+              </m:nary>
+              <m:r>
+                <w:rPr>
+                  <w:rFonts w:ascii="Cambria Math" w:hAnsi="Cambria Math"/>
+                </w:rPr>
+                <m:t>=</m:t>
+              </m:r>
+              <m:nary>
+                <m:naryPr>
+                  <m:chr m:val="∑"/>
+                  <m:limLoc m:val="subSup"/>
+                  <m:ctrlPr>
+                    <w:rPr>
+                      <w:rFonts w:ascii="Cambria Math" w:hAnsi="Cambria Math"/>
+                      <w:i/>
+                    </w:rPr>
+                  </m:ctrlPr>
+                </m:naryPr>
+                <m:sub>
+                  <m:r>
+                    <w:rPr>
+                      <w:rFonts w:ascii="Cambria Math" w:hAnsi="Cambria Math"/>
+                    </w:rPr>
+                    <m:t>t=1</m:t>
+                  </m:r>
+                </m:sub>
+                <m:sup>
+                  <m:acc>
+                    <m:accPr>
+                      <m:chr m:val="̅"/>
+                      <m:ctrlPr>
+                        <w:rPr>
+                          <w:rFonts w:ascii="Cambria Math" w:hAnsi="Cambria Math"/>
+                          <w:iCs/>
+                          <w:szCs w:val="21"/>
+                        </w:rPr>
+                      </m:ctrlPr>
+                    </m:accPr>
+                    <m:e>
+                      <m:r>
+                        <w:rPr>
+                          <w:rFonts w:ascii="Cambria Math" w:hAnsi="Cambria Math" w:hint="eastAsia"/>
+                          <w:szCs w:val="21"/>
+                        </w:rPr>
+                        <m:t>d</m:t>
+                      </m:r>
+                    </m:e>
+                  </m:acc>
+                </m:sup>
+                <m:e>
+                  <m:sSub>
+                    <m:sSubPr>
+                      <m:ctrlPr>
+                        <w:rPr>
+                          <w:rFonts w:ascii="Cambria Math" w:hAnsi="Cambria Math"/>
+                          <w:i/>
+                        </w:rPr>
+                      </m:ctrlPr>
+                    </m:sSubPr>
+                    <m:e>
+                      <m:r>
+                        <w:rPr>
+                          <w:rFonts w:ascii="Cambria Math" w:hAnsi="Cambria Math"/>
+                        </w:rPr>
+                        <m:t>x</m:t>
+                      </m:r>
+                    </m:e>
+                    <m:sub>
+                      <m:r>
+                        <w:rPr>
+                          <w:rFonts w:ascii="Cambria Math" w:hAnsi="Cambria Math"/>
+                        </w:rPr>
+                        <m:t>a</m:t>
+                      </m:r>
+                      <m:d>
+                        <m:dPr>
+                          <m:ctrlPr>
+                            <w:rPr>
+                              <w:rFonts w:ascii="Cambria Math" w:hAnsi="Cambria Math"/>
+                              <w:i/>
+                            </w:rPr>
+                          </m:ctrlPr>
+                        </m:dPr>
+                        <m:e>
+                          <m:r>
+                            <w:rPr>
+                              <w:rFonts w:ascii="Cambria Math" w:hAnsi="Cambria Math"/>
+                            </w:rPr>
+                            <m:t>e</m:t>
+                          </m:r>
+                        </m:e>
+                      </m:d>
+                      <m:r>
+                        <w:rPr>
+                          <w:rFonts w:ascii="Cambria Math" w:hAnsi="Cambria Math"/>
+                        </w:rPr>
+                        <m:t>,t</m:t>
+                      </m:r>
+                    </m:sub>
+                  </m:sSub>
+                </m:e>
+              </m:nary>
+            </m:oMath>
+            <w:r>
+              <w:rPr>
+                <w:rFonts w:cs="Times New Roman" w:hint="eastAsia"/>
+              </w:rPr>
+              <w:t xml:space="preserve"> </w:t>
+            </w:r>
+          </w:p>
+        </w:tc>
+        <w:tc>
+          <w:tcPr>
+            <w:tcW w:w="2835" w:type="dxa"/>
+            <w:vAlign w:val="center"/>
+          </w:tcPr>
+          <w:p>
+            <w:pPr>
+              <w:spacing w:line="240" w:lineRule="auto"/>
+              <w:ind w:firstLineChars="0" w:firstLine="0"/>
+              <w:rPr>
+                <w:szCs w:val="21"/>
+              </w:rPr>
+            </w:pPr>
+            <m:oMath>
+              <m:r>
+                <w:rPr>
+                  <w:rFonts w:ascii="Cambria Math" w:hAnsi="Cambria Math"/>
+                </w:rPr>
+                <m:t>e</m:t>
+              </m:r>
+              <m:r>
+                <m:rPr>
+                  <m:sty m:val="p"/>
+                </m:rPr>
+                <w:rPr>
+                  <w:rFonts w:ascii="Cambria Math" w:hAnsi="Cambria Math"/>
+                </w:rPr>
+                <m:t>=1,…,</m:t>
+              </m:r>
+              <m:r>
+                <w:rPr>
+                  <w:rFonts w:ascii="Cambria Math" w:hAnsi="Cambria Math"/>
+                </w:rPr>
+                <m:t>E</m:t>
+              </m:r>
+            </m:oMath>
+            <w:r>
+              <w:t xml:space="preserve"> </w:t>
+            </w:r>
+          </w:p>
+        </w:tc>
+        <w:tc>
+          <w:tcPr>
+            <w:tcW w:w="566" w:type="dxa"/>
+            <w:vAlign w:val="center"/>
+          </w:tcPr>
+          <w:p>
+            <w:pPr>
+              <w:spacing w:line="240" w:lineRule="auto"/>
+              <w:ind w:firstLineChars="0" w:firstLine="0"/>
+              <w:jc w:val="right"/>
+              <w:rPr>
+                <w:szCs w:val="21"/>
+              </w:rPr>
+            </w:pPr>
+            <w:r>
+              <w:rPr>
+                <w:szCs w:val="21"/>
+              </w:rPr>
+              <w:t>(</w:t>
+            </w:r>
+            <w:r>
+              <w:rPr>
+                <w:szCs w:val="21"/>
+              </w:rPr>
+              <w:fldChar w:fldCharType="begin"/>
+            </w:r>
+            <w:r>
+              <w:rPr>
+                <w:szCs w:val="21"/>
+              </w:rPr>
+              <w:instrText xml:space="preserve"> SEQ </w:instrText>
+            </w:r>
+            <w:r>
+              <w:rPr>
+                <w:szCs w:val="21"/>
+              </w:rPr>
+              <w:instrText>第二章公式</w:instrText>
+            </w:r>
+            <w:r>
+              <w:rPr>
+                <w:szCs w:val="21"/>
+              </w:rPr>
+              <w:instrText xml:space="preserve"> \* ARABIC </w:instrText>
+            </w:r>
+            <w:r>
+              <w:rPr>
+                <w:szCs w:val="21"/>
+              </w:rPr>
+              <w:fldChar w:fldCharType="separate"/>
+            </w:r>
+            <w:r>
+              <w:rPr>
+                <w:noProof/>
+                <w:szCs w:val="21"/>
+              </w:rPr>
+              <w:t>15</w:t>
+            </w:r>
+            <w:r>
+              <w:rPr>
+                <w:szCs w:val="21"/>
+              </w:rPr>
+              <w:fldChar w:fldCharType="end"/>
+            </w:r>
+            <w:r>
+              <w:rPr>
+                <w:rFonts w:hint="eastAsia"/>
+                <w:szCs w:val="21"/>
+              </w:rPr>
+              <w:t>)</w:t>
+            </w:r>
+          </w:p>
+        </w:tc>
+      </w:tr>
+      <w:tr>
+        <w:trPr>
+          <w:trHeight w:val="382"/>
+        </w:trPr>
+        <w:tc>
+          <w:tcPr>
+            <w:tcW w:w="709" w:type="dxa"/>
+          </w:tcPr>
+          <w:p>
+            <w:pPr>
+              <w:spacing w:line="240" w:lineRule="auto"/>
+              <w:ind w:firstLineChars="0" w:firstLine="0"/>
+              <w:rPr>
+                <w:rFonts w:cs="Times New Roman"/>
+              </w:rPr>
+            </w:pPr>
+          </w:p>
+        </w:tc>
+        <w:tc>
+          <w:tcPr>
+            <w:tcW w:w="4394" w:type="dxa"/>
+            <w:vAlign w:val="center"/>
+          </w:tcPr>
+          <w:p>
+            <w:pPr>
+              <w:spacing w:line="240" w:lineRule="auto"/>
+              <w:ind w:firstLineChars="0" w:firstLine="0"/>
+              <w:rPr>
+                <w:rFonts w:cs="Times New Roman"/>
+                <w:szCs w:val="21"/>
+              </w:rPr>
+            </w:pPr>
+            <m:oMath>
+              <m:nary>
+                <m:naryPr>
+                  <m:chr m:val="∑"/>
+                  <m:limLoc m:val="subSup"/>
+                  <m:ctrlPr>
+                    <w:rPr>
+                      <w:rFonts w:ascii="Cambria Math" w:hAnsi="Cambria Math"/>
+                      <w:i/>
+                    </w:rPr>
+                  </m:ctrlPr>
+                </m:naryPr>
+                <m:sub>
+                  <m:r>
+                    <w:rPr>
+                      <w:rFonts w:ascii="Cambria Math" w:hAnsi="Cambria Math"/>
+                    </w:rPr>
+                    <m:t>t=1</m:t>
+                  </m:r>
+                </m:sub>
+                <m:sup>
+                  <m:acc>
+                    <m:accPr>
+                      <m:chr m:val="̅"/>
+                      <m:ctrlPr>
+                        <w:rPr>
+                          <w:rFonts w:ascii="Cambria Math" w:hAnsi="Cambria Math"/>
+                          <w:iCs/>
+                          <w:szCs w:val="21"/>
+                        </w:rPr>
+                      </m:ctrlPr>
+                    </m:accPr>
+                    <m:e>
+                      <m:r>
+                        <w:rPr>
+                          <w:rFonts w:ascii="Cambria Math" w:hAnsi="Cambria Math" w:hint="eastAsia"/>
+                          <w:szCs w:val="21"/>
+                        </w:rPr>
+                        <m:t>d</m:t>
+                      </m:r>
+                    </m:e>
+                  </m:acc>
+                </m:sup>
+                <m:e>
+                  <m:sSub>
+                    <m:sSubPr>
+                      <m:ctrlPr>
+                        <w:rPr>
+                          <w:rFonts w:ascii="Cambria Math" w:hAnsi="Cambria Math"/>
+                          <w:i/>
+                        </w:rPr>
+                      </m:ctrlPr>
+                    </m:sSubPr>
+                    <m:e>
+                      <m:r>
+                        <w:rPr>
+                          <w:rFonts w:ascii="Cambria Math" w:hAnsi="Cambria Math"/>
+                        </w:rPr>
+                        <m:t>x</m:t>
+                      </m:r>
+                    </m:e>
+                    <m:sub>
+                      <m:r>
+                        <w:rPr>
+                          <w:rFonts w:ascii="Cambria Math" w:hAnsi="Cambria Math"/>
+                        </w:rPr>
+                        <m:t>it</m:t>
+                      </m:r>
+                    </m:sub>
+                  </m:sSub>
+                </m:e>
+              </m:nary>
+              <m:r>
+                <w:rPr>
+                  <w:rFonts w:ascii="Cambria Math" w:hAnsi="Cambria Math"/>
+                </w:rPr>
+                <m:t>=</m:t>
+              </m:r>
+              <m:nary>
+                <m:naryPr>
+                  <m:chr m:val="∑"/>
+                  <m:limLoc m:val="subSup"/>
+                  <m:ctrlPr>
+                    <w:rPr>
+                      <w:rFonts w:ascii="Cambria Math" w:hAnsi="Cambria Math"/>
+                      <w:i/>
+                    </w:rPr>
+                  </m:ctrlPr>
+                </m:naryPr>
+                <m:sub>
+                  <m:r>
+                    <w:rPr>
+                      <w:rFonts w:ascii="Cambria Math" w:hAnsi="Cambria Math"/>
+                    </w:rPr>
+                    <m:t>t=1</m:t>
+                  </m:r>
+                </m:sub>
+                <m:sup>
+                  <m:acc>
+                    <m:accPr>
+                      <m:chr m:val="̅"/>
+                      <m:ctrlPr>
+                        <w:rPr>
+                          <w:rFonts w:ascii="Cambria Math" w:hAnsi="Cambria Math"/>
+                          <w:iCs/>
+                          <w:szCs w:val="21"/>
+                        </w:rPr>
+                      </m:ctrlPr>
+                    </m:accPr>
+                    <m:e>
+                      <m:r>
+                        <w:rPr>
+                          <w:rFonts w:ascii="Cambria Math" w:hAnsi="Cambria Math" w:hint="eastAsia"/>
+                          <w:szCs w:val="21"/>
+                        </w:rPr>
+                        <m:t>d</m:t>
+                      </m:r>
+                    </m:e>
+                  </m:acc>
+                </m:sup>
+                <m:e>
+                  <m:sSub>
+                    <m:sSubPr>
+                      <m:ctrlPr>
+                        <w:rPr>
+                          <w:rFonts w:ascii="Cambria Math" w:hAnsi="Cambria Math"/>
+                          <w:i/>
+                        </w:rPr>
+                      </m:ctrlPr>
+                    </m:sSubPr>
+                    <m:e>
+                      <m:r>
+                        <w:rPr>
+                          <w:rFonts w:ascii="Cambria Math" w:hAnsi="Cambria Math"/>
+                        </w:rPr>
+                        <m:t>x</m:t>
+                      </m:r>
+                    </m:e>
+                    <m:sub>
+                      <m:r>
+                        <w:rPr>
+                          <w:rFonts w:ascii="Cambria Math" w:hAnsi="Cambria Math"/>
+                        </w:rPr>
+                        <m:t>jt</m:t>
+                      </m:r>
+                    </m:sub>
+                  </m:sSub>
+                </m:e>
+              </m:nary>
+            </m:oMath>
+            <w:r>
+              <w:t xml:space="preserve"> </w:t>
+            </w:r>
+            <w:r>
+              <w:t xml:space="preserve"> </w:t>
+            </w:r>
+          </w:p>
+        </w:tc>
+        <w:tc>
+          <w:tcPr>
+            <w:tcW w:w="2835" w:type="dxa"/>
+            <w:vAlign w:val="center"/>
+          </w:tcPr>
+          <w:p>
+            <w:pPr>
+              <w:spacing w:line="240" w:lineRule="auto"/>
+              <w:ind w:firstLineChars="0" w:firstLine="0"/>
+              <w:rPr>
+                <w:szCs w:val="21"/>
+              </w:rPr>
+            </w:pPr>
+            <m:oMath>
+              <m:r>
+                <w:rPr>
+                  <w:rFonts w:ascii="Cambria Math" w:hAnsi="Cambria Math"/>
+                </w:rPr>
+                <m:t>e</m:t>
+              </m:r>
+              <m:r>
+                <m:rPr>
+                  <m:sty m:val="p"/>
+                </m:rPr>
+                <w:rPr>
+                  <w:rFonts w:ascii="Cambria Math" w:hAnsi="Cambria Math"/>
+                </w:rPr>
+                <m:t>=1,…,</m:t>
+              </m:r>
+              <m:r>
+                <w:rPr>
+                  <w:rFonts w:ascii="Cambria Math" w:hAnsi="Cambria Math"/>
+                </w:rPr>
+                <m:t>E</m:t>
+              </m:r>
+            </m:oMath>
+            <w:r>
+              <w:t xml:space="preserve">; </w:t>
+            </w:r>
+            <m:oMath>
+              <m:r>
+                <w:rPr>
+                  <w:rFonts w:ascii="Cambria Math" w:hAnsi="Cambria Math"/>
+                </w:rPr>
+                <m:t>j</m:t>
+              </m:r>
+              <m:r>
+                <m:rPr>
+                  <m:sty m:val="p"/>
+                </m:rPr>
+                <w:rPr>
+                  <w:rFonts w:ascii="Cambria Math" w:hAnsi="Cambria Math" w:hint="eastAsia"/>
+                </w:rPr>
+                <m:t>∈</m:t>
+              </m:r>
+              <m:sSub>
+                <m:sSubPr>
+                  <m:ctrlPr>
+                    <w:rPr>
+                      <w:rFonts w:ascii="Cambria Math" w:hAnsi="Cambria Math"/>
+                      <w:iCs/>
+                    </w:rPr>
+                  </m:ctrlPr>
+                </m:sSubPr>
+                <m:e>
+                  <m:r>
+                    <w:rPr>
+                      <w:rFonts w:ascii="Cambria Math" w:hAnsi="Cambria Math"/>
+                    </w:rPr>
+                    <m:t>Q</m:t>
+                  </m:r>
+                </m:e>
+                <m:sub>
+                  <m:r>
+                    <w:rPr>
+                      <w:rFonts w:ascii="Cambria Math" w:hAnsi="Cambria Math"/>
+                    </w:rPr>
+                    <m:t>e</m:t>
+                  </m:r>
+                </m:sub>
+              </m:sSub>
+            </m:oMath>
+            <w:r>
+              <w:t xml:space="preserve">; </w:t>
+            </w:r>
+            <m:oMath>
+              <m:r>
+                <w:rPr>
+                  <w:rFonts w:ascii="Cambria Math" w:hAnsi="Cambria Math" w:hint="eastAsia"/>
+                </w:rPr>
+                <m:t>i</m:t>
+              </m:r>
+              <m:r>
+                <w:rPr>
+                  <w:rFonts w:ascii="Cambria Math" w:hAnsi="Cambria Math" w:hint="eastAsia"/>
+                </w:rPr>
+                <m:t>∈</m:t>
+              </m:r>
+              <m:sSub>
+                <m:sSubPr>
+                  <m:ctrlPr>
+                    <w:rPr>
+                      <w:rFonts w:ascii="Cambria Math" w:hAnsi="Cambria Math"/>
+                      <w:iCs/>
+                    </w:rPr>
+                  </m:ctrlPr>
+                </m:sSubPr>
+                <m:e>
+                  <m:r>
+                    <w:rPr>
+                      <w:rFonts w:ascii="Cambria Math" w:hAnsi="Cambria Math"/>
+                    </w:rPr>
+                    <m:t>B</m:t>
+                  </m:r>
+                </m:e>
+                <m:sub>
+                  <m:r>
+                    <w:rPr>
+                      <w:rFonts w:ascii="Cambria Math" w:hAnsi="Cambria Math"/>
+                    </w:rPr>
+                    <m:t>j</m:t>
+                  </m:r>
+                </m:sub>
+              </m:sSub>
+            </m:oMath>
+          </w:p>
+        </w:tc>
+        <w:tc>
+          <w:tcPr>
+            <w:tcW w:w="566" w:type="dxa"/>
+            <w:vAlign w:val="center"/>
+          </w:tcPr>
+          <w:p>
+            <w:pPr>
+              <w:spacing w:line="240" w:lineRule="auto"/>
+              <w:ind w:firstLineChars="0" w:firstLine="0"/>
+              <w:jc w:val="right"/>
+              <w:rPr>
+                <w:szCs w:val="21"/>
+              </w:rPr>
+            </w:pPr>
+            <w:r>
+              <w:rPr>
+                <w:szCs w:val="21"/>
+              </w:rPr>
+              <w:t>(</w:t>
+            </w:r>
+            <w:r>
+              <w:rPr>
+                <w:szCs w:val="21"/>
+              </w:rPr>
+              <w:fldChar w:fldCharType="begin"/>
+            </w:r>
+            <w:r>
+              <w:rPr>
+                <w:szCs w:val="21"/>
+              </w:rPr>
+              <w:instrText xml:space="preserve"> SEQ </w:instrText>
+            </w:r>
+            <w:r>
+              <w:rPr>
+                <w:szCs w:val="21"/>
+              </w:rPr>
+              <w:instrText>第二章公式</w:instrText>
+            </w:r>
+            <w:r>
+              <w:rPr>
+                <w:szCs w:val="21"/>
+              </w:rPr>
+              <w:instrText xml:space="preserve"> \* ARABIC </w:instrText>
+            </w:r>
+            <w:r>
+              <w:rPr>
+                <w:szCs w:val="21"/>
+              </w:rPr>
+              <w:fldChar w:fldCharType="separate"/>
+            </w:r>
+            <w:r>
+              <w:rPr>
+                <w:noProof/>
+                <w:szCs w:val="21"/>
+              </w:rPr>
+              <w:t>15</w:t>
+            </w:r>
+            <w:r>
+              <w:rPr>
+                <w:szCs w:val="21"/>
+              </w:rPr>
+              <w:fldChar w:fldCharType="end"/>
+            </w:r>
+            <w:r>
+              <w:rPr>
+                <w:rFonts w:hint="eastAsia"/>
+                <w:szCs w:val="21"/>
+              </w:rPr>
+              <w:t>)</w:t>
+            </w:r>
+          </w:p>
+        </w:tc>
+      </w:tr>
+    </w:tbl>
+    <w:p>
+      <w:pPr>
+        <w:ind w:firstLineChars="0" w:firstLine="0"/>
+        <w:rPr>
+          <w:color w:val="0070C0"/>
+        </w:rPr>
+      </w:pPr>
+      <w:r>
+        <w:rPr>
+          <w:rFonts w:hint="eastAsia"/>
+        </w:rPr>
+        <w:t>项目</w:t>
+      </w:r>
+      <w:r>
+        <w:rPr>
+          <w:rFonts w:hint="eastAsia"/>
+        </w:rPr>
+        <w:t>最晚完成</w:t>
+      </w:r>
+      <w:r>
+        <w:rPr>
+          <w:rFonts w:hint="eastAsia"/>
+        </w:rPr>
+        <w:t>时间</w:t>
+      </w:r>
+      <m:oMath>
+        <m:acc>
+          <m:accPr>
+            <m:ctrlPr>
+              <w:rPr>
+                <w:rFonts w:ascii="Cambria Math" w:hAnsi="Cambria Math"/>
+              </w:rPr>
+            </m:ctrlPr>
+          </m:accPr>
+          <m:e>
+            <m:r>
+              <w:rPr>
+                <w:rFonts w:ascii="Cambria Math" w:hAnsi="Cambria Math" w:hint="eastAsia"/>
+              </w:rPr>
+              <m:t>d</m:t>
+            </m:r>
+          </m:e>
+        </m:acc>
+      </m:oMath>
+      <w:r>
+        <w:rPr>
+          <w:rFonts w:hint="eastAsia"/>
+        </w:rPr>
+        <w:t>为基础</w:t>
+      </w:r>
+      <w:r>
+        <w:rPr>
+          <w:rFonts w:hint="eastAsia"/>
+        </w:rPr>
+        <w:t>，</w:t>
+      </w:r>
+      <w:r>
+        <w:rPr>
+          <w:rFonts w:hint="eastAsia"/>
+        </w:rPr>
+        <w:t>在所有活动都执行的前提下利用逆向计算得到</w:t>
+      </w:r>
+      <w:r>
+        <w:rPr>
+          <w:rFonts w:hint="eastAsia"/>
+        </w:rPr>
+        <w:t>。</w:t>
+      </w:r>
+    </w:p>
+    <w:p>
+      <w:pPr>
+        <w:ind w:firstLine="420"/>
+        <w:rPr>
+          <w:szCs w:val="21"/>
+        </w:rPr>
+      </w:pPr>
+      <w:r>
+        <w:rPr>
+          <w:rFonts w:hint="eastAsia"/>
+          <w:szCs w:val="21"/>
+        </w:rPr>
+        <w:t>接下来，用确定性情景约束代替随机机会约束。</w:t>
+      </w:r>
+      <w:r>
+        <w:rPr>
+          <w:rFonts w:hint="eastAsia"/>
+          <w:szCs w:val="21"/>
+        </w:rPr>
+        <w:t>首先，</w:t>
+      </w:r>
+      <w:r>
+        <w:rPr>
+          <w:rFonts w:hint="eastAsia"/>
+          <w:szCs w:val="21"/>
+        </w:rPr>
+        <w:t>定义一个很大的正数</w:t>
       </w:r>
       <m:oMath>
         <m:r>
@@ -9617,6 +14407,98 @@
             <w:rFonts w:ascii="Cambria Math" w:hAnsi="Cambria Math"/>
             <w:szCs w:val="21"/>
           </w:rPr>
+          <m:t>θ</m:t>
+        </m:r>
+      </m:oMath>
+      <w:r>
+        <w:rPr>
+          <w:rFonts w:hint="eastAsia"/>
+          <w:szCs w:val="21"/>
+        </w:rPr>
+        <w:t>，二元变量</w:t>
+      </w:r>
+      <m:oMath>
+        <m:sSub>
+          <m:sSubPr>
+            <m:ctrlPr>
+              <w:rPr>
+                <w:rFonts w:ascii="Cambria Math" w:hAnsi="Cambria Math" w:cs="Times New Roman"/>
+                <w:i/>
+                <w:szCs w:val="21"/>
+              </w:rPr>
+            </m:ctrlPr>
+          </m:sSubPr>
+          <m:e>
+            <m:r>
+              <w:rPr>
+                <w:rFonts w:ascii="Cambria Math" w:hAnsi="Cambria Math" w:cs="Times New Roman"/>
+                <w:szCs w:val="21"/>
+              </w:rPr>
+              <m:t>τ</m:t>
+            </m:r>
+          </m:e>
+          <m:sub>
+            <m:r>
+              <w:rPr>
+                <w:rFonts w:ascii="Cambria Math" w:hAnsi="Cambria Math" w:cs="Times New Roman"/>
+                <w:szCs w:val="21"/>
+              </w:rPr>
+              <m:t>ω</m:t>
+            </m:r>
+          </m:sub>
+        </m:sSub>
+      </m:oMath>
+      <w:r>
+        <w:rPr>
+          <w:rFonts w:hint="eastAsia"/>
+          <w:szCs w:val="21"/>
+        </w:rPr>
+        <w:t>和</w:t>
+      </w:r>
+      <m:oMath>
+        <m:sSub>
+          <m:sSubPr>
+            <m:ctrlPr>
+              <w:rPr>
+                <w:rFonts w:ascii="Cambria Math" w:hAnsi="Cambria Math" w:cs="Times New Roman"/>
+                <w:i/>
+                <w:szCs w:val="21"/>
+              </w:rPr>
+            </m:ctrlPr>
+          </m:sSubPr>
+          <m:e>
+            <m:r>
+              <w:rPr>
+                <w:rFonts w:ascii="Cambria Math" w:hAnsi="Cambria Math" w:cs="Times New Roman"/>
+                <w:szCs w:val="21"/>
+              </w:rPr>
+              <m:t>ξ</m:t>
+            </m:r>
+          </m:e>
+          <m:sub>
+            <m:r>
+              <w:rPr>
+                <w:rFonts w:ascii="Cambria Math" w:hAnsi="Cambria Math" w:cs="Times New Roman"/>
+                <w:szCs w:val="21"/>
+              </w:rPr>
+              <m:t>ω</m:t>
+            </m:r>
+          </m:sub>
+        </m:sSub>
+      </m:oMath>
+      <w:r>
+        <w:rPr>
+          <w:rFonts w:hint="eastAsia"/>
+          <w:szCs w:val="21"/>
+        </w:rPr>
+        <w:t>分别表示在情景</w:t>
+      </w:r>
+      <m:oMath>
+        <m:r>
+          <w:rPr>
+            <w:rFonts w:ascii="Cambria Math" w:hAnsi="Cambria Math" w:cs="Times New Roman"/>
+            <w:szCs w:val="21"/>
+          </w:rPr>
           <m:t>ω</m:t>
         </m:r>
       </m:oMath>
@@ -9625,19 +14507,32 @@
           <w:rFonts w:hint="eastAsia"/>
           <w:szCs w:val="21"/>
         </w:rPr>
-        <w:t>，约束条件</w:t>
+        <w:t>中，执行活动的开始时间</w:t>
       </w:r>
       <w:r>
         <w:rPr>
           <w:rFonts w:hint="eastAsia"/>
           <w:szCs w:val="21"/>
         </w:rPr>
-        <w:t>(2</w:t>
-      </w:r>
-      <w:r>
-        <w:rPr>
+        <w:t>是否晚于其紧前活动的开始时间和项目的资源使用量是否超过资源的可用量。通过定义以上变量，可将机会约束</w:t>
+      </w:r>
+      <w:r>
+        <w:rPr>
+          <w:rFonts w:hint="eastAsia"/>
           <w:szCs w:val="21"/>
         </w:rPr>
+        <w:t>(</w:t>
+      </w:r>
+      <w:r>
+        <w:rPr>
+          <w:szCs w:val="21"/>
+        </w:rPr>
+        <w:t>6)-(7</w:t>
+      </w:r>
+      <w:r>
+        <w:rPr>
+          <w:szCs w:val="21"/>
+        </w:rPr>
         <w:t>)</w:t>
       </w:r>
       <w:r>
@@ -9645,35 +14540,7 @@
           <w:rFonts w:hint="eastAsia"/>
           <w:szCs w:val="21"/>
         </w:rPr>
-        <w:t>可</w:t>
-      </w:r>
-      <w:r>
-        <w:rPr>
-          <w:rFonts w:hint="eastAsia"/>
-          <w:szCs w:val="21"/>
-        </w:rPr>
-        <w:t>以</w:t>
-      </w:r>
-      <w:r>
-        <w:rPr>
-          <w:rFonts w:hint="eastAsia"/>
-          <w:szCs w:val="21"/>
-        </w:rPr>
-        <w:t>替代</w:t>
-      </w:r>
-      <w:r>
-        <w:rPr>
-          <w:rFonts w:hint="eastAsia"/>
-          <w:szCs w:val="21"/>
-        </w:rPr>
-        <w:t>为</w:t>
-      </w:r>
-      <w:r>
-        <w:rPr>
-          <w:rFonts w:hint="eastAsia"/>
-          <w:szCs w:val="21"/>
-        </w:rPr>
-        <w:t>：</w:t>
+        <w:t>改写为：</w:t>
       </w:r>
     </w:p>
     <w:tbl>
@@ -9692,1497 +14559,8 @@
       </w:tblPr>
       <w:tblGrid>
         <w:gridCol w:w="649"/>
-        <w:gridCol w:w="5441"/>
-        <w:gridCol w:w="1650"/>
-        <w:gridCol w:w="566"/>
-      </w:tblGrid>
-      <w:tr>
-        <w:tc>
-          <w:tcPr>
-            <w:tcW w:w="649" w:type="dxa"/>
-            <w:vAlign w:val="center"/>
-          </w:tcPr>
-          <w:p>
-            <w:pPr>
-              <w:spacing w:line="240" w:lineRule="auto"/>
-              <w:ind w:firstLineChars="0" w:firstLine="0"/>
-              <w:rPr>
-                <w:rFonts w:cs="Times New Roman"/>
-                <w:szCs w:val="21"/>
-              </w:rPr>
-            </w:pPr>
-          </w:p>
-        </w:tc>
-        <w:tc>
-          <w:tcPr>
-            <w:tcW w:w="5441" w:type="dxa"/>
-            <w:vAlign w:val="center"/>
-          </w:tcPr>
-          <w:p>
-            <w:pPr>
-              <w:spacing w:line="240" w:lineRule="auto"/>
-              <w:ind w:firstLineChars="0" w:firstLine="0"/>
-              <w:jc w:val="center"/>
-              <w:rPr>
-                <w:szCs w:val="21"/>
-                <w:highlight w:val="yellow"/>
-              </w:rPr>
-            </w:pPr>
-            <m:oMathPara>
-              <m:oMath>
-                <m:sSub>
-                  <m:sSubPr>
-                    <m:ctrlPr>
-                      <w:rPr>
-                        <w:rFonts w:ascii="Cambria Math" w:hAnsi="Cambria Math"/>
-                        <w:szCs w:val="21"/>
-                      </w:rPr>
-                    </m:ctrlPr>
-                  </m:sSubPr>
-                  <m:e>
-                    <m:r>
-                      <w:rPr>
-                        <w:rFonts w:ascii="Cambria Math" w:hAnsi="Cambria Math"/>
-                        <w:szCs w:val="21"/>
-                      </w:rPr>
-                      <m:t>x</m:t>
-                    </m:r>
-                  </m:e>
-                  <m:sub>
-                    <m:r>
-                      <w:rPr>
-                        <w:rFonts w:ascii="Cambria Math" w:hAnsi="Cambria Math"/>
-                        <w:szCs w:val="21"/>
-                      </w:rPr>
-                      <m:t>01ω</m:t>
-                    </m:r>
-                  </m:sub>
-                </m:sSub>
-                <m:r>
-                  <w:rPr>
-                    <w:rFonts w:ascii="Cambria Math" w:hAnsi="Cambria Math"/>
-                    <w:szCs w:val="21"/>
-                  </w:rPr>
-                  <m:t>=1</m:t>
-                </m:r>
-              </m:oMath>
-            </m:oMathPara>
-          </w:p>
-        </w:tc>
-        <w:tc>
-          <w:tcPr>
-            <w:tcW w:w="1650" w:type="dxa"/>
-            <w:vAlign w:val="center"/>
-          </w:tcPr>
-          <w:p>
-            <w:pPr>
-              <w:spacing w:line="240" w:lineRule="auto"/>
-              <w:ind w:firstLineChars="0" w:firstLine="0"/>
-              <w:rPr>
-                <w:szCs w:val="21"/>
-                <w:highlight w:val="yellow"/>
-              </w:rPr>
-            </w:pPr>
-            <m:oMath>
-              <m:r>
-                <w:rPr>
-                  <w:rFonts w:ascii="Cambria Math" w:hAnsi="Cambria Math"/>
-                  <w:szCs w:val="21"/>
-                </w:rPr>
-                <m:t>ω∈</m:t>
-              </m:r>
-              <m:r>
-                <m:rPr>
-                  <m:sty m:val="p"/>
-                </m:rPr>
-                <w:rPr>
-                  <w:rFonts w:ascii="Cambria Math" w:hAnsi="Cambria Math"/>
-                  <w:szCs w:val="21"/>
-                </w:rPr>
-                <m:t>Ω</m:t>
-              </m:r>
-            </m:oMath>
-            <w:r>
-              <w:rPr>
-                <w:rFonts w:hint="eastAsia"/>
-                <w:szCs w:val="21"/>
-              </w:rPr>
-              <w:t xml:space="preserve"> </w:t>
-            </w:r>
-          </w:p>
-        </w:tc>
-        <w:tc>
-          <w:tcPr>
-            <w:tcW w:w="566" w:type="dxa"/>
-            <w:vAlign w:val="center"/>
-          </w:tcPr>
-          <w:p>
-            <w:pPr>
-              <w:spacing w:line="240" w:lineRule="auto"/>
-              <w:ind w:firstLineChars="0" w:firstLine="0"/>
-              <w:jc w:val="right"/>
-              <w:rPr>
-                <w:szCs w:val="21"/>
-              </w:rPr>
-            </w:pPr>
-            <w:r>
-              <w:rPr>
-                <w:szCs w:val="21"/>
-              </w:rPr>
-              <w:t>(</w:t>
-            </w:r>
-            <w:r>
-              <w:rPr>
-                <w:szCs w:val="21"/>
-              </w:rPr>
-              <w:fldChar w:fldCharType="begin"/>
-            </w:r>
-            <w:r>
-              <w:rPr>
-                <w:szCs w:val="21"/>
-              </w:rPr>
-              <w:instrText xml:space="preserve"> SEQ </w:instrText>
-            </w:r>
-            <w:r>
-              <w:rPr>
-                <w:szCs w:val="21"/>
-              </w:rPr>
-              <w:instrText>第二章公式</w:instrText>
-            </w:r>
-            <w:r>
-              <w:rPr>
-                <w:szCs w:val="21"/>
-              </w:rPr>
-              <w:instrText xml:space="preserve"> \* ARABIC </w:instrText>
-            </w:r>
-            <w:r>
-              <w:rPr>
-                <w:szCs w:val="21"/>
-              </w:rPr>
-              <w:fldChar w:fldCharType="separate"/>
-            </w:r>
-            <w:r>
-              <w:rPr>
-                <w:noProof/>
-                <w:szCs w:val="21"/>
-              </w:rPr>
-              <w:t>15</w:t>
-            </w:r>
-            <w:r>
-              <w:rPr>
-                <w:szCs w:val="21"/>
-              </w:rPr>
-              <w:fldChar w:fldCharType="end"/>
-            </w:r>
-            <w:r>
-              <w:rPr>
-                <w:rFonts w:hint="eastAsia"/>
-                <w:szCs w:val="21"/>
-              </w:rPr>
-              <w:t xml:space="preserve">) </w:t>
-            </w:r>
-          </w:p>
-        </w:tc>
-      </w:tr>
-    </w:tbl>
-    <w:p>
-      <w:pPr>
-        <w:ind w:firstLine="420"/>
-      </w:pPr>
-      <w:r>
-        <w:rPr>
-          <w:rFonts w:hint="eastAsia"/>
-          <w:szCs w:val="21"/>
-        </w:rPr>
-        <w:t>需要注意的是，变量</w:t>
-      </w:r>
-      <m:oMath>
-        <m:sSub>
-          <m:sSubPr>
-            <m:ctrlPr>
-              <w:rPr>
-                <w:rFonts w:ascii="Cambria Math" w:hAnsi="Cambria Math"/>
-                <w:i/>
-                <w:szCs w:val="21"/>
-              </w:rPr>
-            </m:ctrlPr>
-          </m:sSubPr>
-          <m:e>
-            <m:r>
-              <w:rPr>
-                <w:rFonts w:ascii="Cambria Math" w:hAnsi="Cambria Math"/>
-                <w:szCs w:val="21"/>
-              </w:rPr>
-              <m:t>x</m:t>
-            </m:r>
-          </m:e>
-          <m:sub>
-            <m:r>
-              <w:rPr>
-                <w:rFonts w:ascii="Cambria Math" w:hAnsi="Cambria Math"/>
-                <w:szCs w:val="21"/>
-              </w:rPr>
-              <m:t>itω</m:t>
-            </m:r>
-          </m:sub>
-        </m:sSub>
-      </m:oMath>
-      <w:r>
-        <w:rPr>
-          <w:rFonts w:hint="eastAsia"/>
-          <w:szCs w:val="21"/>
-        </w:rPr>
-        <w:t>与</w:t>
-      </w:r>
-      <m:oMath>
-        <m:sSub>
-          <m:sSubPr>
-            <m:ctrlPr>
-              <w:rPr>
-                <w:rFonts w:ascii="Cambria Math" w:hAnsi="Cambria Math"/>
-                <w:szCs w:val="21"/>
-              </w:rPr>
-            </m:ctrlPr>
-          </m:sSubPr>
-          <m:e>
-            <m:r>
-              <w:rPr>
-                <w:rFonts w:ascii="Cambria Math" w:hAnsi="Cambria Math" w:hint="eastAsia"/>
-                <w:szCs w:val="21"/>
-              </w:rPr>
-              <m:t>y</m:t>
-            </m:r>
-          </m:e>
-          <m:sub>
-            <m:r>
-              <w:rPr>
-                <w:rFonts w:ascii="Cambria Math" w:hAnsi="Cambria Math"/>
-                <w:szCs w:val="21"/>
-              </w:rPr>
-              <m:t>i</m:t>
-            </m:r>
-          </m:sub>
-        </m:sSub>
-      </m:oMath>
-      <w:r>
-        <w:rPr>
-          <w:rFonts w:hint="eastAsia"/>
-          <w:szCs w:val="21"/>
-        </w:rPr>
-        <w:t>相关联，如果活动</w:t>
-      </w:r>
-      <m:oMath>
-        <m:r>
-          <w:rPr>
-            <w:rFonts w:ascii="Cambria Math" w:hAnsi="Cambria Math"/>
-            <w:szCs w:val="21"/>
-          </w:rPr>
-          <m:t>i</m:t>
-        </m:r>
-      </m:oMath>
-      <w:r>
-        <w:rPr>
-          <w:rFonts w:hint="eastAsia"/>
-          <w:szCs w:val="21"/>
-        </w:rPr>
-        <w:t>不执行（</w:t>
-      </w:r>
-      <m:oMath>
-        <m:sSub>
-          <m:sSubPr>
-            <m:ctrlPr>
-              <w:rPr>
-                <w:rFonts w:ascii="Cambria Math" w:hAnsi="Cambria Math"/>
-                <w:szCs w:val="21"/>
-              </w:rPr>
-            </m:ctrlPr>
-          </m:sSubPr>
-          <m:e>
-            <m:r>
-              <w:rPr>
-                <w:rFonts w:ascii="Cambria Math" w:hAnsi="Cambria Math" w:hint="eastAsia"/>
-                <w:szCs w:val="21"/>
-              </w:rPr>
-              <m:t>y</m:t>
-            </m:r>
-          </m:e>
-          <m:sub>
-            <m:r>
-              <w:rPr>
-                <w:rFonts w:ascii="Cambria Math" w:hAnsi="Cambria Math"/>
-                <w:szCs w:val="21"/>
-              </w:rPr>
-              <m:t>i</m:t>
-            </m:r>
-          </m:sub>
-        </m:sSub>
-        <m:r>
-          <w:rPr>
-            <w:rFonts w:ascii="Cambria Math" w:hAnsi="Cambria Math" w:hint="eastAsia"/>
-            <w:szCs w:val="21"/>
-          </w:rPr>
-          <m:t>=</m:t>
-        </m:r>
-        <m:r>
-          <w:rPr>
-            <w:rFonts w:ascii="Cambria Math" w:hAnsi="Cambria Math"/>
-            <w:szCs w:val="21"/>
-          </w:rPr>
-          <m:t>0</m:t>
-        </m:r>
-      </m:oMath>
-      <w:r>
-        <w:rPr>
-          <w:rFonts w:hint="eastAsia"/>
-          <w:szCs w:val="21"/>
-        </w:rPr>
-        <w:t>），则在任意情景</w:t>
-      </w:r>
-      <w:proofErr w:type="gramStart"/>
-      <w:r>
-        <w:rPr>
-          <w:rFonts w:hint="eastAsia"/>
-          <w:szCs w:val="21"/>
-        </w:rPr>
-        <w:t>任意时</w:t>
-      </w:r>
-      <w:proofErr w:type="gramEnd"/>
-      <w:r>
-        <w:rPr>
-          <w:rFonts w:hint="eastAsia"/>
-          <w:szCs w:val="21"/>
-        </w:rPr>
-        <w:t>刻下，</w:t>
-      </w:r>
-      <m:oMath>
-        <m:sSub>
-          <m:sSubPr>
-            <m:ctrlPr>
-              <w:rPr>
-                <w:rFonts w:ascii="Cambria Math" w:hAnsi="Cambria Math"/>
-                <w:i/>
-                <w:szCs w:val="21"/>
-              </w:rPr>
-            </m:ctrlPr>
-          </m:sSubPr>
-          <m:e>
-            <m:r>
-              <w:rPr>
-                <w:rFonts w:ascii="Cambria Math" w:hAnsi="Cambria Math"/>
-                <w:szCs w:val="21"/>
-              </w:rPr>
-              <m:t>x</m:t>
-            </m:r>
-          </m:e>
-          <m:sub>
-            <m:r>
-              <w:rPr>
-                <w:rFonts w:ascii="Cambria Math" w:hAnsi="Cambria Math"/>
-                <w:szCs w:val="21"/>
-              </w:rPr>
-              <m:t>itω</m:t>
-            </m:r>
-          </m:sub>
-        </m:sSub>
-        <m:r>
-          <w:rPr>
-            <w:rFonts w:ascii="Cambria Math" w:hAnsi="Cambria Math" w:hint="eastAsia"/>
-            <w:szCs w:val="21"/>
-          </w:rPr>
-          <m:t>=</m:t>
-        </m:r>
-        <m:r>
-          <w:rPr>
-            <w:rFonts w:ascii="Cambria Math" w:hAnsi="Cambria Math"/>
-            <w:szCs w:val="21"/>
-          </w:rPr>
-          <m:t>0</m:t>
-        </m:r>
-      </m:oMath>
-      <w:r>
-        <w:rPr>
-          <w:rFonts w:hint="eastAsia"/>
-          <w:szCs w:val="21"/>
-        </w:rPr>
-        <w:t>。</w:t>
-      </w:r>
-      <w:r>
-        <w:rPr>
-          <w:rFonts w:hint="eastAsia"/>
-          <w:szCs w:val="21"/>
-        </w:rPr>
-        <w:t>本文</w:t>
-      </w:r>
-      <w:r>
-        <w:rPr>
-          <w:rFonts w:hint="eastAsia"/>
-        </w:rPr>
-        <w:t>用</w:t>
-      </w:r>
-      <w:r>
-        <w:rPr>
-          <w:rFonts w:hint="eastAsia"/>
-          <w:szCs w:val="21"/>
-        </w:rPr>
-        <w:t>式</w:t>
-      </w:r>
-      <w:r>
-        <w:rPr>
-          <w:rFonts w:hint="eastAsia"/>
-          <w:szCs w:val="21"/>
-        </w:rPr>
-        <w:t>(1</w:t>
-      </w:r>
-      <w:r>
-        <w:rPr>
-          <w:szCs w:val="21"/>
-        </w:rPr>
-        <w:t>6</w:t>
-      </w:r>
-      <w:r>
-        <w:rPr>
-          <w:szCs w:val="21"/>
-        </w:rPr>
-        <w:t>)</w:t>
-      </w:r>
-      <w:r>
-        <w:rPr>
-          <w:rFonts w:hint="eastAsia"/>
-          <w:szCs w:val="21"/>
-        </w:rPr>
-        <w:t>连接</w:t>
-      </w:r>
-      <w:r>
-        <w:rPr>
-          <w:rFonts w:hint="eastAsia"/>
-          <w:szCs w:val="21"/>
-        </w:rPr>
-        <w:t>变量</w:t>
-      </w:r>
-      <m:oMath>
-        <m:sSub>
-          <m:sSubPr>
-            <m:ctrlPr>
-              <w:rPr>
-                <w:rFonts w:ascii="Cambria Math" w:hAnsi="Cambria Math"/>
-                <w:i/>
-                <w:szCs w:val="21"/>
-              </w:rPr>
-            </m:ctrlPr>
-          </m:sSubPr>
-          <m:e>
-            <m:r>
-              <w:rPr>
-                <w:rFonts w:ascii="Cambria Math" w:hAnsi="Cambria Math" w:hint="eastAsia"/>
-                <w:szCs w:val="21"/>
-              </w:rPr>
-              <m:t>y</m:t>
-            </m:r>
-          </m:e>
-          <m:sub>
-            <m:r>
-              <w:rPr>
-                <w:rFonts w:ascii="Cambria Math" w:hAnsi="Cambria Math"/>
-                <w:szCs w:val="21"/>
-              </w:rPr>
-              <m:t>i</m:t>
-            </m:r>
-          </m:sub>
-        </m:sSub>
-      </m:oMath>
-      <w:r>
-        <w:rPr>
-          <w:rFonts w:hint="eastAsia"/>
-          <w:szCs w:val="21"/>
-        </w:rPr>
-        <w:t>和</w:t>
-      </w:r>
-      <m:oMath>
-        <m:sSub>
-          <m:sSubPr>
-            <m:ctrlPr>
-              <w:rPr>
-                <w:rFonts w:ascii="Cambria Math" w:hAnsi="Cambria Math"/>
-                <w:i/>
-                <w:szCs w:val="21"/>
-              </w:rPr>
-            </m:ctrlPr>
-          </m:sSubPr>
-          <m:e>
-            <m:r>
-              <w:rPr>
-                <w:rFonts w:ascii="Cambria Math" w:hAnsi="Cambria Math"/>
-                <w:szCs w:val="21"/>
-              </w:rPr>
-              <m:t>x</m:t>
-            </m:r>
-          </m:e>
-          <m:sub>
-            <m:r>
-              <w:rPr>
-                <w:rFonts w:ascii="Cambria Math" w:hAnsi="Cambria Math"/>
-                <w:szCs w:val="21"/>
-              </w:rPr>
-              <m:t>itω</m:t>
-            </m:r>
-          </m:sub>
-        </m:sSub>
-      </m:oMath>
-      <w:r>
-        <w:rPr>
-          <w:rFonts w:hint="eastAsia"/>
-          <w:szCs w:val="21"/>
-        </w:rPr>
-        <w:t>，</w:t>
-      </w:r>
-      <w:r>
-        <w:rPr>
-          <w:rFonts w:hint="eastAsia"/>
-          <w:szCs w:val="21"/>
-        </w:rPr>
-        <w:t>以</w:t>
-      </w:r>
-      <w:r>
-        <w:rPr>
-          <w:rFonts w:hint="eastAsia"/>
-          <w:szCs w:val="21"/>
-        </w:rPr>
-        <w:t>保证在所有情景下，执行的活动都是一样的</w:t>
-      </w:r>
-      <w:r>
-        <w:rPr>
-          <w:rFonts w:hint="eastAsia"/>
-          <w:szCs w:val="21"/>
-        </w:rPr>
-        <w:t>：</w:t>
-      </w:r>
-      <w:r>
-        <w:t xml:space="preserve"> </w:t>
-      </w:r>
-    </w:p>
-    <w:tbl>
-      <w:tblPr>
-        <w:tblStyle w:val="ae"/>
-        <w:tblW w:w="8364" w:type="dxa"/>
-        <w:tblBorders>
-          <w:top w:val="none" w:sz="0" w:space="0" w:color="auto"/>
-          <w:left w:val="none" w:sz="0" w:space="0" w:color="auto"/>
-          <w:bottom w:val="none" w:sz="0" w:space="0" w:color="auto"/>
-          <w:right w:val="none" w:sz="0" w:space="0" w:color="auto"/>
-          <w:insideH w:val="none" w:sz="0" w:space="0" w:color="auto"/>
-          <w:insideV w:val="none" w:sz="0" w:space="0" w:color="auto"/>
-        </w:tblBorders>
-        <w:tblLook w:val="04A0" w:firstRow="1" w:lastRow="0" w:firstColumn="1" w:lastColumn="0" w:noHBand="0" w:noVBand="1"/>
-      </w:tblPr>
-      <w:tblGrid>
-        <w:gridCol w:w="649"/>
-        <w:gridCol w:w="5441"/>
-        <w:gridCol w:w="1650"/>
-        <w:gridCol w:w="624"/>
-      </w:tblGrid>
-      <w:tr>
-        <w:tc>
-          <w:tcPr>
-            <w:tcW w:w="649" w:type="dxa"/>
-            <w:vAlign w:val="center"/>
-          </w:tcPr>
-          <w:p>
-            <w:pPr>
-              <w:spacing w:line="240" w:lineRule="auto"/>
-              <w:ind w:firstLineChars="0" w:firstLine="0"/>
-              <w:rPr>
-                <w:rFonts w:cs="Times New Roman"/>
-                <w:szCs w:val="21"/>
-              </w:rPr>
-            </w:pPr>
-          </w:p>
-        </w:tc>
-        <w:tc>
-          <w:tcPr>
-            <w:tcW w:w="5441" w:type="dxa"/>
-            <w:vAlign w:val="center"/>
-          </w:tcPr>
-          <w:p>
-            <w:pPr>
-              <w:spacing w:line="240" w:lineRule="auto"/>
-              <w:ind w:firstLineChars="0" w:firstLine="0"/>
-              <w:jc w:val="center"/>
-              <w:rPr>
-                <w:rFonts w:cs="Times New Roman"/>
-                <w:szCs w:val="21"/>
-              </w:rPr>
-            </w:pPr>
-            <m:oMath>
-              <m:sSub>
-                <m:sSubPr>
-                  <m:ctrlPr>
-                    <w:rPr>
-                      <w:rFonts w:ascii="Cambria Math" w:hAnsi="Cambria Math"/>
-                      <w:i/>
-                      <w:szCs w:val="21"/>
-                    </w:rPr>
-                  </m:ctrlPr>
-                </m:sSubPr>
-                <m:e>
-                  <m:r>
-                    <w:rPr>
-                      <w:rFonts w:ascii="Cambria Math" w:hAnsi="Cambria Math" w:hint="eastAsia"/>
-                      <w:szCs w:val="21"/>
-                    </w:rPr>
-                    <m:t>y</m:t>
-                  </m:r>
-                </m:e>
-                <m:sub>
-                  <m:r>
-                    <w:rPr>
-                      <w:rFonts w:ascii="Cambria Math" w:hAnsi="Cambria Math"/>
-                      <w:szCs w:val="21"/>
-                    </w:rPr>
-                    <m:t>i</m:t>
-                  </m:r>
-                </m:sub>
-              </m:sSub>
-              <m:r>
-                <w:rPr>
-                  <w:rFonts w:ascii="Cambria Math" w:hAnsi="Cambria Math" w:hint="eastAsia"/>
-                  <w:szCs w:val="21"/>
-                </w:rPr>
-                <m:t>=</m:t>
-              </m:r>
-              <m:nary>
-                <m:naryPr>
-                  <m:chr m:val="∑"/>
-                  <m:limLoc m:val="subSup"/>
-                  <m:ctrlPr>
-                    <w:rPr>
-                      <w:rFonts w:ascii="Cambria Math" w:hAnsi="Cambria Math"/>
-                      <w:i/>
-                      <w:szCs w:val="21"/>
-                    </w:rPr>
-                  </m:ctrlPr>
-                </m:naryPr>
-                <m:sub>
-                  <m:r>
-                    <w:rPr>
-                      <w:rFonts w:ascii="Cambria Math" w:hAnsi="Cambria Math"/>
-                      <w:szCs w:val="21"/>
-                    </w:rPr>
-                    <m:t>t</m:t>
-                  </m:r>
-                  <m:r>
-                    <w:rPr>
-                      <w:rFonts w:ascii="Cambria Math" w:hAnsi="Cambria Math" w:hint="eastAsia"/>
-                      <w:szCs w:val="21"/>
-                    </w:rPr>
-                    <m:t>=</m:t>
-                  </m:r>
-                  <m:sSub>
-                    <m:sSubPr>
-                      <m:ctrlPr>
-                        <w:rPr>
-                          <w:rFonts w:ascii="Cambria Math" w:hAnsi="Cambria Math"/>
-                          <w:i/>
-                          <w:szCs w:val="21"/>
-                        </w:rPr>
-                      </m:ctrlPr>
-                    </m:sSubPr>
-                    <m:e>
-                      <m:r>
-                        <w:rPr>
-                          <w:rFonts w:ascii="Cambria Math" w:hAnsi="Cambria Math"/>
-                          <w:szCs w:val="21"/>
-                        </w:rPr>
-                        <m:t>es</m:t>
-                      </m:r>
-                    </m:e>
-                    <m:sub>
-                      <m:r>
-                        <w:rPr>
-                          <w:rFonts w:ascii="Cambria Math" w:hAnsi="Cambria Math"/>
-                          <w:szCs w:val="21"/>
-                        </w:rPr>
-                        <m:t>i</m:t>
-                      </m:r>
-                      <w:bookmarkStart w:id="12" w:name="OLE_LINK60"/>
-                      <m:r>
-                        <w:rPr>
-                          <w:rFonts w:ascii="Cambria Math" w:hAnsi="Cambria Math"/>
-                          <w:szCs w:val="21"/>
-                        </w:rPr>
-                        <m:t>ω</m:t>
-                      </m:r>
-                      <w:bookmarkEnd w:id="12"/>
-                    </m:sub>
-                  </m:sSub>
-                </m:sub>
-                <m:sup>
-                  <m:sSub>
-                    <m:sSubPr>
-                      <m:ctrlPr>
-                        <w:rPr>
-                          <w:rFonts w:ascii="Cambria Math" w:hAnsi="Cambria Math"/>
-                          <w:i/>
-                          <w:szCs w:val="21"/>
-                        </w:rPr>
-                      </m:ctrlPr>
-                    </m:sSubPr>
-                    <m:e>
-                      <m:r>
-                        <w:rPr>
-                          <w:rFonts w:ascii="Cambria Math" w:hAnsi="Cambria Math"/>
-                          <w:szCs w:val="21"/>
-                        </w:rPr>
-                        <m:t>ls</m:t>
-                      </m:r>
-                    </m:e>
-                    <m:sub>
-                      <m:r>
-                        <w:rPr>
-                          <w:rFonts w:ascii="Cambria Math" w:hAnsi="Cambria Math"/>
-                          <w:szCs w:val="21"/>
-                        </w:rPr>
-                        <m:t>iω</m:t>
-                      </m:r>
-                    </m:sub>
-                  </m:sSub>
-                </m:sup>
-                <m:e>
-                  <m:sSub>
-                    <m:sSubPr>
-                      <m:ctrlPr>
-                        <w:rPr>
-                          <w:rFonts w:ascii="Cambria Math" w:hAnsi="Cambria Math"/>
-                          <w:i/>
-                          <w:szCs w:val="21"/>
-                        </w:rPr>
-                      </m:ctrlPr>
-                    </m:sSubPr>
-                    <m:e>
-                      <m:r>
-                        <w:rPr>
-                          <w:rFonts w:ascii="Cambria Math" w:hAnsi="Cambria Math"/>
-                          <w:szCs w:val="21"/>
-                        </w:rPr>
-                        <m:t>x</m:t>
-                      </m:r>
-                    </m:e>
-                    <m:sub>
-                      <m:r>
-                        <w:rPr>
-                          <w:rFonts w:ascii="Cambria Math" w:hAnsi="Cambria Math"/>
-                          <w:szCs w:val="21"/>
-                        </w:rPr>
-                        <m:t>itω</m:t>
-                      </m:r>
-                    </m:sub>
-                  </m:sSub>
-                </m:e>
-              </m:nary>
-            </m:oMath>
-            <w:r>
-              <w:rPr>
-                <w:rFonts w:cs="Times New Roman" w:hint="eastAsia"/>
-                <w:szCs w:val="21"/>
-              </w:rPr>
-              <w:t xml:space="preserve"> </w:t>
-            </w:r>
-          </w:p>
-        </w:tc>
-        <w:tc>
-          <w:tcPr>
-            <w:tcW w:w="1650" w:type="dxa"/>
-            <w:vAlign w:val="center"/>
-          </w:tcPr>
-          <w:p>
-            <w:pPr>
-              <w:spacing w:line="240" w:lineRule="auto"/>
-              <w:ind w:firstLineChars="0" w:firstLine="0"/>
-              <w:rPr>
-                <w:rFonts w:cs="Times New Roman"/>
-                <w:szCs w:val="21"/>
-              </w:rPr>
-            </w:pPr>
-            <m:oMath>
-              <m:r>
-                <w:rPr>
-                  <w:rFonts w:ascii="Cambria Math" w:hAnsi="Cambria Math"/>
-                  <w:szCs w:val="21"/>
-                </w:rPr>
-                <m:t>i∈</m:t>
-              </m:r>
-              <m:r>
-                <w:rPr>
-                  <w:rFonts w:ascii="Cambria Math" w:hAnsi="Cambria Math" w:hint="eastAsia"/>
-                  <w:szCs w:val="21"/>
-                </w:rPr>
-                <m:t>N</m:t>
-              </m:r>
-            </m:oMath>
-            <w:r>
-              <w:rPr>
-                <w:rFonts w:cs="Times New Roman" w:hint="eastAsia"/>
-                <w:szCs w:val="21"/>
-              </w:rPr>
-              <w:t>;</w:t>
-            </w:r>
-            <m:oMath>
-              <m:r>
-                <w:rPr>
-                  <w:rFonts w:ascii="Cambria Math" w:hAnsi="Cambria Math"/>
-                  <w:szCs w:val="21"/>
-                </w:rPr>
-                <m:t xml:space="preserve"> ω∈</m:t>
-              </m:r>
-              <m:r>
-                <m:rPr>
-                  <m:sty m:val="p"/>
-                </m:rPr>
-                <w:rPr>
-                  <w:rFonts w:ascii="Cambria Math" w:hAnsi="Cambria Math"/>
-                  <w:szCs w:val="21"/>
-                </w:rPr>
-                <m:t>Ω</m:t>
-              </m:r>
-            </m:oMath>
-          </w:p>
-        </w:tc>
-        <w:tc>
-          <w:tcPr>
-            <w:tcW w:w="624" w:type="dxa"/>
-            <w:vAlign w:val="center"/>
-          </w:tcPr>
-          <w:p>
-            <w:pPr>
-              <w:spacing w:line="240" w:lineRule="auto"/>
-              <w:ind w:firstLineChars="0" w:firstLine="0"/>
-              <w:jc w:val="right"/>
-              <w:rPr>
-                <w:szCs w:val="21"/>
-              </w:rPr>
-            </w:pPr>
-            <w:r>
-              <w:rPr>
-                <w:szCs w:val="21"/>
-              </w:rPr>
-              <w:t>(</w:t>
-            </w:r>
-            <w:r>
-              <w:rPr>
-                <w:szCs w:val="21"/>
-              </w:rPr>
-              <w:fldChar w:fldCharType="begin"/>
-            </w:r>
-            <w:r>
-              <w:rPr>
-                <w:szCs w:val="21"/>
-              </w:rPr>
-              <w:instrText xml:space="preserve"> SEQ </w:instrText>
-            </w:r>
-            <w:r>
-              <w:rPr>
-                <w:szCs w:val="21"/>
-              </w:rPr>
-              <w:instrText>第二章公式</w:instrText>
-            </w:r>
-            <w:r>
-              <w:rPr>
-                <w:szCs w:val="21"/>
-              </w:rPr>
-              <w:instrText xml:space="preserve"> \* ARABIC </w:instrText>
-            </w:r>
-            <w:r>
-              <w:rPr>
-                <w:szCs w:val="21"/>
-              </w:rPr>
-              <w:fldChar w:fldCharType="separate"/>
-            </w:r>
-            <w:r>
-              <w:rPr>
-                <w:noProof/>
-                <w:szCs w:val="21"/>
-              </w:rPr>
-              <w:t>16</w:t>
-            </w:r>
-            <w:r>
-              <w:rPr>
-                <w:szCs w:val="21"/>
-              </w:rPr>
-              <w:fldChar w:fldCharType="end"/>
-            </w:r>
-            <w:r>
-              <w:rPr>
-                <w:rFonts w:hint="eastAsia"/>
-                <w:szCs w:val="21"/>
-              </w:rPr>
-              <w:t>)</w:t>
-            </w:r>
-          </w:p>
-        </w:tc>
-      </w:tr>
-    </w:tbl>
-    <w:p>
-      <w:pPr>
-        <w:ind w:firstLineChars="0" w:firstLine="0"/>
-        <w:rPr>
-          <w:color w:val="0070C0"/>
-        </w:rPr>
-      </w:pPr>
-      <w:r>
-        <w:rPr>
-          <w:rFonts w:hint="eastAsia"/>
-          <w:szCs w:val="21"/>
-        </w:rPr>
-        <w:t>其中</w:t>
-      </w:r>
-      <m:oMath>
-        <m:sSub>
-          <m:sSubPr>
-            <m:ctrlPr>
-              <w:rPr>
-                <w:rFonts w:ascii="Cambria Math" w:hAnsi="Cambria Math"/>
-                <w:i/>
-                <w:szCs w:val="21"/>
-              </w:rPr>
-            </m:ctrlPr>
-          </m:sSubPr>
-          <m:e>
-            <m:r>
-              <w:rPr>
-                <w:rFonts w:ascii="Cambria Math" w:hAnsi="Cambria Math"/>
-                <w:szCs w:val="21"/>
-              </w:rPr>
-              <m:t>es</m:t>
-            </m:r>
-          </m:e>
-          <m:sub>
-            <m:r>
-              <w:rPr>
-                <w:rFonts w:ascii="Cambria Math" w:hAnsi="Cambria Math"/>
-                <w:szCs w:val="21"/>
-              </w:rPr>
-              <m:t>iω</m:t>
-            </m:r>
-          </m:sub>
-        </m:sSub>
-      </m:oMath>
-      <w:r>
-        <w:rPr>
-          <w:rFonts w:hint="eastAsia"/>
-          <w:szCs w:val="21"/>
-        </w:rPr>
-        <w:t>和</w:t>
-      </w:r>
-      <m:oMath>
-        <m:sSub>
-          <m:sSubPr>
-            <m:ctrlPr>
-              <w:rPr>
-                <w:rFonts w:ascii="Cambria Math" w:hAnsi="Cambria Math"/>
-                <w:i/>
-                <w:szCs w:val="21"/>
-              </w:rPr>
-            </m:ctrlPr>
-          </m:sSubPr>
-          <m:e>
-            <m:r>
-              <w:rPr>
-                <w:rFonts w:ascii="Cambria Math" w:hAnsi="Cambria Math"/>
-                <w:szCs w:val="21"/>
-              </w:rPr>
-              <m:t>ls</m:t>
-            </m:r>
-          </m:e>
-          <m:sub>
-            <m:r>
-              <w:rPr>
-                <w:rFonts w:ascii="Cambria Math" w:hAnsi="Cambria Math"/>
-                <w:szCs w:val="21"/>
-              </w:rPr>
-              <m:t>iω</m:t>
-            </m:r>
-          </m:sub>
-        </m:sSub>
-      </m:oMath>
-      <w:r>
-        <w:rPr>
-          <w:rFonts w:hint="eastAsia"/>
-          <w:szCs w:val="21"/>
-        </w:rPr>
-        <w:t>分别表示在情景</w:t>
-      </w:r>
-      <m:oMath>
-        <m:r>
-          <w:rPr>
-            <w:rFonts w:ascii="Cambria Math" w:hAnsi="Cambria Math"/>
-            <w:szCs w:val="21"/>
-          </w:rPr>
-          <m:t>ω</m:t>
-        </m:r>
-      </m:oMath>
-      <w:r>
-        <w:rPr>
-          <w:rFonts w:hint="eastAsia"/>
-          <w:szCs w:val="21"/>
-        </w:rPr>
-        <w:t>中，活动</w:t>
-      </w:r>
-      <m:oMath>
-        <m:r>
-          <w:rPr>
-            <w:rFonts w:ascii="Cambria Math" w:hAnsi="Cambria Math"/>
-            <w:szCs w:val="21"/>
-          </w:rPr>
-          <m:t>i</m:t>
-        </m:r>
-      </m:oMath>
-      <w:r>
-        <w:rPr>
-          <w:rFonts w:hint="eastAsia"/>
-          <w:szCs w:val="21"/>
-        </w:rPr>
-        <w:t>的最早开始时间和最晚开始时间</w:t>
-      </w:r>
-      <w:r>
-        <w:rPr>
-          <w:rFonts w:hint="eastAsia"/>
-          <w:szCs w:val="21"/>
-        </w:rPr>
-        <w:t>。</w:t>
-      </w:r>
-      <m:oMath>
-        <m:sSub>
-          <m:sSubPr>
-            <m:ctrlPr>
-              <w:rPr>
-                <w:rFonts w:ascii="Cambria Math" w:hAnsi="Cambria Math"/>
-                <w:i/>
-              </w:rPr>
-            </m:ctrlPr>
-          </m:sSubPr>
-          <m:e>
-            <m:r>
-              <w:rPr>
-                <w:rFonts w:ascii="Cambria Math" w:hAnsi="Cambria Math"/>
-              </w:rPr>
-              <m:t>es</m:t>
-            </m:r>
-          </m:e>
-          <m:sub>
-            <m:r>
-              <w:rPr>
-                <w:rFonts w:ascii="Cambria Math" w:hAnsi="Cambria Math"/>
-              </w:rPr>
-              <m:t>i</m:t>
-            </m:r>
-            <m:r>
-              <w:rPr>
-                <w:rFonts w:ascii="Cambria Math" w:hAnsi="Cambria Math"/>
-                <w:szCs w:val="21"/>
-              </w:rPr>
-              <m:t>ω</m:t>
-            </m:r>
-          </m:sub>
-        </m:sSub>
-      </m:oMath>
-      <w:r>
-        <w:rPr>
-          <w:rFonts w:hint="eastAsia"/>
-        </w:rPr>
-        <w:t>和</w:t>
-      </w:r>
-      <m:oMath>
-        <m:sSub>
-          <m:sSubPr>
-            <m:ctrlPr>
-              <w:rPr>
-                <w:rFonts w:ascii="Cambria Math" w:hAnsi="Cambria Math"/>
-                <w:i/>
-              </w:rPr>
-            </m:ctrlPr>
-          </m:sSubPr>
-          <m:e>
-            <m:r>
-              <w:rPr>
-                <w:rFonts w:ascii="Cambria Math" w:hAnsi="Cambria Math" w:hint="eastAsia"/>
-              </w:rPr>
-              <m:t>l</m:t>
-            </m:r>
-            <m:r>
-              <w:rPr>
-                <w:rFonts w:ascii="Cambria Math" w:hAnsi="Cambria Math"/>
-              </w:rPr>
-              <m:t>s</m:t>
-            </m:r>
-          </m:e>
-          <m:sub>
-            <m:r>
-              <w:rPr>
-                <w:rFonts w:ascii="Cambria Math" w:hAnsi="Cambria Math"/>
-              </w:rPr>
-              <m:t>i</m:t>
-            </m:r>
-            <m:r>
-              <w:rPr>
-                <w:rFonts w:ascii="Cambria Math" w:hAnsi="Cambria Math"/>
-                <w:szCs w:val="21"/>
-              </w:rPr>
-              <m:t>ω</m:t>
-            </m:r>
-          </m:sub>
-        </m:sSub>
-      </m:oMath>
-      <w:r>
-        <w:rPr>
-          <w:rFonts w:hint="eastAsia"/>
-        </w:rPr>
-        <w:t>分别表示在情景</w:t>
-      </w:r>
-      <m:oMath>
-        <m:r>
-          <w:rPr>
-            <w:rFonts w:ascii="Cambria Math" w:hAnsi="Cambria Math"/>
-            <w:szCs w:val="21"/>
-          </w:rPr>
-          <m:t>ω</m:t>
-        </m:r>
-      </m:oMath>
-      <w:r>
-        <w:rPr>
-          <w:rFonts w:hint="eastAsia"/>
-          <w:szCs w:val="21"/>
-        </w:rPr>
-        <w:t>下</w:t>
-      </w:r>
-      <w:r>
-        <w:rPr>
-          <w:rFonts w:hint="eastAsia"/>
-        </w:rPr>
-        <w:t>活动</w:t>
-      </w:r>
-      <m:oMath>
-        <m:r>
-          <w:rPr>
-            <w:rFonts w:ascii="Cambria Math" w:hAnsi="Cambria Math"/>
-          </w:rPr>
-          <m:t>i</m:t>
-        </m:r>
-      </m:oMath>
-      <w:r>
-        <w:rPr>
-          <w:rFonts w:hint="eastAsia"/>
-        </w:rPr>
-        <w:t>的最早开始时间和最晚开始时间，</w:t>
-      </w:r>
-      <w:r>
-        <w:rPr>
-          <w:rFonts w:hint="eastAsia"/>
-        </w:rPr>
-        <w:t>其中最早开始时间是在只考虑必须执行的活动下利用正向计算得到的。对于最晚开始时间，</w:t>
-      </w:r>
-      <w:r>
-        <w:rPr>
-          <w:rFonts w:hint="eastAsia"/>
-        </w:rPr>
-        <w:t>以</w:t>
-      </w:r>
-      <w:r>
-        <w:rPr>
-          <w:rFonts w:hint="eastAsia"/>
-        </w:rPr>
-        <w:t>项目</w:t>
-      </w:r>
-      <w:r>
-        <w:rPr>
-          <w:rFonts w:hint="eastAsia"/>
-        </w:rPr>
-        <w:t>最晚完成</w:t>
-      </w:r>
-      <w:r>
-        <w:rPr>
-          <w:rFonts w:hint="eastAsia"/>
-        </w:rPr>
-        <w:t>时间</w:t>
-      </w:r>
-      <m:oMath>
-        <m:acc>
-          <m:accPr>
-            <m:ctrlPr>
-              <w:rPr>
-                <w:rFonts w:ascii="Cambria Math" w:hAnsi="Cambria Math"/>
-              </w:rPr>
-            </m:ctrlPr>
-          </m:accPr>
-          <m:e>
-            <m:r>
-              <w:rPr>
-                <w:rFonts w:ascii="Cambria Math" w:hAnsi="Cambria Math" w:hint="eastAsia"/>
-              </w:rPr>
-              <m:t>d</m:t>
-            </m:r>
-          </m:e>
-        </m:acc>
-      </m:oMath>
-      <w:r>
-        <w:rPr>
-          <w:rFonts w:hint="eastAsia"/>
-        </w:rPr>
-        <w:t>为基础</w:t>
-      </w:r>
-      <w:r>
-        <w:rPr>
-          <w:rFonts w:hint="eastAsia"/>
-        </w:rPr>
-        <w:t>，</w:t>
-      </w:r>
-      <w:r>
-        <w:rPr>
-          <w:rFonts w:hint="eastAsia"/>
-        </w:rPr>
-        <w:t>在所有活动都执行的前提下利用逆向计算得到</w:t>
-      </w:r>
-      <w:r>
-        <w:rPr>
-          <w:rFonts w:hint="eastAsia"/>
-        </w:rPr>
-        <w:t>。</w:t>
-      </w:r>
-    </w:p>
-    <w:p>
-      <w:pPr>
-        <w:ind w:firstLine="420"/>
-        <w:rPr>
-          <w:szCs w:val="21"/>
-        </w:rPr>
-      </w:pPr>
-      <w:r>
-        <w:rPr>
-          <w:rFonts w:hint="eastAsia"/>
-          <w:szCs w:val="21"/>
-        </w:rPr>
-        <w:t>接下来，用确定性情景约束代替随机机会约束。</w:t>
-      </w:r>
-      <w:r>
-        <w:rPr>
-          <w:rFonts w:hint="eastAsia"/>
-          <w:szCs w:val="21"/>
-        </w:rPr>
-        <w:t>首先，</w:t>
-      </w:r>
-      <w:r>
-        <w:rPr>
-          <w:rFonts w:hint="eastAsia"/>
-          <w:szCs w:val="21"/>
-        </w:rPr>
-        <w:t>定义一个很大的正数</w:t>
-      </w:r>
-      <m:oMath>
-        <m:r>
-          <w:rPr>
-            <w:rFonts w:ascii="Cambria Math" w:hAnsi="Cambria Math"/>
-            <w:szCs w:val="21"/>
-          </w:rPr>
-          <m:t>θ</m:t>
-        </m:r>
-      </m:oMath>
-      <w:r>
-        <w:rPr>
-          <w:rFonts w:hint="eastAsia"/>
-          <w:szCs w:val="21"/>
-        </w:rPr>
-        <w:t>，二元变量</w:t>
-      </w:r>
-      <m:oMath>
-        <m:sSub>
-          <m:sSubPr>
-            <m:ctrlPr>
-              <w:rPr>
-                <w:rFonts w:ascii="Cambria Math" w:hAnsi="Cambria Math" w:cs="Times New Roman"/>
-                <w:i/>
-                <w:szCs w:val="21"/>
-              </w:rPr>
-            </m:ctrlPr>
-          </m:sSubPr>
-          <m:e>
-            <m:r>
-              <w:rPr>
-                <w:rFonts w:ascii="Cambria Math" w:hAnsi="Cambria Math" w:cs="Times New Roman"/>
-                <w:szCs w:val="21"/>
-              </w:rPr>
-              <m:t>τ</m:t>
-            </m:r>
-          </m:e>
-          <m:sub>
-            <m:r>
-              <w:rPr>
-                <w:rFonts w:ascii="Cambria Math" w:hAnsi="Cambria Math" w:cs="Times New Roman"/>
-                <w:szCs w:val="21"/>
-              </w:rPr>
-              <m:t>ω</m:t>
-            </m:r>
-          </m:sub>
-        </m:sSub>
-      </m:oMath>
-      <w:r>
-        <w:rPr>
-          <w:rFonts w:hint="eastAsia"/>
-          <w:szCs w:val="21"/>
-        </w:rPr>
-        <w:t>、</w:t>
-      </w:r>
-      <m:oMath>
-        <m:sSub>
-          <m:sSubPr>
-            <m:ctrlPr>
-              <w:rPr>
-                <w:rFonts w:ascii="Cambria Math" w:hAnsi="Cambria Math" w:cs="Times New Roman"/>
-                <w:i/>
-                <w:szCs w:val="21"/>
-              </w:rPr>
-            </m:ctrlPr>
-          </m:sSubPr>
-          <m:e>
-            <m:r>
-              <w:rPr>
-                <w:rFonts w:ascii="Cambria Math" w:hAnsi="Cambria Math" w:cs="Times New Roman"/>
-                <w:szCs w:val="21"/>
-              </w:rPr>
-              <m:t>δ</m:t>
-            </m:r>
-          </m:e>
-          <m:sub>
-            <m:r>
-              <w:rPr>
-                <w:rFonts w:ascii="Cambria Math" w:hAnsi="Cambria Math" w:cs="Times New Roman"/>
-                <w:szCs w:val="21"/>
-              </w:rPr>
-              <m:t>ω</m:t>
-            </m:r>
-          </m:sub>
-        </m:sSub>
-      </m:oMath>
-      <w:r>
-        <w:rPr>
-          <w:rFonts w:hint="eastAsia"/>
-          <w:szCs w:val="21"/>
-        </w:rPr>
-        <w:t>和</w:t>
-      </w:r>
-      <m:oMath>
-        <m:sSub>
-          <m:sSubPr>
-            <m:ctrlPr>
-              <w:rPr>
-                <w:rFonts w:ascii="Cambria Math" w:hAnsi="Cambria Math" w:cs="Times New Roman"/>
-                <w:i/>
-                <w:szCs w:val="21"/>
-              </w:rPr>
-            </m:ctrlPr>
-          </m:sSubPr>
-          <m:e>
-            <m:r>
-              <w:rPr>
-                <w:rFonts w:ascii="Cambria Math" w:hAnsi="Cambria Math" w:cs="Times New Roman"/>
-                <w:szCs w:val="21"/>
-              </w:rPr>
-              <m:t>ξ</m:t>
-            </m:r>
-          </m:e>
-          <m:sub>
-            <m:r>
-              <w:rPr>
-                <w:rFonts w:ascii="Cambria Math" w:hAnsi="Cambria Math" w:cs="Times New Roman"/>
-                <w:szCs w:val="21"/>
-              </w:rPr>
-              <m:t>ω</m:t>
-            </m:r>
-          </m:sub>
-        </m:sSub>
-      </m:oMath>
-      <w:r>
-        <w:rPr>
-          <w:rFonts w:hint="eastAsia"/>
-          <w:szCs w:val="21"/>
-        </w:rPr>
-        <w:t>分别表示在情景</w:t>
-      </w:r>
-      <m:oMath>
-        <m:r>
-          <w:rPr>
-            <w:rFonts w:ascii="Cambria Math" w:hAnsi="Cambria Math" w:cs="Times New Roman"/>
-            <w:szCs w:val="21"/>
-          </w:rPr>
-          <m:t>ω</m:t>
-        </m:r>
-      </m:oMath>
-      <w:r>
-        <w:rPr>
-          <w:rFonts w:hint="eastAsia"/>
-          <w:szCs w:val="21"/>
-        </w:rPr>
-        <w:t>中，执行活动的开始时间</w:t>
-      </w:r>
-      <w:r>
-        <w:rPr>
-          <w:rFonts w:hint="eastAsia"/>
-          <w:szCs w:val="21"/>
-        </w:rPr>
-        <w:t>是否晚于其紧</w:t>
-      </w:r>
-      <w:proofErr w:type="gramStart"/>
-      <w:r>
-        <w:rPr>
-          <w:rFonts w:hint="eastAsia"/>
-          <w:szCs w:val="21"/>
-        </w:rPr>
-        <w:t>前活动</w:t>
-      </w:r>
-      <w:proofErr w:type="gramEnd"/>
-      <w:r>
-        <w:rPr>
-          <w:rFonts w:hint="eastAsia"/>
-          <w:szCs w:val="21"/>
-        </w:rPr>
-        <w:t>的开始时间、项目是否在截止日期内完成和项目的资源使用量是否超过资源的可用量。通过定义以上变量，可将机会约束</w:t>
-      </w:r>
-      <w:r>
-        <w:rPr>
-          <w:rFonts w:hint="eastAsia"/>
-          <w:szCs w:val="21"/>
-        </w:rPr>
-        <w:t>(</w:t>
-      </w:r>
-      <w:r>
-        <w:rPr>
-          <w:szCs w:val="21"/>
-        </w:rPr>
-        <w:t>6)-(8)</w:t>
-      </w:r>
-      <w:r>
-        <w:rPr>
-          <w:rFonts w:hint="eastAsia"/>
-          <w:szCs w:val="21"/>
-        </w:rPr>
-        <w:t>改写为：</w:t>
-      </w:r>
-    </w:p>
-    <w:tbl>
-      <w:tblPr>
-        <w:tblStyle w:val="ae"/>
-        <w:tblW w:w="0" w:type="auto"/>
-        <w:tblBorders>
-          <w:top w:val="none" w:sz="0" w:space="0" w:color="auto"/>
-          <w:left w:val="none" w:sz="0" w:space="0" w:color="auto"/>
-          <w:bottom w:val="none" w:sz="0" w:space="0" w:color="auto"/>
-          <w:right w:val="none" w:sz="0" w:space="0" w:color="auto"/>
-          <w:insideH w:val="none" w:sz="0" w:space="0" w:color="auto"/>
-          <w:insideV w:val="none" w:sz="0" w:space="0" w:color="auto"/>
-        </w:tblBorders>
-        <w:tblLook w:val="04A0" w:firstRow="1" w:lastRow="0" w:firstColumn="1" w:lastColumn="0" w:noHBand="0" w:noVBand="1"/>
-      </w:tblPr>
-      <w:tblGrid>
-        <w:gridCol w:w="649"/>
-        <w:gridCol w:w="4233"/>
-        <w:gridCol w:w="1922"/>
+        <w:gridCol w:w="3320"/>
+        <w:gridCol w:w="2835"/>
         <w:gridCol w:w="936"/>
         <w:gridCol w:w="566"/>
       </w:tblGrid>
@@ -11250,72 +14628,37 @@
                     </w:rPr>
                     <m:t>=</m:t>
                   </m:r>
-                  <m:sSub>
-                    <m:sSubPr>
+                  <m:r>
+                    <w:rPr>
+                      <w:rFonts w:ascii="Cambria Math" w:hAnsi="Cambria Math"/>
+                      <w:sz w:val="18"/>
+                      <w:szCs w:val="21"/>
+                    </w:rPr>
+                    <m:t>1</m:t>
+                  </m:r>
+                </m:sub>
+                <m:sup>
+                  <m:acc>
+                    <m:accPr>
+                      <m:chr m:val="̅"/>
                       <m:ctrlPr>
                         <w:rPr>
                           <w:rFonts w:ascii="Cambria Math" w:hAnsi="Cambria Math"/>
-                          <w:i/>
-                          <w:sz w:val="18"/>
+                          <w:iCs/>
                           <w:szCs w:val="21"/>
                         </w:rPr>
                       </m:ctrlPr>
-                    </m:sSubPr>
+                    </m:accPr>
                     <m:e>
                       <m:r>
                         <w:rPr>
-                          <w:rFonts w:ascii="Cambria Math" w:hAnsi="Cambria Math"/>
-                          <w:sz w:val="18"/>
+                          <w:rFonts w:ascii="Cambria Math" w:hAnsi="Cambria Math" w:hint="eastAsia"/>
                           <w:szCs w:val="21"/>
                         </w:rPr>
-                        <m:t>es</m:t>
+                        <m:t>d</m:t>
                       </m:r>
                     </m:e>
-                    <m:sub>
-                      <m:r>
-                        <w:rPr>
-                          <w:rFonts w:ascii="Cambria Math" w:hAnsi="Cambria Math"/>
-                          <w:sz w:val="18"/>
-                          <w:szCs w:val="21"/>
-                        </w:rPr>
-                        <m:t>i</m:t>
-                      </m:r>
-                    </m:sub>
-                  </m:sSub>
-                </m:sub>
-                <m:sup>
-                  <m:sSub>
-                    <m:sSubPr>
-                      <m:ctrlPr>
-                        <w:rPr>
-                          <w:rFonts w:ascii="Cambria Math" w:hAnsi="Cambria Math"/>
-                          <w:i/>
-                          <w:sz w:val="18"/>
-                          <w:szCs w:val="21"/>
-                        </w:rPr>
-                      </m:ctrlPr>
-                    </m:sSubPr>
-                    <m:e>
-                      <m:r>
-                        <w:rPr>
-                          <w:rFonts w:ascii="Cambria Math" w:hAnsi="Cambria Math"/>
-                          <w:sz w:val="18"/>
-                          <w:szCs w:val="21"/>
-                        </w:rPr>
-                        <m:t>ls</m:t>
-                      </m:r>
-                    </m:e>
-                    <m:sub>
-                      <m:r>
-                        <w:rPr>
-                          <w:rFonts w:ascii="Cambria Math" w:hAnsi="Cambria Math"/>
-                          <w:sz w:val="18"/>
-                          <w:szCs w:val="21"/>
-                        </w:rPr>
-                        <m:t>i</m:t>
-                      </m:r>
-                    </m:sub>
-                  </m:sSub>
+                  </m:acc>
                 </m:sup>
                 <m:e>
                   <m:d>
@@ -11523,72 +14866,37 @@
                     </w:rPr>
                     <m:t>=</m:t>
                   </m:r>
-                  <m:sSub>
-                    <m:sSubPr>
+                  <m:r>
+                    <w:rPr>
+                      <w:rFonts w:ascii="Cambria Math" w:hAnsi="Cambria Math"/>
+                      <w:sz w:val="18"/>
+                      <w:szCs w:val="21"/>
+                    </w:rPr>
+                    <m:t>1</m:t>
+                  </m:r>
+                </m:sub>
+                <m:sup>
+                  <m:acc>
+                    <m:accPr>
+                      <m:chr m:val="̅"/>
                       <m:ctrlPr>
                         <w:rPr>
                           <w:rFonts w:ascii="Cambria Math" w:hAnsi="Cambria Math"/>
-                          <w:i/>
-                          <w:sz w:val="18"/>
+                          <w:iCs/>
                           <w:szCs w:val="21"/>
                         </w:rPr>
                       </m:ctrlPr>
-                    </m:sSubPr>
+                    </m:accPr>
                     <m:e>
                       <m:r>
                         <w:rPr>
-                          <w:rFonts w:ascii="Cambria Math" w:hAnsi="Cambria Math"/>
-                          <w:sz w:val="18"/>
+                          <w:rFonts w:ascii="Cambria Math" w:hAnsi="Cambria Math" w:hint="eastAsia"/>
                           <w:szCs w:val="21"/>
                         </w:rPr>
-                        <m:t>es</m:t>
+                        <m:t>d</m:t>
                       </m:r>
                     </m:e>
-                    <m:sub>
-                      <m:r>
-                        <w:rPr>
-                          <w:rFonts w:ascii="Cambria Math" w:hAnsi="Cambria Math" w:hint="eastAsia"/>
-                          <w:sz w:val="18"/>
-                          <w:szCs w:val="21"/>
-                        </w:rPr>
-                        <m:t>j</m:t>
-                      </m:r>
-                    </m:sub>
-                  </m:sSub>
-                </m:sub>
-                <m:sup>
-                  <m:sSub>
-                    <m:sSubPr>
-                      <m:ctrlPr>
-                        <w:rPr>
-                          <w:rFonts w:ascii="Cambria Math" w:hAnsi="Cambria Math"/>
-                          <w:i/>
-                          <w:sz w:val="18"/>
-                          <w:szCs w:val="21"/>
-                        </w:rPr>
-                      </m:ctrlPr>
-                    </m:sSubPr>
-                    <m:e>
-                      <m:r>
-                        <w:rPr>
-                          <w:rFonts w:ascii="Cambria Math" w:hAnsi="Cambria Math"/>
-                          <w:sz w:val="18"/>
-                          <w:szCs w:val="21"/>
-                        </w:rPr>
-                        <m:t>ls</m:t>
-                      </m:r>
-                    </m:e>
-                    <m:sub>
-                      <m:r>
-                        <w:rPr>
-                          <w:rFonts w:ascii="Cambria Math" w:hAnsi="Cambria Math"/>
-                          <w:sz w:val="18"/>
-                          <w:szCs w:val="21"/>
-                        </w:rPr>
-                        <m:t>j</m:t>
-                      </m:r>
-                    </m:sub>
-                  </m:sSub>
+                  </m:acc>
                 </m:sup>
                 <m:e>
                   <m:r>
@@ -11689,72 +14997,37 @@
                             </w:rPr>
                             <m:t>=</m:t>
                           </m:r>
-                          <m:sSub>
-                            <m:sSubPr>
+                          <m:r>
+                            <w:rPr>
+                              <w:rFonts w:ascii="Cambria Math" w:hAnsi="Cambria Math"/>
+                              <w:sz w:val="18"/>
+                              <w:szCs w:val="21"/>
+                            </w:rPr>
+                            <m:t>1</m:t>
+                          </m:r>
+                        </m:sub>
+                        <m:sup>
+                          <m:acc>
+                            <m:accPr>
+                              <m:chr m:val="̅"/>
                               <m:ctrlPr>
                                 <w:rPr>
                                   <w:rFonts w:ascii="Cambria Math" w:hAnsi="Cambria Math"/>
-                                  <w:i/>
-                                  <w:sz w:val="18"/>
+                                  <w:iCs/>
                                   <w:szCs w:val="21"/>
                                 </w:rPr>
                               </m:ctrlPr>
-                            </m:sSubPr>
+                            </m:accPr>
                             <m:e>
                               <m:r>
                                 <w:rPr>
-                                  <w:rFonts w:ascii="Cambria Math" w:hAnsi="Cambria Math"/>
-                                  <w:sz w:val="18"/>
+                                  <w:rFonts w:ascii="Cambria Math" w:hAnsi="Cambria Math" w:hint="eastAsia"/>
                                   <w:szCs w:val="21"/>
                                 </w:rPr>
-                                <m:t>es</m:t>
+                                <m:t>d</m:t>
                               </m:r>
                             </m:e>
-                            <m:sub>
-                              <m:r>
-                                <w:rPr>
-                                  <w:rFonts w:ascii="Cambria Math" w:hAnsi="Cambria Math"/>
-                                  <w:sz w:val="18"/>
-                                  <w:szCs w:val="21"/>
-                                </w:rPr>
-                                <m:t>j</m:t>
-                              </m:r>
-                            </m:sub>
-                          </m:sSub>
-                        </m:sub>
-                        <m:sup>
-                          <m:sSub>
-                            <m:sSubPr>
-                              <m:ctrlPr>
-                                <w:rPr>
-                                  <w:rFonts w:ascii="Cambria Math" w:hAnsi="Cambria Math"/>
-                                  <w:i/>
-                                  <w:sz w:val="18"/>
-                                  <w:szCs w:val="21"/>
-                                </w:rPr>
-                              </m:ctrlPr>
-                            </m:sSubPr>
-                            <m:e>
-                              <m:r>
-                                <w:rPr>
-                                  <w:rFonts w:ascii="Cambria Math" w:hAnsi="Cambria Math"/>
-                                  <w:sz w:val="18"/>
-                                  <w:szCs w:val="21"/>
-                                </w:rPr>
-                                <m:t>ls</m:t>
-                              </m:r>
-                            </m:e>
-                            <m:sub>
-                              <m:r>
-                                <w:rPr>
-                                  <w:rFonts w:ascii="Cambria Math" w:hAnsi="Cambria Math" w:hint="eastAsia"/>
-                                  <w:sz w:val="18"/>
-                                  <w:szCs w:val="21"/>
-                                </w:rPr>
-                                <m:t>j</m:t>
-                              </m:r>
-                            </m:sub>
-                          </m:sSub>
+                          </m:acc>
                         </m:sup>
                         <m:e>
                           <m:sSub>
@@ -11935,7 +15208,7 @@
         </w:tc>
         <w:tc>
           <w:tcPr>
-            <w:tcW w:w="4233" w:type="dxa"/>
+            <w:tcW w:w="3320" w:type="dxa"/>
             <w:vAlign w:val="center"/>
           </w:tcPr>
           <w:p>
@@ -12048,7 +15321,7 @@
         </w:tc>
         <w:tc>
           <w:tcPr>
-            <w:tcW w:w="2858" w:type="dxa"/>
+            <w:tcW w:w="3771" w:type="dxa"/>
             <w:gridSpan w:val="2"/>
             <w:vAlign w:val="center"/>
           </w:tcPr>
@@ -12182,7 +15455,7 @@
         </w:tc>
         <w:tc>
           <w:tcPr>
-            <w:tcW w:w="4233" w:type="dxa"/>
+            <w:tcW w:w="3320" w:type="dxa"/>
             <w:vAlign w:val="center"/>
           </w:tcPr>
           <w:p>
@@ -12337,7 +15610,7 @@
         </w:tc>
         <w:tc>
           <w:tcPr>
-            <w:tcW w:w="2858" w:type="dxa"/>
+            <w:tcW w:w="3771" w:type="dxa"/>
             <w:gridSpan w:val="2"/>
             <w:vAlign w:val="center"/>
           </w:tcPr>
@@ -12350,6 +15623,39 @@
                 <w:szCs w:val="21"/>
               </w:rPr>
             </w:pPr>
+            <m:oMath>
+              <m:r>
+                <w:rPr>
+                  <w:rFonts w:ascii="Cambria Math" w:hAnsi="Cambria Math"/>
+                  <w:szCs w:val="21"/>
+                </w:rPr>
+                <m:t>ω∈</m:t>
+              </m:r>
+              <m:r>
+                <m:rPr>
+                  <m:sty m:val="p"/>
+                </m:rPr>
+                <w:rPr>
+                  <w:rFonts w:ascii="Cambria Math" w:hAnsi="Cambria Math"/>
+                  <w:szCs w:val="21"/>
+                </w:rPr>
+                <m:t>Ω</m:t>
+              </m:r>
+            </m:oMath>
+            <w:r>
+              <w:rPr>
+                <w:rFonts w:cs="Times New Roman" w:hint="eastAsia"/>
+                <w:szCs w:val="21"/>
+              </w:rPr>
+              <w:t>;</w:t>
+            </w:r>
+            <w:r>
+              <w:rPr>
+                <w:rFonts w:cs="Times New Roman"/>
+                <w:szCs w:val="21"/>
+              </w:rPr>
+              <w:t xml:space="preserve"> </w:t>
+            </w:r>
             <m:oMath>
               <m:r>
                 <w:rPr>
@@ -12525,7 +15831,7 @@
         </w:tc>
         <w:tc>
           <w:tcPr>
-            <w:tcW w:w="4233" w:type="dxa"/>
+            <w:tcW w:w="3320" w:type="dxa"/>
             <w:vAlign w:val="center"/>
           </w:tcPr>
           <w:p>
@@ -12638,7 +15944,7 @@
         </w:tc>
         <w:tc>
           <w:tcPr>
-            <w:tcW w:w="2858" w:type="dxa"/>
+            <w:tcW w:w="3771" w:type="dxa"/>
             <w:gridSpan w:val="2"/>
             <w:vAlign w:val="center"/>
           </w:tcPr>
@@ -12780,7 +16086,7 @@
         <w:rPr>
           <w:szCs w:val="21"/>
         </w:rPr>
-        <w:t>20</w:t>
+        <w:t>17</w:t>
       </w:r>
       <w:r>
         <w:rPr>
@@ -12910,7 +16216,7 @@
         <w:rPr>
           <w:szCs w:val="21"/>
         </w:rPr>
-        <w:t>21</w:t>
+        <w:t>18</w:t>
       </w:r>
       <w:r>
         <w:rPr>
@@ -12964,21 +16270,12 @@
           <m:t>|</m:t>
         </m:r>
       </m:oMath>
-      <w:proofErr w:type="gramStart"/>
       <w:r>
         <w:rPr>
           <w:rFonts w:cs="Times New Roman" w:hint="eastAsia"/>
           <w:szCs w:val="21"/>
         </w:rPr>
-        <w:t>个</w:t>
-      </w:r>
-      <w:proofErr w:type="gramEnd"/>
-      <w:r>
-        <w:rPr>
-          <w:rFonts w:cs="Times New Roman" w:hint="eastAsia"/>
-          <w:szCs w:val="21"/>
-        </w:rPr>
-        <w:t>情景下</w:t>
+        <w:t>个情景下</w:t>
       </w:r>
       <w:r>
         <w:rPr>
@@ -13022,14 +16319,7 @@
           <w:rFonts w:cs="Times New Roman"/>
           <w:szCs w:val="21"/>
         </w:rPr>
-        <w:t>2</w:t>
-      </w:r>
-      <w:r>
-        <w:rPr>
-          <w:rFonts w:cs="Times New Roman"/>
-          <w:szCs w:val="21"/>
-        </w:rPr>
-        <w:t>4</w:t>
+        <w:t>19</w:t>
       </w:r>
       <w:r>
         <w:rPr>
@@ -13161,14 +16451,7 @@
           <w:rFonts w:cs="Times New Roman"/>
           <w:szCs w:val="21"/>
         </w:rPr>
-        <w:t>2</w:t>
-      </w:r>
-      <w:r>
-        <w:rPr>
-          <w:rFonts w:cs="Times New Roman"/>
-          <w:szCs w:val="21"/>
-        </w:rPr>
-        <w:t>5</w:t>
+        <w:t>20</w:t>
       </w:r>
       <w:r>
         <w:rPr>
@@ -13232,7 +16515,10 @@
         <w:t>(</w:t>
       </w:r>
       <w:r>
-        <w:t>9)</w:t>
+        <w:t>8</w:t>
+      </w:r>
+      <w:r>
+        <w:t>)</w:t>
       </w:r>
       <w:r>
         <w:rPr>
@@ -14266,7 +17552,7 @@
                       <w:rFonts w:ascii="Cambria Math" w:hAnsi="Cambria Math"/>
                       <w:szCs w:val="21"/>
                     </w:rPr>
-                    <m:t>itω</m:t>
+                    <m:t>it</m:t>
                   </m:r>
                 </m:sub>
               </m:sSub>
@@ -14283,6 +17569,263 @@
                 <w:szCs w:val="21"/>
               </w:rPr>
               <w:t xml:space="preserve"> {0, 1}</w:t>
+            </w:r>
+          </w:p>
+        </w:tc>
+        <w:tc>
+          <w:tcPr>
+            <w:tcW w:w="2858" w:type="dxa"/>
+            <w:vAlign w:val="center"/>
+          </w:tcPr>
+          <w:p>
+            <w:pPr>
+              <w:spacing w:line="240" w:lineRule="auto"/>
+              <w:ind w:firstLineChars="0" w:firstLine="0"/>
+              <w:rPr>
+                <w:rFonts w:cs="Times New Roman"/>
+                <w:szCs w:val="21"/>
+              </w:rPr>
+            </w:pPr>
+          </w:p>
+        </w:tc>
+        <w:tc>
+          <w:tcPr>
+            <w:tcW w:w="566" w:type="dxa"/>
+            <w:vAlign w:val="center"/>
+          </w:tcPr>
+          <w:p>
+            <w:pPr>
+              <w:spacing w:line="240" w:lineRule="auto"/>
+              <w:ind w:firstLineChars="0" w:firstLine="0"/>
+              <w:jc w:val="right"/>
+              <w:rPr>
+                <w:szCs w:val="21"/>
+              </w:rPr>
+            </w:pPr>
+            <w:r>
+              <w:rPr>
+                <w:szCs w:val="21"/>
+              </w:rPr>
+              <w:t>(</w:t>
+            </w:r>
+            <w:r>
+              <w:rPr>
+                <w:szCs w:val="21"/>
+              </w:rPr>
+              <w:fldChar w:fldCharType="begin"/>
+            </w:r>
+            <w:r>
+              <w:rPr>
+                <w:szCs w:val="21"/>
+              </w:rPr>
+              <w:instrText xml:space="preserve"> SEQ </w:instrText>
+            </w:r>
+            <w:r>
+              <w:rPr>
+                <w:szCs w:val="21"/>
+              </w:rPr>
+              <w:instrText>第二章公式</w:instrText>
+            </w:r>
+            <w:r>
+              <w:rPr>
+                <w:szCs w:val="21"/>
+              </w:rPr>
+              <w:instrText xml:space="preserve"> \* ARABIC </w:instrText>
+            </w:r>
+            <w:r>
+              <w:rPr>
+                <w:szCs w:val="21"/>
+              </w:rPr>
+              <w:fldChar w:fldCharType="separate"/>
+            </w:r>
+            <w:r>
+              <w:rPr>
+                <w:noProof/>
+                <w:szCs w:val="21"/>
+              </w:rPr>
+              <w:t>22</w:t>
+            </w:r>
+            <w:r>
+              <w:rPr>
+                <w:szCs w:val="21"/>
+              </w:rPr>
+              <w:fldChar w:fldCharType="end"/>
+            </w:r>
+            <w:r>
+              <w:rPr>
+                <w:rFonts w:hint="eastAsia"/>
+                <w:szCs w:val="21"/>
+              </w:rPr>
+              <w:t>)</w:t>
+            </w:r>
+          </w:p>
+        </w:tc>
+      </w:tr>
+      <w:tr>
+        <w:tc>
+          <w:tcPr>
+            <w:tcW w:w="649" w:type="dxa"/>
+            <w:vAlign w:val="center"/>
+          </w:tcPr>
+          <w:p>
+            <w:pPr>
+              <w:spacing w:line="240" w:lineRule="auto"/>
+              <w:ind w:firstLineChars="0" w:firstLine="0"/>
+              <w:rPr>
+                <w:rFonts w:cs="Times New Roman"/>
+                <w:szCs w:val="21"/>
+              </w:rPr>
+            </w:pPr>
+          </w:p>
+        </w:tc>
+        <w:tc>
+          <w:tcPr>
+            <w:tcW w:w="4233" w:type="dxa"/>
+            <w:vAlign w:val="center"/>
+          </w:tcPr>
+          <w:p>
+            <w:pPr>
+              <w:spacing w:line="240" w:lineRule="auto"/>
+              <w:ind w:firstLineChars="0" w:firstLine="0"/>
+              <w:rPr>
+                <w:rFonts w:cs="Times New Roman"/>
+                <w:szCs w:val="21"/>
+              </w:rPr>
+            </w:pPr>
+            <m:oMath>
+              <m:sSub>
+                <m:sSubPr>
+                  <m:ctrlPr>
+                    <w:rPr>
+                      <w:rFonts w:ascii="Cambria Math" w:hAnsi="Cambria Math" w:cs="Times New Roman"/>
+                      <w:i/>
+                      <w:szCs w:val="21"/>
+                    </w:rPr>
+                  </m:ctrlPr>
+                </m:sSubPr>
+                <m:e>
+                  <m:r>
+                    <w:rPr>
+                      <w:rFonts w:ascii="Cambria Math" w:hAnsi="Cambria Math" w:cs="Times New Roman"/>
+                      <w:szCs w:val="21"/>
+                    </w:rPr>
+                    <m:t>τ</m:t>
+                  </m:r>
+                </m:e>
+                <m:sub>
+                  <m:r>
+                    <w:rPr>
+                      <w:rFonts w:ascii="Cambria Math" w:hAnsi="Cambria Math" w:cs="Times New Roman"/>
+                      <w:szCs w:val="21"/>
+                    </w:rPr>
+                    <m:t>ω</m:t>
+                  </m:r>
+                </m:sub>
+              </m:sSub>
+            </m:oMath>
+            <w:r>
+              <w:rPr>
+                <w:rFonts w:cs="Times New Roman" w:hint="eastAsia"/>
+                <w:szCs w:val="21"/>
+              </w:rPr>
+              <w:t>,</w:t>
+            </w:r>
+            <w:r>
+              <w:rPr>
+                <w:rFonts w:cs="Times New Roman"/>
+                <w:szCs w:val="21"/>
+              </w:rPr>
+              <w:t xml:space="preserve"> </w:t>
+            </w:r>
+            <m:oMath>
+              <m:sSub>
+                <m:sSubPr>
+                  <m:ctrlPr>
+                    <w:rPr>
+                      <w:rFonts w:ascii="Cambria Math" w:hAnsi="Cambria Math" w:cs="Times New Roman"/>
+                      <w:i/>
+                      <w:szCs w:val="21"/>
+                    </w:rPr>
+                  </m:ctrlPr>
+                </m:sSubPr>
+                <m:e>
+                  <m:r>
+                    <w:rPr>
+                      <w:rFonts w:ascii="Cambria Math" w:hAnsi="Cambria Math" w:cs="Times New Roman"/>
+                      <w:szCs w:val="21"/>
+                    </w:rPr>
+                    <m:t>δ</m:t>
+                  </m:r>
+                </m:e>
+                <m:sub>
+                  <m:r>
+                    <w:rPr>
+                      <w:rFonts w:ascii="Cambria Math" w:hAnsi="Cambria Math" w:cs="Times New Roman"/>
+                      <w:szCs w:val="21"/>
+                    </w:rPr>
+                    <m:t>ω</m:t>
+                  </m:r>
+                </m:sub>
+              </m:sSub>
+            </m:oMath>
+            <w:r>
+              <w:rPr>
+                <w:rFonts w:cs="Times New Roman" w:hint="eastAsia"/>
+                <w:szCs w:val="21"/>
+              </w:rPr>
+              <w:t xml:space="preserve">, </w:t>
+            </w:r>
+            <m:oMath>
+              <m:sSub>
+                <m:sSubPr>
+                  <m:ctrlPr>
+                    <w:rPr>
+                      <w:rFonts w:ascii="Cambria Math" w:hAnsi="Cambria Math" w:cs="Times New Roman"/>
+                      <w:i/>
+                      <w:szCs w:val="21"/>
+                    </w:rPr>
+                  </m:ctrlPr>
+                </m:sSubPr>
+                <m:e>
+                  <m:r>
+                    <w:rPr>
+                      <w:rFonts w:ascii="Cambria Math" w:hAnsi="Cambria Math" w:cs="Times New Roman"/>
+                      <w:szCs w:val="21"/>
+                    </w:rPr>
+                    <m:t>ξ</m:t>
+                  </m:r>
+                </m:e>
+                <m:sub>
+                  <m:r>
+                    <w:rPr>
+                      <w:rFonts w:ascii="Cambria Math" w:hAnsi="Cambria Math" w:cs="Times New Roman"/>
+                      <w:szCs w:val="21"/>
+                    </w:rPr>
+                    <m:t>ω</m:t>
+                  </m:r>
+                </m:sub>
+              </m:sSub>
+            </m:oMath>
+            <w:r>
+              <w:rPr>
+                <w:rFonts w:cs="Times New Roman" w:hint="eastAsia"/>
+                <w:szCs w:val="21"/>
+              </w:rPr>
+              <w:t xml:space="preserve"> </w:t>
+            </w:r>
+            <w:r>
+              <w:rPr>
+                <w:rFonts w:cs="Times New Roman"/>
+                <w:szCs w:val="21"/>
+              </w:rPr>
+              <w:t>= {0, 1}</w:t>
+            </w:r>
+            <w:r>
+              <w:rPr>
+                <w:rFonts w:cs="Times New Roman" w:hint="eastAsia"/>
+                <w:szCs w:val="21"/>
+              </w:rPr>
+              <w:t xml:space="preserve"> </w:t>
             </w:r>
           </w:p>
         </w:tc>
@@ -14383,289 +17926,6 @@
                 <w:noProof/>
                 <w:szCs w:val="21"/>
               </w:rPr>
-              <w:t>22</w:t>
-            </w:r>
-            <w:r>
-              <w:rPr>
-                <w:szCs w:val="21"/>
-              </w:rPr>
-              <w:fldChar w:fldCharType="end"/>
-            </w:r>
-            <w:r>
-              <w:rPr>
-                <w:rFonts w:hint="eastAsia"/>
-                <w:szCs w:val="21"/>
-              </w:rPr>
-              <w:t>)</w:t>
-            </w:r>
-          </w:p>
-        </w:tc>
-      </w:tr>
-      <w:tr>
-        <w:tc>
-          <w:tcPr>
-            <w:tcW w:w="649" w:type="dxa"/>
-            <w:vAlign w:val="center"/>
-          </w:tcPr>
-          <w:p>
-            <w:pPr>
-              <w:spacing w:line="240" w:lineRule="auto"/>
-              <w:ind w:firstLineChars="0" w:firstLine="0"/>
-              <w:rPr>
-                <w:rFonts w:cs="Times New Roman"/>
-                <w:szCs w:val="21"/>
-              </w:rPr>
-            </w:pPr>
-          </w:p>
-        </w:tc>
-        <w:tc>
-          <w:tcPr>
-            <w:tcW w:w="4233" w:type="dxa"/>
-            <w:vAlign w:val="center"/>
-          </w:tcPr>
-          <w:p>
-            <w:pPr>
-              <w:spacing w:line="240" w:lineRule="auto"/>
-              <w:ind w:firstLineChars="0" w:firstLine="0"/>
-              <w:rPr>
-                <w:rFonts w:cs="Times New Roman"/>
-                <w:szCs w:val="21"/>
-              </w:rPr>
-            </w:pPr>
-            <m:oMath>
-              <m:sSub>
-                <m:sSubPr>
-                  <m:ctrlPr>
-                    <w:rPr>
-                      <w:rFonts w:ascii="Cambria Math" w:hAnsi="Cambria Math" w:cs="Times New Roman"/>
-                      <w:i/>
-                      <w:szCs w:val="21"/>
-                    </w:rPr>
-                  </m:ctrlPr>
-                </m:sSubPr>
-                <m:e>
-                  <m:r>
-                    <w:rPr>
-                      <w:rFonts w:ascii="Cambria Math" w:hAnsi="Cambria Math" w:cs="Times New Roman"/>
-                      <w:szCs w:val="21"/>
-                    </w:rPr>
-                    <m:t>τ</m:t>
-                  </m:r>
-                </m:e>
-                <m:sub>
-                  <m:r>
-                    <w:rPr>
-                      <w:rFonts w:ascii="Cambria Math" w:hAnsi="Cambria Math" w:cs="Times New Roman"/>
-                      <w:szCs w:val="21"/>
-                    </w:rPr>
-                    <m:t>ω</m:t>
-                  </m:r>
-                </m:sub>
-              </m:sSub>
-            </m:oMath>
-            <w:r>
-              <w:rPr>
-                <w:rFonts w:cs="Times New Roman" w:hint="eastAsia"/>
-                <w:szCs w:val="21"/>
-              </w:rPr>
-              <w:t>,</w:t>
-            </w:r>
-            <w:r>
-              <w:rPr>
-                <w:rFonts w:cs="Times New Roman"/>
-                <w:szCs w:val="21"/>
-              </w:rPr>
-              <w:t xml:space="preserve"> </w:t>
-            </w:r>
-            <m:oMath>
-              <m:sSub>
-                <m:sSubPr>
-                  <m:ctrlPr>
-                    <w:rPr>
-                      <w:rFonts w:ascii="Cambria Math" w:hAnsi="Cambria Math" w:cs="Times New Roman"/>
-                      <w:i/>
-                      <w:szCs w:val="21"/>
-                    </w:rPr>
-                  </m:ctrlPr>
-                </m:sSubPr>
-                <m:e>
-                  <m:r>
-                    <w:rPr>
-                      <w:rFonts w:ascii="Cambria Math" w:hAnsi="Cambria Math" w:cs="Times New Roman"/>
-                      <w:szCs w:val="21"/>
-                    </w:rPr>
-                    <m:t>δ</m:t>
-                  </m:r>
-                </m:e>
-                <m:sub>
-                  <m:r>
-                    <w:rPr>
-                      <w:rFonts w:ascii="Cambria Math" w:hAnsi="Cambria Math" w:cs="Times New Roman"/>
-                      <w:szCs w:val="21"/>
-                    </w:rPr>
-                    <m:t>ω</m:t>
-                  </m:r>
-                </m:sub>
-              </m:sSub>
-            </m:oMath>
-            <w:r>
-              <w:rPr>
-                <w:rFonts w:cs="Times New Roman" w:hint="eastAsia"/>
-                <w:szCs w:val="21"/>
-              </w:rPr>
-              <w:t xml:space="preserve">, </w:t>
-            </w:r>
-            <m:oMath>
-              <m:sSub>
-                <m:sSubPr>
-                  <m:ctrlPr>
-                    <w:rPr>
-                      <w:rFonts w:ascii="Cambria Math" w:hAnsi="Cambria Math" w:cs="Times New Roman"/>
-                      <w:i/>
-                      <w:szCs w:val="21"/>
-                    </w:rPr>
-                  </m:ctrlPr>
-                </m:sSubPr>
-                <m:e>
-                  <m:r>
-                    <w:rPr>
-                      <w:rFonts w:ascii="Cambria Math" w:hAnsi="Cambria Math" w:cs="Times New Roman"/>
-                      <w:szCs w:val="21"/>
-                    </w:rPr>
-                    <m:t>ξ</m:t>
-                  </m:r>
-                </m:e>
-                <m:sub>
-                  <m:r>
-                    <w:rPr>
-                      <w:rFonts w:ascii="Cambria Math" w:hAnsi="Cambria Math" w:cs="Times New Roman"/>
-                      <w:szCs w:val="21"/>
-                    </w:rPr>
-                    <m:t>ω</m:t>
-                  </m:r>
-                </m:sub>
-              </m:sSub>
-            </m:oMath>
-            <w:r>
-              <w:rPr>
-                <w:rFonts w:cs="Times New Roman" w:hint="eastAsia"/>
-                <w:szCs w:val="21"/>
-              </w:rPr>
-              <w:t xml:space="preserve"> </w:t>
-            </w:r>
-            <w:r>
-              <w:rPr>
-                <w:rFonts w:cs="Times New Roman"/>
-                <w:szCs w:val="21"/>
-              </w:rPr>
-              <w:t>= {0, 1}</w:t>
-            </w:r>
-            <w:r>
-              <w:rPr>
-                <w:rFonts w:cs="Times New Roman" w:hint="eastAsia"/>
-                <w:szCs w:val="21"/>
-              </w:rPr>
-              <w:t xml:space="preserve"> </w:t>
-            </w:r>
-          </w:p>
-        </w:tc>
-        <w:tc>
-          <w:tcPr>
-            <w:tcW w:w="2858" w:type="dxa"/>
-            <w:vAlign w:val="center"/>
-          </w:tcPr>
-          <w:p>
-            <w:pPr>
-              <w:spacing w:line="240" w:lineRule="auto"/>
-              <w:ind w:firstLineChars="0" w:firstLine="0"/>
-              <w:rPr>
-                <w:rFonts w:cs="Times New Roman"/>
-                <w:szCs w:val="21"/>
-              </w:rPr>
-            </w:pPr>
-            <m:oMath>
-              <m:r>
-                <w:rPr>
-                  <w:rFonts w:ascii="Cambria Math" w:hAnsi="Cambria Math"/>
-                  <w:szCs w:val="21"/>
-                </w:rPr>
-                <m:t>ω∈</m:t>
-              </m:r>
-              <m:r>
-                <m:rPr>
-                  <m:sty m:val="p"/>
-                </m:rPr>
-                <w:rPr>
-                  <w:rFonts w:ascii="Cambria Math" w:hAnsi="Cambria Math"/>
-                  <w:szCs w:val="21"/>
-                </w:rPr>
-                <m:t>Ω</m:t>
-              </m:r>
-            </m:oMath>
-            <w:r>
-              <w:rPr>
-                <w:rFonts w:cs="Times New Roman" w:hint="eastAsia"/>
-                <w:szCs w:val="21"/>
-              </w:rPr>
-              <w:t xml:space="preserve"> </w:t>
-            </w:r>
-          </w:p>
-        </w:tc>
-        <w:tc>
-          <w:tcPr>
-            <w:tcW w:w="566" w:type="dxa"/>
-            <w:vAlign w:val="center"/>
-          </w:tcPr>
-          <w:p>
-            <w:pPr>
-              <w:spacing w:line="240" w:lineRule="auto"/>
-              <w:ind w:firstLineChars="0" w:firstLine="0"/>
-              <w:jc w:val="right"/>
-              <w:rPr>
-                <w:szCs w:val="21"/>
-              </w:rPr>
-            </w:pPr>
-            <w:r>
-              <w:rPr>
-                <w:szCs w:val="21"/>
-              </w:rPr>
-              <w:t>(</w:t>
-            </w:r>
-            <w:r>
-              <w:rPr>
-                <w:szCs w:val="21"/>
-              </w:rPr>
-              <w:fldChar w:fldCharType="begin"/>
-            </w:r>
-            <w:r>
-              <w:rPr>
-                <w:szCs w:val="21"/>
-              </w:rPr>
-              <w:instrText xml:space="preserve"> SEQ </w:instrText>
-            </w:r>
-            <w:r>
-              <w:rPr>
-                <w:szCs w:val="21"/>
-              </w:rPr>
-              <w:instrText>第二章公式</w:instrText>
-            </w:r>
-            <w:r>
-              <w:rPr>
-                <w:szCs w:val="21"/>
-              </w:rPr>
-              <w:instrText xml:space="preserve"> \* ARABIC </w:instrText>
-            </w:r>
-            <w:r>
-              <w:rPr>
-                <w:szCs w:val="21"/>
-              </w:rPr>
-              <w:fldChar w:fldCharType="separate"/>
-            </w:r>
-            <w:r>
-              <w:rPr>
-                <w:noProof/>
-                <w:szCs w:val="21"/>
-              </w:rPr>
               <w:t>23</w:t>
             </w:r>
             <w:r>
@@ -14687,76 +17947,18 @@
     </w:tbl>
     <w:p>
       <w:pPr>
-        <w:ind w:firstLine="420"/>
-        <w:rPr>
-          <w:color w:val="0070C0"/>
-        </w:rPr>
+        <w:ind w:firstLineChars="0" w:firstLine="0"/>
       </w:pPr>
     </w:p>
     <w:p>
       <w:pPr>
-        <w:ind w:firstLine="420"/>
+        <w:ind w:firstLineChars="0" w:firstLine="0"/>
       </w:pPr>
-      <w:r>
-        <w:rPr>
-          <w:rFonts w:hint="eastAsia"/>
-        </w:rPr>
-        <w:lastRenderedPageBreak/>
-        <w:t>将</w:t>
-      </w:r>
-      <w:r>
-        <w:rPr>
-          <w:rFonts w:hint="eastAsia"/>
-        </w:rPr>
-        <w:t>CPLEX</w:t>
-      </w:r>
-      <w:r>
-        <w:rPr>
-          <w:rFonts w:hint="eastAsia"/>
-        </w:rPr>
-        <w:t>得到的进度计划转化为调度策略</w:t>
-      </w:r>
     </w:p>
     <w:p>
       <w:pPr>
-        <w:ind w:firstLine="420"/>
+        <w:ind w:firstLineChars="0" w:firstLine="0"/>
       </w:pPr>
-      <w:r>
-        <w:rPr>
-          <w:rFonts w:hint="eastAsia"/>
-        </w:rPr>
-        <w:t>算法中</w:t>
-      </w:r>
-      <w:r>
-        <w:rPr>
-          <w:rFonts w:hint="eastAsia"/>
-        </w:rPr>
-        <w:t>AL</w:t>
-      </w:r>
-      <w:r>
-        <w:rPr>
-          <w:rFonts w:hint="eastAsia"/>
-        </w:rPr>
-        <w:t>可以是随机生成的吗？因为之前</w:t>
-      </w:r>
-      <w:r>
-        <w:rPr>
-          <w:rFonts w:hint="eastAsia"/>
-        </w:rPr>
-        <w:t>设计编码时</w:t>
-      </w:r>
-      <w:r>
-        <w:rPr>
-          <w:rFonts w:hint="eastAsia"/>
-        </w:rPr>
-        <w:t>AL</w:t>
-      </w:r>
-      <w:r>
-        <w:rPr>
-          <w:rFonts w:hint="eastAsia"/>
-        </w:rPr>
-        <w:t>是满足优先关系排列的，考虑到</w:t>
-      </w:r>
     </w:p>
     <w:sectPr>
       <w:pgSz w:w="11906" w:h="16838"/>
@@ -16884,7 +20086,7 @@
 </file>
 
 <file path=customXml/itemProps2.xml><?xml version="1.0" encoding="utf-8"?>
-<ds:datastoreItem xmlns:ds="http://schemas.openxmlformats.org/officeDocument/2006/customXml" ds:itemID="{16A94DAD-BC91-4836-B5D2-BE5EBA2B0FD8}">
+<ds:datastoreItem xmlns:ds="http://schemas.openxmlformats.org/officeDocument/2006/customXml" ds:itemID="{1BA712FC-51EE-4F2C-A6FB-E47B83BFCB11}">
   <ds:schemaRefs>
     <ds:schemaRef ds:uri="http://schemas.openxmlformats.org/officeDocument/2006/bibliography"/>
   </ds:schemaRefs>

--- a/doc/问题描述和模型.docx
+++ b/doc/问题描述和模型.docx
@@ -7814,8 +7814,6 @@
               </w:rPr>
               <w:t>:</w:t>
             </w:r>
-            <w:bookmarkStart w:id="9" w:name="_GoBack"/>
-            <w:bookmarkEnd w:id="9"/>
           </w:p>
         </w:tc>
         <w:tc>
@@ -10931,8 +10929,8 @@
           <m:t>α</m:t>
         </m:r>
       </m:oMath>
-      <w:bookmarkStart w:id="10" w:name="OLE_LINK9"/>
-      <w:bookmarkStart w:id="11" w:name="OLE_LINK10"/>
+      <w:bookmarkStart w:id="9" w:name="OLE_LINK9"/>
+      <w:bookmarkStart w:id="10" w:name="OLE_LINK10"/>
       <w:r>
         <w:rPr>
           <w:rFonts w:hint="eastAsia"/>
@@ -10948,8 +10946,8 @@
           </w:rPr>
           <m:t>β</m:t>
         </m:r>
+        <w:bookmarkEnd w:id="9"/>
         <w:bookmarkEnd w:id="10"/>
-        <w:bookmarkEnd w:id="11"/>
         <m:r>
           <w:rPr>
             <w:rFonts w:ascii="Cambria Math" w:hAnsi="Cambria Math"/>
@@ -13367,8 +13365,8 @@
                   </m:acc>
                 </m:sup>
                 <m:e>
-                  <w:bookmarkStart w:id="12" w:name="OLE_LINK38"/>
-                  <w:bookmarkStart w:id="13" w:name="OLE_LINK52"/>
+                  <w:bookmarkStart w:id="11" w:name="OLE_LINK38"/>
+                  <w:bookmarkStart w:id="12" w:name="OLE_LINK52"/>
                   <m:sSub>
                     <m:sSubPr>
                       <m:ctrlPr>
@@ -13395,8 +13393,8 @@
                       </m:r>
                     </m:sub>
                   </m:sSub>
+                  <w:bookmarkEnd w:id="11"/>
                   <w:bookmarkEnd w:id="12"/>
-                  <w:bookmarkEnd w:id="13"/>
                 </m:e>
               </m:nary>
               <m:r>
@@ -17957,8 +17955,1624 @@
     </w:p>
     <w:p>
       <w:pPr>
-        <w:ind w:firstLineChars="0" w:firstLine="0"/>
+        <w:pStyle w:val="1"/>
+        <w:spacing w:before="156" w:after="156"/>
       </w:pPr>
+      <w:r>
+        <w:rPr>
+          <w:rFonts w:hint="eastAsia"/>
+        </w:rPr>
+        <w:t>计算实验</w:t>
+      </w:r>
+    </w:p>
+    <w:p>
+      <w:pPr>
+        <w:pStyle w:val="2"/>
+      </w:pPr>
+      <w:r>
+        <w:rPr>
+          <w:rFonts w:hint="eastAsia"/>
+        </w:rPr>
+        <w:t>收敛性分析</w:t>
+      </w:r>
+    </w:p>
+    <w:p>
+      <w:pPr>
+        <w:ind w:firstLine="420"/>
+      </w:pPr>
+      <w:r>
+        <w:t>J5</w:t>
+      </w:r>
+      <w:r>
+        <w:rPr>
+          <w:rFonts w:hint="eastAsia"/>
+        </w:rPr>
+        <w:t>，截止日期为</w:t>
+      </w:r>
+      <m:oMath>
+        <m:acc>
+          <m:accPr>
+            <m:chr m:val="̅"/>
+            <m:ctrlPr>
+              <w:rPr>
+                <w:rFonts w:ascii="Cambria Math" w:hAnsi="Cambria Math"/>
+              </w:rPr>
+            </m:ctrlPr>
+          </m:accPr>
+          <m:e>
+            <m:r>
+              <w:rPr>
+                <w:rFonts w:ascii="Cambria Math" w:hAnsi="Cambria Math" w:hint="eastAsia"/>
+              </w:rPr>
+              <m:t>d</m:t>
+            </m:r>
+          </m:e>
+        </m:acc>
+        <m:r>
+          <w:rPr>
+            <w:rFonts w:ascii="Cambria Math" w:hAnsi="Cambria Math"/>
+          </w:rPr>
+          <m:t>=1.2×</m:t>
+        </m:r>
+        <m:sSub>
+          <m:sSubPr>
+            <m:ctrlPr>
+              <w:rPr>
+                <w:rFonts w:ascii="Cambria Math" w:hAnsi="Cambria Math"/>
+                <w:i/>
+              </w:rPr>
+            </m:ctrlPr>
+          </m:sSubPr>
+          <m:e>
+            <m:r>
+              <w:rPr>
+                <w:rFonts w:ascii="Cambria Math" w:hAnsi="Cambria Math" w:hint="eastAsia"/>
+              </w:rPr>
+              <m:t>e</m:t>
+            </m:r>
+            <m:r>
+              <w:rPr>
+                <w:rFonts w:ascii="Cambria Math" w:hAnsi="Cambria Math"/>
+              </w:rPr>
+              <m:t>s</m:t>
+            </m:r>
+          </m:e>
+          <m:sub>
+            <m:r>
+              <w:rPr>
+                <w:rFonts w:ascii="Cambria Math" w:hAnsi="Cambria Math"/>
+              </w:rPr>
+              <m:t>n+1</m:t>
+            </m:r>
+          </m:sub>
+        </m:sSub>
+      </m:oMath>
+      <w:r>
+        <w:rPr>
+          <w:rFonts w:hint="eastAsia"/>
+        </w:rPr>
+        <w:t>，</w:t>
+      </w:r>
+      <w:r>
+        <w:rPr>
+          <w:rFonts w:hint="eastAsia"/>
+        </w:rPr>
+        <w:t>2</w:t>
+      </w:r>
+      <w:r>
+        <w:t>0</w:t>
+      </w:r>
+      <w:r>
+        <w:rPr>
+          <w:rFonts w:hint="eastAsia"/>
+        </w:rPr>
+        <w:t>个实例，</w:t>
+      </w:r>
+      <w:r>
+        <w:t>16</w:t>
+      </w:r>
+      <w:r>
+        <w:rPr>
+          <w:rFonts w:hint="eastAsia"/>
+        </w:rPr>
+        <w:t>个实例在所有情景下求出最优解。</w:t>
+      </w:r>
+    </w:p>
+    <w:tbl>
+      <w:tblPr>
+        <w:tblW w:w="5000" w:type="pct"/>
+        <w:tblBorders>
+          <w:top w:val="single" w:sz="4" w:space="0" w:color="auto"/>
+          <w:bottom w:val="single" w:sz="4" w:space="0" w:color="auto"/>
+        </w:tblBorders>
+        <w:tblLook w:val="04A0" w:firstRow="1" w:lastRow="0" w:firstColumn="1" w:lastColumn="0" w:noHBand="0" w:noVBand="1"/>
+      </w:tblPr>
+      <w:tblGrid>
+        <w:gridCol w:w="1057"/>
+        <w:gridCol w:w="885"/>
+        <w:gridCol w:w="885"/>
+        <w:gridCol w:w="884"/>
+        <w:gridCol w:w="1194"/>
+        <w:gridCol w:w="1298"/>
+        <w:gridCol w:w="1298"/>
+        <w:gridCol w:w="1003"/>
+      </w:tblGrid>
+      <w:tr>
+        <w:trPr>
+          <w:trHeight w:val="285"/>
+        </w:trPr>
+        <w:tc>
+          <w:tcPr>
+            <w:tcW w:w="621" w:type="pct"/>
+            <w:tcBorders>
+              <w:top w:val="single" w:sz="4" w:space="0" w:color="auto"/>
+              <w:bottom w:val="single" w:sz="4" w:space="0" w:color="auto"/>
+            </w:tcBorders>
+            <w:shd w:val="clear" w:color="auto" w:fill="auto"/>
+            <w:noWrap/>
+            <w:vAlign w:val="center"/>
+            <w:hideMark/>
+          </w:tcPr>
+          <w:p>
+            <w:pPr>
+              <w:widowControl/>
+              <w:spacing w:line="240" w:lineRule="auto"/>
+              <w:ind w:firstLineChars="0" w:firstLine="0"/>
+              <w:jc w:val="center"/>
+              <w:rPr>
+                <w:iCs/>
+                <w:szCs w:val="21"/>
+              </w:rPr>
+            </w:pPr>
+            <w:r>
+              <w:rPr>
+                <w:rFonts w:hint="eastAsia"/>
+                <w:iCs/>
+                <w:szCs w:val="21"/>
+              </w:rPr>
+              <w:t>情景数量</w:t>
+            </w:r>
+          </w:p>
+        </w:tc>
+        <w:tc>
+          <w:tcPr>
+            <w:tcW w:w="520" w:type="pct"/>
+            <w:tcBorders>
+              <w:top w:val="single" w:sz="4" w:space="0" w:color="auto"/>
+              <w:bottom w:val="single" w:sz="4" w:space="0" w:color="auto"/>
+            </w:tcBorders>
+            <w:shd w:val="clear" w:color="auto" w:fill="auto"/>
+            <w:noWrap/>
+            <w:vAlign w:val="center"/>
+            <w:hideMark/>
+          </w:tcPr>
+          <w:p>
+            <w:pPr>
+              <w:widowControl/>
+              <w:spacing w:line="240" w:lineRule="auto"/>
+              <w:ind w:firstLineChars="0" w:firstLine="0"/>
+              <w:jc w:val="center"/>
+              <w:rPr>
+                <w:iCs/>
+                <w:szCs w:val="21"/>
+              </w:rPr>
+            </w:pPr>
+            <w:r>
+              <w:rPr>
+                <w:rFonts w:hint="eastAsia"/>
+                <w:iCs/>
+                <w:szCs w:val="21"/>
+              </w:rPr>
+              <w:t>Min</w:t>
+            </w:r>
+          </w:p>
+        </w:tc>
+        <w:tc>
+          <w:tcPr>
+            <w:tcW w:w="520" w:type="pct"/>
+            <w:tcBorders>
+              <w:top w:val="single" w:sz="4" w:space="0" w:color="auto"/>
+              <w:bottom w:val="single" w:sz="4" w:space="0" w:color="auto"/>
+            </w:tcBorders>
+            <w:shd w:val="clear" w:color="auto" w:fill="auto"/>
+            <w:noWrap/>
+            <w:vAlign w:val="center"/>
+            <w:hideMark/>
+          </w:tcPr>
+          <w:p>
+            <w:pPr>
+              <w:widowControl/>
+              <w:spacing w:line="240" w:lineRule="auto"/>
+              <w:ind w:firstLineChars="0" w:firstLine="0"/>
+              <w:jc w:val="center"/>
+              <w:rPr>
+                <w:iCs/>
+                <w:szCs w:val="21"/>
+              </w:rPr>
+            </w:pPr>
+            <w:r>
+              <w:rPr>
+                <w:rFonts w:hint="eastAsia"/>
+                <w:iCs/>
+                <w:szCs w:val="21"/>
+              </w:rPr>
+              <w:t>M</w:t>
+            </w:r>
+            <w:r>
+              <w:rPr>
+                <w:iCs/>
+                <w:szCs w:val="21"/>
+              </w:rPr>
+              <w:t>ax</w:t>
+            </w:r>
+          </w:p>
+        </w:tc>
+        <w:tc>
+          <w:tcPr>
+            <w:tcW w:w="520" w:type="pct"/>
+            <w:tcBorders>
+              <w:top w:val="single" w:sz="4" w:space="0" w:color="auto"/>
+              <w:bottom w:val="single" w:sz="4" w:space="0" w:color="auto"/>
+            </w:tcBorders>
+            <w:shd w:val="clear" w:color="auto" w:fill="auto"/>
+            <w:noWrap/>
+            <w:vAlign w:val="center"/>
+            <w:hideMark/>
+          </w:tcPr>
+          <w:p>
+            <w:pPr>
+              <w:widowControl/>
+              <w:spacing w:line="240" w:lineRule="auto"/>
+              <w:ind w:firstLineChars="0" w:firstLine="0"/>
+              <w:jc w:val="center"/>
+              <w:rPr>
+                <w:iCs/>
+                <w:szCs w:val="21"/>
+              </w:rPr>
+            </w:pPr>
+            <w:r>
+              <w:rPr>
+                <w:rFonts w:hint="eastAsia"/>
+                <w:iCs/>
+                <w:szCs w:val="21"/>
+              </w:rPr>
+              <w:t>Gap</w:t>
+            </w:r>
+          </w:p>
+        </w:tc>
+        <w:tc>
+          <w:tcPr>
+            <w:tcW w:w="702" w:type="pct"/>
+            <w:tcBorders>
+              <w:top w:val="single" w:sz="4" w:space="0" w:color="auto"/>
+              <w:bottom w:val="single" w:sz="4" w:space="0" w:color="auto"/>
+            </w:tcBorders>
+            <w:shd w:val="clear" w:color="auto" w:fill="auto"/>
+            <w:noWrap/>
+            <w:vAlign w:val="center"/>
+            <w:hideMark/>
+          </w:tcPr>
+          <w:p>
+            <w:pPr>
+              <w:widowControl/>
+              <w:spacing w:line="240" w:lineRule="auto"/>
+              <w:ind w:firstLineChars="0" w:firstLine="0"/>
+              <w:jc w:val="center"/>
+              <w:rPr>
+                <w:iCs/>
+                <w:szCs w:val="21"/>
+              </w:rPr>
+            </w:pPr>
+            <w:r>
+              <w:rPr>
+                <w:rFonts w:hint="eastAsia"/>
+                <w:iCs/>
+                <w:szCs w:val="21"/>
+              </w:rPr>
+              <w:t>Avg</w:t>
+            </w:r>
+          </w:p>
+        </w:tc>
+        <w:tc>
+          <w:tcPr>
+            <w:tcW w:w="763" w:type="pct"/>
+            <w:tcBorders>
+              <w:top w:val="single" w:sz="4" w:space="0" w:color="auto"/>
+              <w:bottom w:val="single" w:sz="4" w:space="0" w:color="auto"/>
+            </w:tcBorders>
+            <w:shd w:val="clear" w:color="auto" w:fill="auto"/>
+            <w:noWrap/>
+            <w:vAlign w:val="center"/>
+            <w:hideMark/>
+          </w:tcPr>
+          <w:p>
+            <w:pPr>
+              <w:widowControl/>
+              <w:spacing w:line="240" w:lineRule="auto"/>
+              <w:ind w:firstLineChars="0" w:firstLine="0"/>
+              <w:jc w:val="center"/>
+              <w:rPr>
+                <w:iCs/>
+                <w:szCs w:val="21"/>
+              </w:rPr>
+            </w:pPr>
+            <w:r>
+              <w:rPr>
+                <w:rFonts w:hint="eastAsia"/>
+                <w:iCs/>
+                <w:szCs w:val="21"/>
+              </w:rPr>
+              <w:t>Std</w:t>
+            </w:r>
+          </w:p>
+        </w:tc>
+        <w:tc>
+          <w:tcPr>
+            <w:tcW w:w="763" w:type="pct"/>
+            <w:tcBorders>
+              <w:top w:val="single" w:sz="4" w:space="0" w:color="auto"/>
+              <w:bottom w:val="single" w:sz="4" w:space="0" w:color="auto"/>
+            </w:tcBorders>
+            <w:shd w:val="clear" w:color="auto" w:fill="auto"/>
+            <w:noWrap/>
+            <w:vAlign w:val="center"/>
+            <w:hideMark/>
+          </w:tcPr>
+          <w:p>
+            <w:pPr>
+              <w:widowControl/>
+              <w:spacing w:line="240" w:lineRule="auto"/>
+              <w:ind w:firstLineChars="0" w:firstLine="0"/>
+              <w:jc w:val="center"/>
+              <w:rPr>
+                <w:iCs/>
+                <w:szCs w:val="21"/>
+              </w:rPr>
+            </w:pPr>
+            <w:r>
+              <w:rPr>
+                <w:rFonts w:hint="eastAsia"/>
+                <w:iCs/>
+                <w:szCs w:val="21"/>
+              </w:rPr>
+              <w:t>CV</w:t>
+            </w:r>
+          </w:p>
+        </w:tc>
+        <w:tc>
+          <w:tcPr>
+            <w:tcW w:w="590" w:type="pct"/>
+            <w:tcBorders>
+              <w:top w:val="single" w:sz="4" w:space="0" w:color="auto"/>
+              <w:bottom w:val="single" w:sz="4" w:space="0" w:color="auto"/>
+            </w:tcBorders>
+            <w:shd w:val="clear" w:color="auto" w:fill="auto"/>
+            <w:noWrap/>
+            <w:vAlign w:val="center"/>
+            <w:hideMark/>
+          </w:tcPr>
+          <w:p>
+            <w:pPr>
+              <w:widowControl/>
+              <w:spacing w:line="240" w:lineRule="auto"/>
+              <w:ind w:firstLineChars="0" w:firstLine="0"/>
+              <w:jc w:val="center"/>
+              <w:rPr>
+                <w:iCs/>
+                <w:szCs w:val="21"/>
+              </w:rPr>
+            </w:pPr>
+            <w:r>
+              <w:rPr>
+                <w:rFonts w:hint="eastAsia"/>
+                <w:iCs/>
+                <w:szCs w:val="21"/>
+              </w:rPr>
+              <w:t>CPU</w:t>
+            </w:r>
+            <w:r>
+              <w:rPr>
+                <w:rFonts w:hint="eastAsia"/>
+                <w:iCs/>
+                <w:szCs w:val="21"/>
+              </w:rPr>
+              <w:t>(</w:t>
+            </w:r>
+            <w:r>
+              <w:rPr>
+                <w:iCs/>
+                <w:szCs w:val="21"/>
+              </w:rPr>
+              <w:t>s)</w:t>
+            </w:r>
+          </w:p>
+        </w:tc>
+      </w:tr>
+      <w:tr>
+        <w:trPr>
+          <w:trHeight w:val="285"/>
+        </w:trPr>
+        <w:tc>
+          <w:tcPr>
+            <w:tcW w:w="621" w:type="pct"/>
+            <w:tcBorders>
+              <w:top w:val="single" w:sz="4" w:space="0" w:color="auto"/>
+            </w:tcBorders>
+            <w:shd w:val="clear" w:color="auto" w:fill="auto"/>
+            <w:noWrap/>
+          </w:tcPr>
+          <w:p>
+            <w:pPr>
+              <w:widowControl/>
+              <w:spacing w:line="240" w:lineRule="auto"/>
+              <w:ind w:firstLineChars="0" w:firstLine="0"/>
+              <w:jc w:val="center"/>
+              <w:rPr>
+                <w:iCs/>
+                <w:szCs w:val="21"/>
+              </w:rPr>
+            </w:pPr>
+            <w:r>
+              <w:t>10</w:t>
+            </w:r>
+          </w:p>
+        </w:tc>
+        <w:tc>
+          <w:tcPr>
+            <w:tcW w:w="520" w:type="pct"/>
+            <w:tcBorders>
+              <w:top w:val="single" w:sz="4" w:space="0" w:color="auto"/>
+            </w:tcBorders>
+            <w:shd w:val="clear" w:color="auto" w:fill="auto"/>
+            <w:noWrap/>
+          </w:tcPr>
+          <w:p>
+            <w:pPr>
+              <w:spacing w:line="240" w:lineRule="auto"/>
+              <w:ind w:firstLineChars="0" w:firstLine="0"/>
+              <w:jc w:val="center"/>
+            </w:pPr>
+            <w:r>
+              <w:t xml:space="preserve">14.40 </w:t>
+            </w:r>
+          </w:p>
+        </w:tc>
+        <w:tc>
+          <w:tcPr>
+            <w:tcW w:w="520" w:type="pct"/>
+            <w:tcBorders>
+              <w:top w:val="single" w:sz="4" w:space="0" w:color="auto"/>
+            </w:tcBorders>
+            <w:shd w:val="clear" w:color="auto" w:fill="auto"/>
+            <w:noWrap/>
+          </w:tcPr>
+          <w:p>
+            <w:pPr>
+              <w:spacing w:line="240" w:lineRule="auto"/>
+              <w:ind w:firstLineChars="0" w:firstLine="0"/>
+              <w:jc w:val="center"/>
+            </w:pPr>
+            <w:r>
+              <w:t xml:space="preserve">69.00 </w:t>
+            </w:r>
+          </w:p>
+        </w:tc>
+        <w:tc>
+          <w:tcPr>
+            <w:tcW w:w="520" w:type="pct"/>
+            <w:tcBorders>
+              <w:top w:val="single" w:sz="4" w:space="0" w:color="auto"/>
+            </w:tcBorders>
+            <w:shd w:val="clear" w:color="auto" w:fill="auto"/>
+            <w:noWrap/>
+          </w:tcPr>
+          <w:p>
+            <w:pPr>
+              <w:spacing w:line="240" w:lineRule="auto"/>
+              <w:ind w:firstLineChars="0" w:firstLine="0"/>
+              <w:jc w:val="center"/>
+            </w:pPr>
+            <w:r>
+              <w:t xml:space="preserve">54.60 </w:t>
+            </w:r>
+          </w:p>
+        </w:tc>
+        <w:tc>
+          <w:tcPr>
+            <w:tcW w:w="702" w:type="pct"/>
+            <w:tcBorders>
+              <w:top w:val="single" w:sz="4" w:space="0" w:color="auto"/>
+            </w:tcBorders>
+            <w:shd w:val="clear" w:color="auto" w:fill="auto"/>
+            <w:noWrap/>
+          </w:tcPr>
+          <w:p>
+            <w:pPr>
+              <w:spacing w:line="240" w:lineRule="auto"/>
+              <w:ind w:firstLineChars="0" w:firstLine="0"/>
+              <w:jc w:val="center"/>
+            </w:pPr>
+            <w:r>
+              <w:t xml:space="preserve">30.69 </w:t>
+            </w:r>
+          </w:p>
+        </w:tc>
+        <w:tc>
+          <w:tcPr>
+            <w:tcW w:w="763" w:type="pct"/>
+            <w:tcBorders>
+              <w:top w:val="single" w:sz="4" w:space="0" w:color="auto"/>
+            </w:tcBorders>
+            <w:shd w:val="clear" w:color="auto" w:fill="auto"/>
+            <w:noWrap/>
+          </w:tcPr>
+          <w:p>
+            <w:pPr>
+              <w:spacing w:line="240" w:lineRule="auto"/>
+              <w:ind w:firstLineChars="0" w:firstLine="0"/>
+              <w:jc w:val="center"/>
+            </w:pPr>
+            <w:r>
+              <w:t xml:space="preserve">16.48 </w:t>
+            </w:r>
+          </w:p>
+        </w:tc>
+        <w:tc>
+          <w:tcPr>
+            <w:tcW w:w="763" w:type="pct"/>
+            <w:tcBorders>
+              <w:top w:val="single" w:sz="4" w:space="0" w:color="auto"/>
+            </w:tcBorders>
+            <w:shd w:val="clear" w:color="auto" w:fill="auto"/>
+            <w:noWrap/>
+          </w:tcPr>
+          <w:p>
+            <w:pPr>
+              <w:spacing w:line="240" w:lineRule="auto"/>
+              <w:ind w:firstLineChars="0" w:firstLine="0"/>
+              <w:jc w:val="center"/>
+            </w:pPr>
+            <w:r>
+              <w:t xml:space="preserve">0.54 </w:t>
+            </w:r>
+          </w:p>
+        </w:tc>
+        <w:tc>
+          <w:tcPr>
+            <w:tcW w:w="590" w:type="pct"/>
+            <w:tcBorders>
+              <w:top w:val="single" w:sz="4" w:space="0" w:color="auto"/>
+            </w:tcBorders>
+            <w:shd w:val="clear" w:color="auto" w:fill="auto"/>
+            <w:noWrap/>
+          </w:tcPr>
+          <w:p>
+            <w:pPr>
+              <w:spacing w:line="240" w:lineRule="auto"/>
+              <w:ind w:firstLineChars="0" w:firstLine="0"/>
+              <w:jc w:val="center"/>
+            </w:pPr>
+            <w:r>
+              <w:t xml:space="preserve">1.66 </w:t>
+            </w:r>
+          </w:p>
+        </w:tc>
+      </w:tr>
+      <w:tr>
+        <w:trPr>
+          <w:trHeight w:val="285"/>
+        </w:trPr>
+        <w:tc>
+          <w:tcPr>
+            <w:tcW w:w="621" w:type="pct"/>
+            <w:shd w:val="clear" w:color="auto" w:fill="auto"/>
+            <w:noWrap/>
+          </w:tcPr>
+          <w:p>
+            <w:pPr>
+              <w:widowControl/>
+              <w:spacing w:line="240" w:lineRule="auto"/>
+              <w:ind w:firstLineChars="0" w:firstLine="0"/>
+              <w:jc w:val="center"/>
+              <w:rPr>
+                <w:iCs/>
+                <w:szCs w:val="21"/>
+              </w:rPr>
+            </w:pPr>
+            <w:r>
+              <w:t>3</w:t>
+            </w:r>
+            <w:r>
+              <w:t>0</w:t>
+            </w:r>
+          </w:p>
+        </w:tc>
+        <w:tc>
+          <w:tcPr>
+            <w:tcW w:w="520" w:type="pct"/>
+            <w:shd w:val="clear" w:color="auto" w:fill="auto"/>
+            <w:noWrap/>
+          </w:tcPr>
+          <w:p>
+            <w:pPr>
+              <w:spacing w:line="240" w:lineRule="auto"/>
+              <w:ind w:firstLineChars="0" w:firstLine="0"/>
+              <w:jc w:val="center"/>
+            </w:pPr>
+            <w:r>
+              <w:t xml:space="preserve">14.87 </w:t>
+            </w:r>
+          </w:p>
+        </w:tc>
+        <w:tc>
+          <w:tcPr>
+            <w:tcW w:w="520" w:type="pct"/>
+            <w:shd w:val="clear" w:color="auto" w:fill="auto"/>
+            <w:noWrap/>
+          </w:tcPr>
+          <w:p>
+            <w:pPr>
+              <w:spacing w:line="240" w:lineRule="auto"/>
+              <w:ind w:firstLineChars="0" w:firstLine="0"/>
+              <w:jc w:val="center"/>
+            </w:pPr>
+            <w:r>
+              <w:t xml:space="preserve">84.47 </w:t>
+            </w:r>
+          </w:p>
+        </w:tc>
+        <w:tc>
+          <w:tcPr>
+            <w:tcW w:w="520" w:type="pct"/>
+            <w:shd w:val="clear" w:color="auto" w:fill="auto"/>
+            <w:noWrap/>
+          </w:tcPr>
+          <w:p>
+            <w:pPr>
+              <w:spacing w:line="240" w:lineRule="auto"/>
+              <w:ind w:firstLineChars="0" w:firstLine="0"/>
+              <w:jc w:val="center"/>
+            </w:pPr>
+            <w:r>
+              <w:t xml:space="preserve">69.60 </w:t>
+            </w:r>
+          </w:p>
+        </w:tc>
+        <w:tc>
+          <w:tcPr>
+            <w:tcW w:w="702" w:type="pct"/>
+            <w:shd w:val="clear" w:color="auto" w:fill="auto"/>
+            <w:noWrap/>
+          </w:tcPr>
+          <w:p>
+            <w:pPr>
+              <w:spacing w:line="240" w:lineRule="auto"/>
+              <w:ind w:firstLineChars="0" w:firstLine="0"/>
+              <w:jc w:val="center"/>
+            </w:pPr>
+            <w:r>
+              <w:t xml:space="preserve">34.66 </w:t>
+            </w:r>
+          </w:p>
+        </w:tc>
+        <w:tc>
+          <w:tcPr>
+            <w:tcW w:w="763" w:type="pct"/>
+            <w:shd w:val="clear" w:color="auto" w:fill="auto"/>
+            <w:noWrap/>
+          </w:tcPr>
+          <w:p>
+            <w:pPr>
+              <w:spacing w:line="240" w:lineRule="auto"/>
+              <w:ind w:firstLineChars="0" w:firstLine="0"/>
+              <w:jc w:val="center"/>
+            </w:pPr>
+            <w:r>
+              <w:t xml:space="preserve">20.60 </w:t>
+            </w:r>
+          </w:p>
+        </w:tc>
+        <w:tc>
+          <w:tcPr>
+            <w:tcW w:w="763" w:type="pct"/>
+            <w:shd w:val="clear" w:color="auto" w:fill="auto"/>
+            <w:noWrap/>
+          </w:tcPr>
+          <w:p>
+            <w:pPr>
+              <w:spacing w:line="240" w:lineRule="auto"/>
+              <w:ind w:firstLineChars="0" w:firstLine="0"/>
+              <w:jc w:val="center"/>
+            </w:pPr>
+            <w:r>
+              <w:t xml:space="preserve">0.59 </w:t>
+            </w:r>
+          </w:p>
+        </w:tc>
+        <w:tc>
+          <w:tcPr>
+            <w:tcW w:w="590" w:type="pct"/>
+            <w:shd w:val="clear" w:color="auto" w:fill="auto"/>
+            <w:noWrap/>
+          </w:tcPr>
+          <w:p>
+            <w:pPr>
+              <w:spacing w:line="240" w:lineRule="auto"/>
+              <w:ind w:firstLineChars="0" w:firstLine="0"/>
+              <w:jc w:val="center"/>
+            </w:pPr>
+            <w:r>
+              <w:t xml:space="preserve">8.39 </w:t>
+            </w:r>
+          </w:p>
+        </w:tc>
+      </w:tr>
+      <w:tr>
+        <w:trPr>
+          <w:trHeight w:val="285"/>
+        </w:trPr>
+        <w:tc>
+          <w:tcPr>
+            <w:tcW w:w="621" w:type="pct"/>
+            <w:shd w:val="clear" w:color="auto" w:fill="auto"/>
+            <w:noWrap/>
+          </w:tcPr>
+          <w:p>
+            <w:pPr>
+              <w:widowControl/>
+              <w:spacing w:line="240" w:lineRule="auto"/>
+              <w:ind w:firstLineChars="0" w:firstLine="0"/>
+              <w:jc w:val="center"/>
+              <w:rPr>
+                <w:iCs/>
+                <w:szCs w:val="21"/>
+              </w:rPr>
+            </w:pPr>
+            <w:r>
+              <w:t>50</w:t>
+            </w:r>
+          </w:p>
+        </w:tc>
+        <w:tc>
+          <w:tcPr>
+            <w:tcW w:w="520" w:type="pct"/>
+            <w:shd w:val="clear" w:color="auto" w:fill="auto"/>
+            <w:noWrap/>
+          </w:tcPr>
+          <w:p>
+            <w:pPr>
+              <w:spacing w:line="240" w:lineRule="auto"/>
+              <w:ind w:firstLineChars="0" w:firstLine="0"/>
+              <w:jc w:val="center"/>
+              <w:rPr>
+                <w:b/>
+              </w:rPr>
+            </w:pPr>
+            <w:r>
+              <w:t xml:space="preserve">14.92 </w:t>
+            </w:r>
+          </w:p>
+        </w:tc>
+        <w:tc>
+          <w:tcPr>
+            <w:tcW w:w="520" w:type="pct"/>
+            <w:shd w:val="clear" w:color="auto" w:fill="auto"/>
+            <w:noWrap/>
+          </w:tcPr>
+          <w:p>
+            <w:pPr>
+              <w:spacing w:line="240" w:lineRule="auto"/>
+              <w:ind w:firstLineChars="0" w:firstLine="0"/>
+              <w:jc w:val="center"/>
+              <w:rPr>
+                <w:b/>
+              </w:rPr>
+            </w:pPr>
+            <w:r>
+              <w:t xml:space="preserve">82.44 </w:t>
+            </w:r>
+          </w:p>
+        </w:tc>
+        <w:tc>
+          <w:tcPr>
+            <w:tcW w:w="520" w:type="pct"/>
+            <w:shd w:val="clear" w:color="auto" w:fill="auto"/>
+            <w:noWrap/>
+          </w:tcPr>
+          <w:p>
+            <w:pPr>
+              <w:spacing w:line="240" w:lineRule="auto"/>
+              <w:ind w:firstLineChars="0" w:firstLine="0"/>
+              <w:jc w:val="center"/>
+              <w:rPr>
+                <w:b/>
+              </w:rPr>
+            </w:pPr>
+            <w:r>
+              <w:t xml:space="preserve">67.52 </w:t>
+            </w:r>
+          </w:p>
+        </w:tc>
+        <w:tc>
+          <w:tcPr>
+            <w:tcW w:w="702" w:type="pct"/>
+            <w:shd w:val="clear" w:color="auto" w:fill="auto"/>
+            <w:noWrap/>
+          </w:tcPr>
+          <w:p>
+            <w:pPr>
+              <w:spacing w:line="240" w:lineRule="auto"/>
+              <w:ind w:firstLineChars="0" w:firstLine="0"/>
+              <w:jc w:val="center"/>
+              <w:rPr>
+                <w:b/>
+              </w:rPr>
+            </w:pPr>
+            <w:r>
+              <w:t xml:space="preserve">35.30 </w:t>
+            </w:r>
+          </w:p>
+        </w:tc>
+        <w:tc>
+          <w:tcPr>
+            <w:tcW w:w="763" w:type="pct"/>
+            <w:shd w:val="clear" w:color="auto" w:fill="auto"/>
+            <w:noWrap/>
+          </w:tcPr>
+          <w:p>
+            <w:pPr>
+              <w:spacing w:line="240" w:lineRule="auto"/>
+              <w:ind w:firstLineChars="0" w:firstLine="0"/>
+              <w:jc w:val="center"/>
+              <w:rPr>
+                <w:b/>
+              </w:rPr>
+            </w:pPr>
+            <w:r>
+              <w:t xml:space="preserve">20.84 </w:t>
+            </w:r>
+          </w:p>
+        </w:tc>
+        <w:tc>
+          <w:tcPr>
+            <w:tcW w:w="763" w:type="pct"/>
+            <w:shd w:val="clear" w:color="auto" w:fill="auto"/>
+            <w:noWrap/>
+          </w:tcPr>
+          <w:p>
+            <w:pPr>
+              <w:spacing w:line="240" w:lineRule="auto"/>
+              <w:ind w:firstLineChars="0" w:firstLine="0"/>
+              <w:jc w:val="center"/>
+              <w:rPr>
+                <w:b/>
+                <w:color w:val="0070C0"/>
+              </w:rPr>
+            </w:pPr>
+            <w:r>
+              <w:t xml:space="preserve">0.59 </w:t>
+            </w:r>
+          </w:p>
+        </w:tc>
+        <w:tc>
+          <w:tcPr>
+            <w:tcW w:w="590" w:type="pct"/>
+            <w:shd w:val="clear" w:color="auto" w:fill="auto"/>
+            <w:noWrap/>
+          </w:tcPr>
+          <w:p>
+            <w:pPr>
+              <w:spacing w:line="240" w:lineRule="auto"/>
+              <w:ind w:firstLineChars="0" w:firstLine="0"/>
+              <w:jc w:val="center"/>
+              <w:rPr>
+                <w:b/>
+              </w:rPr>
+            </w:pPr>
+            <w:r>
+              <w:t xml:space="preserve">19.65 </w:t>
+            </w:r>
+          </w:p>
+        </w:tc>
+      </w:tr>
+      <w:tr>
+        <w:trPr>
+          <w:trHeight w:val="285"/>
+        </w:trPr>
+        <w:tc>
+          <w:tcPr>
+            <w:tcW w:w="621" w:type="pct"/>
+            <w:shd w:val="clear" w:color="auto" w:fill="auto"/>
+            <w:noWrap/>
+          </w:tcPr>
+          <w:p>
+            <w:pPr>
+              <w:widowControl/>
+              <w:spacing w:line="240" w:lineRule="auto"/>
+              <w:ind w:firstLineChars="0" w:firstLine="0"/>
+              <w:jc w:val="center"/>
+              <w:rPr>
+                <w:iCs/>
+                <w:szCs w:val="21"/>
+              </w:rPr>
+            </w:pPr>
+            <w:r>
+              <w:t>80</w:t>
+            </w:r>
+          </w:p>
+        </w:tc>
+        <w:tc>
+          <w:tcPr>
+            <w:tcW w:w="520" w:type="pct"/>
+            <w:shd w:val="clear" w:color="auto" w:fill="auto"/>
+            <w:noWrap/>
+          </w:tcPr>
+          <w:p>
+            <w:pPr>
+              <w:spacing w:line="240" w:lineRule="auto"/>
+              <w:ind w:firstLineChars="0" w:firstLine="0"/>
+              <w:jc w:val="center"/>
+            </w:pPr>
+            <w:r>
+              <w:t xml:space="preserve">14.33 </w:t>
+            </w:r>
+          </w:p>
+        </w:tc>
+        <w:tc>
+          <w:tcPr>
+            <w:tcW w:w="520" w:type="pct"/>
+            <w:shd w:val="clear" w:color="auto" w:fill="auto"/>
+            <w:noWrap/>
+          </w:tcPr>
+          <w:p>
+            <w:pPr>
+              <w:spacing w:line="240" w:lineRule="auto"/>
+              <w:ind w:firstLineChars="0" w:firstLine="0"/>
+              <w:jc w:val="center"/>
+            </w:pPr>
+            <w:r>
+              <w:t xml:space="preserve">79.95 </w:t>
+            </w:r>
+          </w:p>
+        </w:tc>
+        <w:tc>
+          <w:tcPr>
+            <w:tcW w:w="520" w:type="pct"/>
+            <w:shd w:val="clear" w:color="auto" w:fill="auto"/>
+            <w:noWrap/>
+          </w:tcPr>
+          <w:p>
+            <w:pPr>
+              <w:spacing w:line="240" w:lineRule="auto"/>
+              <w:ind w:firstLineChars="0" w:firstLine="0"/>
+              <w:jc w:val="center"/>
+            </w:pPr>
+            <w:r>
+              <w:t xml:space="preserve">65.63 </w:t>
+            </w:r>
+          </w:p>
+        </w:tc>
+        <w:tc>
+          <w:tcPr>
+            <w:tcW w:w="702" w:type="pct"/>
+            <w:shd w:val="clear" w:color="auto" w:fill="auto"/>
+            <w:noWrap/>
+          </w:tcPr>
+          <w:p>
+            <w:pPr>
+              <w:spacing w:line="240" w:lineRule="auto"/>
+              <w:ind w:firstLineChars="0" w:firstLine="0"/>
+              <w:jc w:val="center"/>
+            </w:pPr>
+            <w:r>
+              <w:t xml:space="preserve">35.23 </w:t>
+            </w:r>
+          </w:p>
+        </w:tc>
+        <w:tc>
+          <w:tcPr>
+            <w:tcW w:w="763" w:type="pct"/>
+            <w:shd w:val="clear" w:color="auto" w:fill="auto"/>
+            <w:noWrap/>
+          </w:tcPr>
+          <w:p>
+            <w:pPr>
+              <w:spacing w:line="240" w:lineRule="auto"/>
+              <w:ind w:firstLineChars="0" w:firstLine="0"/>
+              <w:jc w:val="center"/>
+            </w:pPr>
+            <w:r>
+              <w:t xml:space="preserve">20.69 </w:t>
+            </w:r>
+          </w:p>
+        </w:tc>
+        <w:tc>
+          <w:tcPr>
+            <w:tcW w:w="763" w:type="pct"/>
+            <w:shd w:val="clear" w:color="auto" w:fill="auto"/>
+            <w:noWrap/>
+          </w:tcPr>
+          <w:p>
+            <w:pPr>
+              <w:spacing w:line="240" w:lineRule="auto"/>
+              <w:ind w:firstLineChars="0" w:firstLine="0"/>
+              <w:jc w:val="center"/>
+            </w:pPr>
+            <w:r>
+              <w:t xml:space="preserve">0.59 </w:t>
+            </w:r>
+          </w:p>
+        </w:tc>
+        <w:tc>
+          <w:tcPr>
+            <w:tcW w:w="590" w:type="pct"/>
+            <w:shd w:val="clear" w:color="auto" w:fill="auto"/>
+            <w:noWrap/>
+          </w:tcPr>
+          <w:p>
+            <w:pPr>
+              <w:spacing w:line="240" w:lineRule="auto"/>
+              <w:ind w:firstLineChars="0" w:firstLine="0"/>
+              <w:jc w:val="center"/>
+            </w:pPr>
+            <w:r>
+              <w:t xml:space="preserve">38.18 </w:t>
+            </w:r>
+          </w:p>
+        </w:tc>
+      </w:tr>
+      <w:tr>
+        <w:trPr>
+          <w:trHeight w:val="285"/>
+        </w:trPr>
+        <w:tc>
+          <w:tcPr>
+            <w:tcW w:w="621" w:type="pct"/>
+            <w:shd w:val="clear" w:color="auto" w:fill="auto"/>
+            <w:noWrap/>
+          </w:tcPr>
+          <w:p>
+            <w:pPr>
+              <w:widowControl/>
+              <w:spacing w:line="240" w:lineRule="auto"/>
+              <w:ind w:firstLineChars="0" w:firstLine="0"/>
+              <w:jc w:val="center"/>
+              <w:rPr>
+                <w:b/>
+                <w:iCs/>
+                <w:color w:val="000000" w:themeColor="text1"/>
+                <w:szCs w:val="21"/>
+              </w:rPr>
+            </w:pPr>
+            <w:r>
+              <w:rPr>
+                <w:b/>
+                <w:color w:val="000000" w:themeColor="text1"/>
+              </w:rPr>
+              <w:t>100</w:t>
+            </w:r>
+          </w:p>
+        </w:tc>
+        <w:tc>
+          <w:tcPr>
+            <w:tcW w:w="520" w:type="pct"/>
+            <w:shd w:val="clear" w:color="auto" w:fill="auto"/>
+            <w:noWrap/>
+          </w:tcPr>
+          <w:p>
+            <w:pPr>
+              <w:spacing w:line="240" w:lineRule="auto"/>
+              <w:ind w:firstLineChars="0" w:firstLine="0"/>
+              <w:jc w:val="center"/>
+              <w:rPr>
+                <w:b/>
+                <w:color w:val="000000" w:themeColor="text1"/>
+              </w:rPr>
+            </w:pPr>
+            <w:r>
+              <w:rPr>
+                <w:b/>
+                <w:color w:val="000000" w:themeColor="text1"/>
+              </w:rPr>
+              <w:t xml:space="preserve">14.76 </w:t>
+            </w:r>
+          </w:p>
+        </w:tc>
+        <w:tc>
+          <w:tcPr>
+            <w:tcW w:w="520" w:type="pct"/>
+            <w:shd w:val="clear" w:color="auto" w:fill="auto"/>
+            <w:noWrap/>
+          </w:tcPr>
+          <w:p>
+            <w:pPr>
+              <w:spacing w:line="240" w:lineRule="auto"/>
+              <w:ind w:firstLineChars="0" w:firstLine="0"/>
+              <w:jc w:val="center"/>
+              <w:rPr>
+                <w:b/>
+                <w:color w:val="000000" w:themeColor="text1"/>
+              </w:rPr>
+            </w:pPr>
+            <w:r>
+              <w:rPr>
+                <w:b/>
+                <w:color w:val="000000" w:themeColor="text1"/>
+              </w:rPr>
+              <w:t xml:space="preserve">80.13 </w:t>
+            </w:r>
+          </w:p>
+        </w:tc>
+        <w:tc>
+          <w:tcPr>
+            <w:tcW w:w="520" w:type="pct"/>
+            <w:shd w:val="clear" w:color="auto" w:fill="auto"/>
+            <w:noWrap/>
+          </w:tcPr>
+          <w:p>
+            <w:pPr>
+              <w:spacing w:line="240" w:lineRule="auto"/>
+              <w:ind w:firstLineChars="0" w:firstLine="0"/>
+              <w:jc w:val="center"/>
+              <w:rPr>
+                <w:b/>
+                <w:color w:val="000000" w:themeColor="text1"/>
+              </w:rPr>
+            </w:pPr>
+            <w:r>
+              <w:rPr>
+                <w:b/>
+                <w:color w:val="000000" w:themeColor="text1"/>
+              </w:rPr>
+              <w:t xml:space="preserve">65.37 </w:t>
+            </w:r>
+          </w:p>
+        </w:tc>
+        <w:tc>
+          <w:tcPr>
+            <w:tcW w:w="702" w:type="pct"/>
+            <w:shd w:val="clear" w:color="auto" w:fill="auto"/>
+            <w:noWrap/>
+          </w:tcPr>
+          <w:p>
+            <w:pPr>
+              <w:spacing w:line="240" w:lineRule="auto"/>
+              <w:ind w:firstLineChars="0" w:firstLine="0"/>
+              <w:jc w:val="center"/>
+              <w:rPr>
+                <w:b/>
+                <w:color w:val="000000" w:themeColor="text1"/>
+              </w:rPr>
+            </w:pPr>
+            <w:r>
+              <w:rPr>
+                <w:b/>
+                <w:color w:val="000000" w:themeColor="text1"/>
+              </w:rPr>
+              <w:t xml:space="preserve">35.48 </w:t>
+            </w:r>
+          </w:p>
+        </w:tc>
+        <w:tc>
+          <w:tcPr>
+            <w:tcW w:w="763" w:type="pct"/>
+            <w:shd w:val="clear" w:color="auto" w:fill="auto"/>
+            <w:noWrap/>
+          </w:tcPr>
+          <w:p>
+            <w:pPr>
+              <w:spacing w:line="240" w:lineRule="auto"/>
+              <w:ind w:firstLineChars="0" w:firstLine="0"/>
+              <w:jc w:val="center"/>
+              <w:rPr>
+                <w:b/>
+                <w:color w:val="000000" w:themeColor="text1"/>
+              </w:rPr>
+            </w:pPr>
+            <w:r>
+              <w:rPr>
+                <w:b/>
+                <w:color w:val="000000" w:themeColor="text1"/>
+              </w:rPr>
+              <w:t xml:space="preserve">20.35 </w:t>
+            </w:r>
+          </w:p>
+        </w:tc>
+        <w:tc>
+          <w:tcPr>
+            <w:tcW w:w="763" w:type="pct"/>
+            <w:shd w:val="clear" w:color="auto" w:fill="auto"/>
+            <w:noWrap/>
+          </w:tcPr>
+          <w:p>
+            <w:pPr>
+              <w:spacing w:line="240" w:lineRule="auto"/>
+              <w:ind w:firstLineChars="0" w:firstLine="0"/>
+              <w:jc w:val="center"/>
+              <w:rPr>
+                <w:b/>
+                <w:color w:val="000000" w:themeColor="text1"/>
+              </w:rPr>
+            </w:pPr>
+            <w:r>
+              <w:rPr>
+                <w:b/>
+                <w:color w:val="000000" w:themeColor="text1"/>
+              </w:rPr>
+              <w:t xml:space="preserve">0.57 </w:t>
+            </w:r>
+          </w:p>
+        </w:tc>
+        <w:tc>
+          <w:tcPr>
+            <w:tcW w:w="590" w:type="pct"/>
+            <w:shd w:val="clear" w:color="auto" w:fill="auto"/>
+            <w:noWrap/>
+          </w:tcPr>
+          <w:p>
+            <w:pPr>
+              <w:spacing w:line="240" w:lineRule="auto"/>
+              <w:ind w:firstLineChars="0" w:firstLine="0"/>
+              <w:jc w:val="center"/>
+              <w:rPr>
+                <w:b/>
+                <w:color w:val="000000" w:themeColor="text1"/>
+              </w:rPr>
+            </w:pPr>
+            <w:r>
+              <w:t xml:space="preserve">52.99 </w:t>
+            </w:r>
+          </w:p>
+        </w:tc>
+      </w:tr>
+      <w:tr>
+        <w:trPr>
+          <w:trHeight w:val="285"/>
+        </w:trPr>
+        <w:tc>
+          <w:tcPr>
+            <w:tcW w:w="621" w:type="pct"/>
+            <w:shd w:val="clear" w:color="auto" w:fill="auto"/>
+            <w:noWrap/>
+          </w:tcPr>
+          <w:p>
+            <w:pPr>
+              <w:widowControl/>
+              <w:spacing w:line="240" w:lineRule="auto"/>
+              <w:ind w:firstLineChars="0" w:firstLine="0"/>
+              <w:jc w:val="center"/>
+              <w:rPr>
+                <w:iCs/>
+                <w:szCs w:val="21"/>
+              </w:rPr>
+            </w:pPr>
+            <w:r>
+              <w:t>150</w:t>
+            </w:r>
+          </w:p>
+        </w:tc>
+        <w:tc>
+          <w:tcPr>
+            <w:tcW w:w="520" w:type="pct"/>
+            <w:shd w:val="clear" w:color="auto" w:fill="auto"/>
+            <w:noWrap/>
+          </w:tcPr>
+          <w:p>
+            <w:pPr>
+              <w:spacing w:line="240" w:lineRule="auto"/>
+              <w:ind w:firstLineChars="0" w:firstLine="0"/>
+              <w:jc w:val="center"/>
+            </w:pPr>
+            <w:r>
+              <w:t xml:space="preserve">14.84 </w:t>
+            </w:r>
+          </w:p>
+        </w:tc>
+        <w:tc>
+          <w:tcPr>
+            <w:tcW w:w="520" w:type="pct"/>
+            <w:shd w:val="clear" w:color="auto" w:fill="auto"/>
+            <w:noWrap/>
+          </w:tcPr>
+          <w:p>
+            <w:pPr>
+              <w:spacing w:line="240" w:lineRule="auto"/>
+              <w:ind w:firstLineChars="0" w:firstLine="0"/>
+              <w:jc w:val="center"/>
+            </w:pPr>
+            <w:r>
+              <w:t xml:space="preserve">81.09 </w:t>
+            </w:r>
+          </w:p>
+        </w:tc>
+        <w:tc>
+          <w:tcPr>
+            <w:tcW w:w="520" w:type="pct"/>
+            <w:shd w:val="clear" w:color="auto" w:fill="auto"/>
+            <w:noWrap/>
+          </w:tcPr>
+          <w:p>
+            <w:pPr>
+              <w:spacing w:line="240" w:lineRule="auto"/>
+              <w:ind w:firstLineChars="0" w:firstLine="0"/>
+              <w:jc w:val="center"/>
+            </w:pPr>
+            <w:r>
+              <w:t xml:space="preserve">66.25 </w:t>
+            </w:r>
+          </w:p>
+        </w:tc>
+        <w:tc>
+          <w:tcPr>
+            <w:tcW w:w="702" w:type="pct"/>
+            <w:shd w:val="clear" w:color="auto" w:fill="auto"/>
+            <w:noWrap/>
+          </w:tcPr>
+          <w:p>
+            <w:pPr>
+              <w:spacing w:line="240" w:lineRule="auto"/>
+              <w:ind w:firstLineChars="0" w:firstLine="0"/>
+              <w:jc w:val="center"/>
+            </w:pPr>
+            <w:r>
+              <w:t xml:space="preserve">35.65 </w:t>
+            </w:r>
+          </w:p>
+        </w:tc>
+        <w:tc>
+          <w:tcPr>
+            <w:tcW w:w="763" w:type="pct"/>
+            <w:shd w:val="clear" w:color="auto" w:fill="auto"/>
+            <w:noWrap/>
+          </w:tcPr>
+          <w:p>
+            <w:pPr>
+              <w:spacing w:line="240" w:lineRule="auto"/>
+              <w:ind w:firstLineChars="0" w:firstLine="0"/>
+              <w:jc w:val="center"/>
+            </w:pPr>
+            <w:r>
+              <w:t xml:space="preserve">20.80 </w:t>
+            </w:r>
+          </w:p>
+        </w:tc>
+        <w:tc>
+          <w:tcPr>
+            <w:tcW w:w="763" w:type="pct"/>
+            <w:shd w:val="clear" w:color="auto" w:fill="auto"/>
+            <w:noWrap/>
+          </w:tcPr>
+          <w:p>
+            <w:pPr>
+              <w:spacing w:line="240" w:lineRule="auto"/>
+              <w:ind w:firstLineChars="0" w:firstLine="0"/>
+              <w:jc w:val="center"/>
+            </w:pPr>
+            <w:r>
+              <w:t xml:space="preserve">0.58 </w:t>
+            </w:r>
+          </w:p>
+        </w:tc>
+        <w:tc>
+          <w:tcPr>
+            <w:tcW w:w="590" w:type="pct"/>
+            <w:shd w:val="clear" w:color="auto" w:fill="auto"/>
+            <w:noWrap/>
+          </w:tcPr>
+          <w:p>
+            <w:pPr>
+              <w:spacing w:line="240" w:lineRule="auto"/>
+              <w:ind w:firstLineChars="0" w:firstLine="0"/>
+              <w:jc w:val="center"/>
+            </w:pPr>
+            <w:r>
+              <w:t xml:space="preserve">143.65 </w:t>
+            </w:r>
+          </w:p>
+        </w:tc>
+      </w:tr>
+      <w:tr>
+        <w:trPr>
+          <w:trHeight w:val="285"/>
+        </w:trPr>
+        <w:tc>
+          <w:tcPr>
+            <w:tcW w:w="621" w:type="pct"/>
+            <w:shd w:val="clear" w:color="auto" w:fill="auto"/>
+            <w:noWrap/>
+          </w:tcPr>
+          <w:p>
+            <w:pPr>
+              <w:widowControl/>
+              <w:spacing w:line="240" w:lineRule="auto"/>
+              <w:ind w:firstLineChars="0" w:firstLine="0"/>
+              <w:jc w:val="center"/>
+              <w:rPr>
+                <w:iCs/>
+                <w:szCs w:val="21"/>
+              </w:rPr>
+            </w:pPr>
+            <w:r>
+              <w:t>200</w:t>
+            </w:r>
+          </w:p>
+        </w:tc>
+        <w:tc>
+          <w:tcPr>
+            <w:tcW w:w="520" w:type="pct"/>
+            <w:shd w:val="clear" w:color="auto" w:fill="auto"/>
+            <w:noWrap/>
+          </w:tcPr>
+          <w:p>
+            <w:pPr>
+              <w:spacing w:line="240" w:lineRule="auto"/>
+              <w:ind w:firstLineChars="0" w:firstLine="0"/>
+              <w:jc w:val="center"/>
+              <w:rPr>
+                <w:b/>
+              </w:rPr>
+            </w:pPr>
+            <w:r>
+              <w:t xml:space="preserve">14.82 </w:t>
+            </w:r>
+          </w:p>
+        </w:tc>
+        <w:tc>
+          <w:tcPr>
+            <w:tcW w:w="520" w:type="pct"/>
+            <w:shd w:val="clear" w:color="auto" w:fill="auto"/>
+            <w:noWrap/>
+          </w:tcPr>
+          <w:p>
+            <w:pPr>
+              <w:spacing w:line="240" w:lineRule="auto"/>
+              <w:ind w:firstLineChars="0" w:firstLine="0"/>
+              <w:jc w:val="center"/>
+              <w:rPr>
+                <w:b/>
+              </w:rPr>
+            </w:pPr>
+            <w:r>
+              <w:t xml:space="preserve">80.97 </w:t>
+            </w:r>
+          </w:p>
+        </w:tc>
+        <w:tc>
+          <w:tcPr>
+            <w:tcW w:w="520" w:type="pct"/>
+            <w:shd w:val="clear" w:color="auto" w:fill="auto"/>
+            <w:noWrap/>
+          </w:tcPr>
+          <w:p>
+            <w:pPr>
+              <w:spacing w:line="240" w:lineRule="auto"/>
+              <w:ind w:firstLineChars="0" w:firstLine="0"/>
+              <w:jc w:val="center"/>
+              <w:rPr>
+                <w:b/>
+              </w:rPr>
+            </w:pPr>
+            <w:r>
+              <w:t xml:space="preserve">66.15 </w:t>
+            </w:r>
+          </w:p>
+        </w:tc>
+        <w:tc>
+          <w:tcPr>
+            <w:tcW w:w="702" w:type="pct"/>
+            <w:shd w:val="clear" w:color="auto" w:fill="auto"/>
+            <w:noWrap/>
+          </w:tcPr>
+          <w:p>
+            <w:pPr>
+              <w:spacing w:line="240" w:lineRule="auto"/>
+              <w:ind w:firstLineChars="0" w:firstLine="0"/>
+              <w:jc w:val="center"/>
+              <w:rPr>
+                <w:b/>
+              </w:rPr>
+            </w:pPr>
+            <w:r>
+              <w:t xml:space="preserve">35.70 </w:t>
+            </w:r>
+          </w:p>
+        </w:tc>
+        <w:tc>
+          <w:tcPr>
+            <w:tcW w:w="763" w:type="pct"/>
+            <w:shd w:val="clear" w:color="auto" w:fill="auto"/>
+            <w:noWrap/>
+          </w:tcPr>
+          <w:p>
+            <w:pPr>
+              <w:spacing w:line="240" w:lineRule="auto"/>
+              <w:ind w:firstLineChars="0" w:firstLine="0"/>
+              <w:jc w:val="center"/>
+              <w:rPr>
+                <w:b/>
+              </w:rPr>
+            </w:pPr>
+            <w:r>
+              <w:t xml:space="preserve">20.87 </w:t>
+            </w:r>
+          </w:p>
+        </w:tc>
+        <w:tc>
+          <w:tcPr>
+            <w:tcW w:w="763" w:type="pct"/>
+            <w:shd w:val="clear" w:color="auto" w:fill="auto"/>
+            <w:noWrap/>
+          </w:tcPr>
+          <w:p>
+            <w:pPr>
+              <w:spacing w:line="240" w:lineRule="auto"/>
+              <w:ind w:firstLineChars="0" w:firstLine="0"/>
+              <w:jc w:val="center"/>
+              <w:rPr>
+                <w:b/>
+              </w:rPr>
+            </w:pPr>
+            <w:r>
+              <w:t xml:space="preserve">0.58 </w:t>
+            </w:r>
+          </w:p>
+        </w:tc>
+        <w:tc>
+          <w:tcPr>
+            <w:tcW w:w="590" w:type="pct"/>
+            <w:shd w:val="clear" w:color="auto" w:fill="auto"/>
+            <w:noWrap/>
+          </w:tcPr>
+          <w:p>
+            <w:pPr>
+              <w:spacing w:line="240" w:lineRule="auto"/>
+              <w:ind w:firstLineChars="0" w:firstLine="0"/>
+              <w:jc w:val="center"/>
+              <w:rPr>
+                <w:b/>
+              </w:rPr>
+            </w:pPr>
+            <w:r>
+              <w:t xml:space="preserve">239.68 </w:t>
+            </w:r>
+          </w:p>
+        </w:tc>
+      </w:tr>
+    </w:tbl>
+    <w:p>
+      <w:pPr>
+        <w:ind w:firstLine="420"/>
+      </w:pPr>
+      <w:bookmarkStart w:id="13" w:name="_GoBack"/>
+      <w:bookmarkEnd w:id="13"/>
+    </w:p>
+    <w:p>
+      <w:pPr>
+        <w:pStyle w:val="2"/>
+      </w:pPr>
+      <w:r>
+        <w:rPr>
+          <w:rFonts w:hint="eastAsia"/>
+        </w:rPr>
+        <w:t>实验结果</w:t>
+      </w:r>
+    </w:p>
+    <w:p>
+      <w:pPr>
+        <w:ind w:firstLine="420"/>
+      </w:pPr>
+      <w:r>
+        <w:rPr>
+          <w:rFonts w:hint="eastAsia"/>
+        </w:rPr>
+        <w:t>CPLEX</w:t>
+      </w:r>
+      <w:r>
+        <w:rPr>
+          <w:rFonts w:hint="eastAsia"/>
+        </w:rPr>
+        <w:t>获得调度策略与算法得到的调度策略进行对比</w:t>
+      </w:r>
     </w:p>
     <w:sectPr>
       <w:pgSz w:w="11906" w:h="16838"/>
@@ -20086,7 +21700,7 @@
 </file>
 
 <file path=customXml/itemProps2.xml><?xml version="1.0" encoding="utf-8"?>
-<ds:datastoreItem xmlns:ds="http://schemas.openxmlformats.org/officeDocument/2006/customXml" ds:itemID="{1BA712FC-51EE-4F2C-A6FB-E47B83BFCB11}">
+<ds:datastoreItem xmlns:ds="http://schemas.openxmlformats.org/officeDocument/2006/customXml" ds:itemID="{185A04F8-AE3E-48EC-B808-4A237CDFE627}">
   <ds:schemaRefs>
     <ds:schemaRef ds:uri="http://schemas.openxmlformats.org/officeDocument/2006/bibliography"/>
   </ds:schemaRefs>
